--- a/отчёт/8_Додатки.docx
+++ b/отчёт/8_Додатки.docx
@@ -1,487 +1,8425 @@
 
 <file path=word/document.xml><?xml version="1.0" encoding="utf-8"?>
-<w:document xmlns:wpc="http://schemas.microsoft.com/office/word/2010/wordprocessingCanvas" xmlns:mc="http://schemas.openxmlformats.org/markup-compatibility/2006" xmlns:o="urn:schemas-microsoft-com:office:office" xmlns:r="http://schemas.openxmlformats.org/officeDocument/2006/relationships" xmlns:m="http://schemas.openxmlformats.org/officeDocument/2006/math" xmlns:v="urn:schemas-microsoft-com:vml" xmlns:wp14="http://schemas.microsoft.com/office/word/2010/wordprocessingDrawing" xmlns:wp="http://schemas.openxmlformats.org/drawingml/2006/wordprocessingDrawing" xmlns:w10="urn:schemas-microsoft-com:office:word" xmlns:w="http://schemas.openxmlformats.org/wordprocessingml/2006/main" xmlns:w14="http://schemas.microsoft.com/office/word/2010/wordml" xmlns:w15="http://schemas.microsoft.com/office/word/2012/wordml" xmlns:wpg="http://schemas.microsoft.com/office/word/2010/wordprocessingGroup" xmlns:wpi="http://schemas.microsoft.com/office/word/2010/wordprocessingInk" xmlns:wne="http://schemas.microsoft.com/office/word/2006/wordml" xmlns:wps="http://schemas.microsoft.com/office/word/2010/wordprocessingShape" mc:Ignorable="w14 w15 wp14">
+<w:document xmlns:wpc="http://schemas.microsoft.com/office/word/2010/wordprocessingCanvas" xmlns:cx="http://schemas.microsoft.com/office/drawing/2014/chartex" xmlns:cx1="http://schemas.microsoft.com/office/drawing/2015/9/8/chartex" xmlns:cx2="http://schemas.microsoft.com/office/drawing/2015/10/21/chartex" xmlns:cx3="http://schemas.microsoft.com/office/drawing/2016/5/9/chartex" xmlns:cx4="http://schemas.microsoft.com/office/drawing/2016/5/10/chartex" xmlns:cx5="http://schemas.microsoft.com/office/drawing/2016/5/11/chartex" xmlns:cx6="http://schemas.microsoft.com/office/drawing/2016/5/12/chartex" xmlns:cx7="http://schemas.microsoft.com/office/drawing/2016/5/13/chartex" xmlns:cx8="http://schemas.microsoft.com/office/drawing/2016/5/14/chartex" xmlns:mc="http://schemas.openxmlformats.org/markup-compatibility/2006" xmlns:aink="http://schemas.microsoft.com/office/drawing/2016/ink" xmlns:am3d="http://schemas.microsoft.com/office/drawing/2017/model3d" xmlns:o="urn:schemas-microsoft-com:office:office" xmlns:r="http://schemas.openxmlformats.org/officeDocument/2006/relationships" xmlns:m="http://schemas.openxmlformats.org/officeDocument/2006/math" xmlns:v="urn:schemas-microsoft-com:vml" xmlns:wp14="http://schemas.microsoft.com/office/word/2010/wordprocessingDrawing" xmlns:wp="http://schemas.openxmlformats.org/drawingml/2006/wordprocessingDrawing" xmlns:w10="urn:schemas-microsoft-com:office:word" xmlns:w="http://schemas.openxmlformats.org/wordprocessingml/2006/main" xmlns:w14="http://schemas.microsoft.com/office/word/2010/wordml" xmlns:w15="http://schemas.microsoft.com/office/word/2012/wordml" xmlns:w16cex="http://schemas.microsoft.com/office/word/2018/wordml/cex" xmlns:w16cid="http://schemas.microsoft.com/office/word/2016/wordml/cid" xmlns:w16="http://schemas.microsoft.com/office/word/2018/wordml" xmlns:w16sdtdh="http://schemas.microsoft.com/office/word/2020/wordml/sdtdatahash" xmlns:w16se="http://schemas.microsoft.com/office/word/2015/wordml/symex" xmlns:wpg="http://schemas.microsoft.com/office/word/2010/wordprocessingGroup" xmlns:wpi="http://schemas.microsoft.com/office/word/2010/wordprocessingInk" xmlns:wne="http://schemas.microsoft.com/office/word/2006/wordml" xmlns:wps="http://schemas.microsoft.com/office/word/2010/wordprocessingShape" mc:Ignorable="w14 w15 w16se w16cid w16 w16cex w16sdtdh wp14">
   <w:body>
     <w:p>
       <w:pPr>
-        <w:pStyle w:val="1"/>
-        <w:widowControl w:val="0"/>
-        <w:numPr>
-          <w:ilvl w:val="0"/>
-          <w:numId w:val="0"/>
-        </w:numPr>
-        <w:tabs>
-          <w:tab w:val="left" w:pos="993"/>
-        </w:tabs>
-        <w:autoSpaceDE w:val="0"/>
-        <w:autoSpaceDN w:val="0"/>
-        <w:spacing w:after="0" w:line="360" w:lineRule="auto"/>
-        <w:ind w:firstLine="709"/>
-        <w:jc w:val="left"/>
-        <w:rPr>
-          <w:szCs w:val="28"/>
-          <w:lang w:val="uk-UA"/>
-        </w:rPr>
-      </w:pPr>
-      <w:r>
-        <w:rPr>
-          <w:szCs w:val="28"/>
-          <w:lang w:val="uk-UA"/>
-        </w:rPr>
-        <w:t>Додаток А</w:t>
-      </w:r>
-    </w:p>
-    <w:p>
-      <w:pPr>
-        <w:widowControl w:val="0"/>
-        <w:spacing w:line="360" w:lineRule="auto"/>
-        <w:ind w:right="280" w:firstLine="709"/>
-        <w:jc w:val="both"/>
-        <w:rPr>
-          <w:sz w:val="18"/>
-          <w:szCs w:val="28"/>
-          <w:lang w:val="uk-UA"/>
-        </w:rPr>
-      </w:pPr>
-    </w:p>
-    <w:p>
-      <w:pPr>
-        <w:widowControl w:val="0"/>
-        <w:spacing w:line="360" w:lineRule="auto"/>
-        <w:ind w:firstLine="284"/>
-        <w:jc w:val="both"/>
+        <w:jc w:val="center"/>
         <w:rPr>
           <w:sz w:val="28"/>
           <w:szCs w:val="28"/>
-          <w:lang w:val="uk-UA"/>
-        </w:rPr>
-      </w:pPr>
-      <w:r>
-        <w:rPr>
-          <w:noProof/>
+        </w:rPr>
+      </w:pPr>
+    </w:p>
+    <w:p>
+      <w:pPr>
+        <w:jc w:val="center"/>
+        <w:rPr>
           <w:sz w:val="28"/>
           <w:szCs w:val="28"/>
         </w:rPr>
-        <w:drawing>
-          <wp:inline distT="0" distB="0" distL="0" distR="0">
-            <wp:extent cx="5829300" cy="3305175"/>
-            <wp:effectExtent l="0" t="0" r="0" b="9525"/>
-            <wp:docPr id="2" name="Рисунок 2" descr="E:\Новая папка (2)\image002.jpg"/>
-            <wp:cNvGraphicFramePr>
-              <a:graphicFrameLocks xmlns:a="http://schemas.openxmlformats.org/drawingml/2006/main" noChangeAspect="1"/>
-            </wp:cNvGraphicFramePr>
-            <a:graphic xmlns:a="http://schemas.openxmlformats.org/drawingml/2006/main">
-              <a:graphicData uri="http://schemas.openxmlformats.org/drawingml/2006/picture">
-                <pic:pic xmlns:pic="http://schemas.openxmlformats.org/drawingml/2006/picture">
-                  <pic:nvPicPr>
-                    <pic:cNvPr id="0" name="Рисунок 42" descr="E:\Новая папка (2)\image002.jpg"/>
-                    <pic:cNvPicPr>
-                      <a:picLocks noChangeAspect="1" noChangeArrowheads="1"/>
-                    </pic:cNvPicPr>
-                  </pic:nvPicPr>
-                  <pic:blipFill>
-                    <a:blip r:embed="rId4">
-                      <a:extLst>
-                        <a:ext uri="{28A0092B-C50C-407E-A947-70E740481C1C}">
-                          <a14:useLocalDpi xmlns:a14="http://schemas.microsoft.com/office/drawing/2010/main" val="0"/>
-                        </a:ext>
-                      </a:extLst>
-                    </a:blip>
-                    <a:srcRect l="2299" t="2180" r="5740" b="63428"/>
-                    <a:stretch>
-                      <a:fillRect/>
-                    </a:stretch>
-                  </pic:blipFill>
-                  <pic:spPr bwMode="auto">
-                    <a:xfrm>
-                      <a:off x="0" y="0"/>
-                      <a:ext cx="5829300" cy="3305175"/>
-                    </a:xfrm>
-                    <a:prstGeom prst="rect">
-                      <a:avLst/>
-                    </a:prstGeom>
-                    <a:noFill/>
-                    <a:ln>
-                      <a:noFill/>
-                    </a:ln>
-                  </pic:spPr>
-                </pic:pic>
-              </a:graphicData>
-            </a:graphic>
-          </wp:inline>
-        </w:drawing>
-      </w:r>
-    </w:p>
-    <w:p>
-      <w:pPr>
-        <w:widowControl w:val="0"/>
-        <w:spacing w:line="360" w:lineRule="auto"/>
-        <w:ind w:firstLine="709"/>
+      </w:pPr>
+    </w:p>
+    <w:p>
+      <w:pPr>
         <w:jc w:val="center"/>
         <w:rPr>
           <w:sz w:val="28"/>
           <w:szCs w:val="28"/>
-          <w:lang w:val="uk-UA"/>
-        </w:rPr>
-      </w:pPr>
-      <w:r>
+        </w:rPr>
+      </w:pPr>
+    </w:p>
+    <w:p>
+      <w:pPr>
+        <w:jc w:val="center"/>
         <w:rPr>
           <w:sz w:val="28"/>
           <w:szCs w:val="28"/>
-          <w:lang w:val="uk-UA"/>
-        </w:rPr>
-        <w:t xml:space="preserve">Рисунок </w:t>
-      </w:r>
-      <w:r>
+        </w:rPr>
+      </w:pPr>
+    </w:p>
+    <w:p>
+      <w:pPr>
+        <w:jc w:val="center"/>
         <w:rPr>
           <w:sz w:val="28"/>
           <w:szCs w:val="28"/>
-          <w:lang w:val="uk-UA"/>
-        </w:rPr>
-        <w:t>А</w:t>
-      </w:r>
-      <w:r>
+        </w:rPr>
+      </w:pPr>
+    </w:p>
+    <w:p>
+      <w:pPr>
+        <w:jc w:val="center"/>
         <w:rPr>
           <w:sz w:val="28"/>
           <w:szCs w:val="28"/>
-          <w:lang w:val="uk-UA"/>
-        </w:rPr>
-        <w:t xml:space="preserve">.1 – </w:t>
-      </w:r>
-      <w:r>
+        </w:rPr>
+      </w:pPr>
+    </w:p>
+    <w:p>
+      <w:pPr>
+        <w:jc w:val="center"/>
         <w:rPr>
           <w:sz w:val="28"/>
           <w:szCs w:val="28"/>
-          <w:lang w:val="uk-UA"/>
-        </w:rPr>
-        <w:t>Фрагмент ASCII-таблиці</w:t>
-      </w:r>
-    </w:p>
-    <w:p>
-      <w:pPr>
-        <w:widowControl w:val="0"/>
-        <w:spacing w:line="360" w:lineRule="auto"/>
-        <w:ind w:right="1280" w:firstLine="709"/>
-        <w:jc w:val="both"/>
-        <w:rPr>
-          <w:rFonts w:eastAsia="Arial Unicode MS"/>
+        </w:rPr>
+      </w:pPr>
+    </w:p>
+    <w:p>
+      <w:pPr>
+        <w:jc w:val="center"/>
+        <w:rPr>
           <w:sz w:val="28"/>
           <w:szCs w:val="28"/>
-          <w:lang w:val="uk-UA"/>
-        </w:rPr>
-      </w:pPr>
-    </w:p>
-    <w:p>
-      <w:pPr>
-        <w:widowControl w:val="0"/>
-        <w:spacing w:line="360" w:lineRule="auto"/>
-        <w:ind w:left="284"/>
-        <w:jc w:val="both"/>
-        <w:rPr>
-          <w:noProof/>
+        </w:rPr>
+      </w:pPr>
+    </w:p>
+    <w:p>
+      <w:pPr>
+        <w:jc w:val="center"/>
+        <w:rPr>
           <w:sz w:val="28"/>
           <w:szCs w:val="28"/>
-          <w:lang w:val="uk-UA"/>
-        </w:rPr>
-      </w:pPr>
-      <w:r>
-        <w:rPr>
-          <w:noProof/>
-          <w:color w:val="000000"/>
+        </w:rPr>
+      </w:pPr>
+    </w:p>
+    <w:p>
+      <w:pPr>
+        <w:jc w:val="center"/>
+        <w:rPr>
           <w:sz w:val="28"/>
           <w:szCs w:val="28"/>
         </w:rPr>
-        <w:drawing>
-          <wp:inline distT="0" distB="0" distL="0" distR="0">
-            <wp:extent cx="5257800" cy="3695700"/>
-            <wp:effectExtent l="0" t="0" r="0" b="0"/>
-            <wp:docPr id="1" name="Рисунок 1" descr="E:\share\workCB\2017-18\22cryptoDip\05\pic\Снимок2.png"/>
-            <wp:cNvGraphicFramePr>
-              <a:graphicFrameLocks xmlns:a="http://schemas.openxmlformats.org/drawingml/2006/main" noChangeAspect="1"/>
-            </wp:cNvGraphicFramePr>
-            <a:graphic xmlns:a="http://schemas.openxmlformats.org/drawingml/2006/main">
-              <a:graphicData uri="http://schemas.openxmlformats.org/drawingml/2006/picture">
-                <pic:pic xmlns:pic="http://schemas.openxmlformats.org/drawingml/2006/picture">
-                  <pic:nvPicPr>
-                    <pic:cNvPr id="0" name="Рисунок 53" descr="E:\share\workCB\2017-18\22cryptoDip\05\pic\Снимок2.png"/>
-                    <pic:cNvPicPr>
-                      <a:picLocks noChangeAspect="1" noChangeArrowheads="1"/>
-                    </pic:cNvPicPr>
-                  </pic:nvPicPr>
-                  <pic:blipFill>
-                    <a:blip r:embed="rId5">
-                      <a:grayscl/>
-                      <a:extLst>
-                        <a:ext uri="{28A0092B-C50C-407E-A947-70E740481C1C}">
-                          <a14:useLocalDpi xmlns:a14="http://schemas.microsoft.com/office/drawing/2010/main" val="0"/>
-                        </a:ext>
-                      </a:extLst>
-                    </a:blip>
-                    <a:srcRect t="4265" b="3792"/>
-                    <a:stretch>
-                      <a:fillRect/>
-                    </a:stretch>
-                  </pic:blipFill>
-                  <pic:spPr bwMode="auto">
-                    <a:xfrm>
-                      <a:off x="0" y="0"/>
-                      <a:ext cx="5257800" cy="3695700"/>
-                    </a:xfrm>
-                    <a:prstGeom prst="rect">
-                      <a:avLst/>
-                    </a:prstGeom>
-                    <a:noFill/>
-                    <a:ln>
-                      <a:noFill/>
-                    </a:ln>
-                  </pic:spPr>
-                </pic:pic>
-              </a:graphicData>
-            </a:graphic>
-          </wp:inline>
-        </w:drawing>
-      </w:r>
-    </w:p>
-    <w:p>
-      <w:pPr>
-        <w:widowControl w:val="0"/>
-        <w:spacing w:line="360" w:lineRule="auto"/>
-        <w:ind w:left="709"/>
+      </w:pPr>
+    </w:p>
+    <w:p>
+      <w:pPr>
         <w:jc w:val="center"/>
         <w:rPr>
-          <w:noProof/>
           <w:sz w:val="28"/>
           <w:szCs w:val="28"/>
-          <w:lang w:val="uk-UA"/>
-        </w:rPr>
-      </w:pPr>
-      <w:r>
-        <w:rPr>
-          <w:noProof/>
+        </w:rPr>
+      </w:pPr>
+    </w:p>
+    <w:p>
+      <w:pPr>
+        <w:jc w:val="center"/>
+        <w:rPr>
           <w:sz w:val="28"/>
           <w:szCs w:val="28"/>
-          <w:lang w:val="uk-UA"/>
-        </w:rPr>
-        <w:t xml:space="preserve">Рисунок </w:t>
-      </w:r>
-      <w:r>
-        <w:rPr>
-          <w:noProof/>
+        </w:rPr>
+      </w:pPr>
+    </w:p>
+    <w:p>
+      <w:pPr>
+        <w:jc w:val="center"/>
+        <w:rPr>
           <w:sz w:val="28"/>
           <w:szCs w:val="28"/>
-          <w:lang w:val="uk-UA"/>
-        </w:rPr>
-        <w:t>А</w:t>
-      </w:r>
-      <w:r>
-        <w:rPr>
-          <w:noProof/>
+        </w:rPr>
+      </w:pPr>
+    </w:p>
+    <w:p>
+      <w:pPr>
+        <w:jc w:val="center"/>
+        <w:rPr>
           <w:sz w:val="28"/>
           <w:szCs w:val="28"/>
-          <w:lang w:val="uk-UA"/>
-        </w:rPr>
-        <w:t xml:space="preserve">.2 – </w:t>
-      </w:r>
-      <w:r>
-        <w:rPr>
-          <w:color w:val="000000"/>
+        </w:rPr>
+      </w:pPr>
+    </w:p>
+    <w:p>
+      <w:pPr>
+        <w:jc w:val="center"/>
+        <w:rPr>
           <w:sz w:val="28"/>
           <w:szCs w:val="28"/>
-          <w:lang w:val="uk-UA"/>
-        </w:rPr>
-        <w:t>Діаграма варіантів використання</w:t>
-      </w:r>
-    </w:p>
-    <w:p>
-      <w:pPr>
-        <w:spacing w:after="160" w:line="259" w:lineRule="auto"/>
+        </w:rPr>
+      </w:pPr>
+    </w:p>
+    <w:p>
+      <w:pPr>
+        <w:jc w:val="center"/>
         <w:rPr>
           <w:sz w:val="28"/>
           <w:szCs w:val="28"/>
-          <w:lang w:val="uk-UA"/>
-        </w:rPr>
-      </w:pPr>
-      <w:r>
+        </w:rPr>
+      </w:pPr>
+    </w:p>
+    <w:p>
+      <w:pPr>
+        <w:jc w:val="center"/>
         <w:rPr>
           <w:sz w:val="28"/>
           <w:szCs w:val="28"/>
-          <w:lang w:val="uk-UA"/>
-        </w:rPr>
-        <w:br w:type="page"/>
-      </w:r>
-    </w:p>
-    <w:p>
-      <w:pPr>
-        <w:widowControl w:val="0"/>
-        <w:spacing w:line="360" w:lineRule="auto"/>
-        <w:ind w:firstLine="709"/>
-        <w:jc w:val="both"/>
+        </w:rPr>
+      </w:pPr>
+    </w:p>
+    <w:p>
+      <w:pPr>
+        <w:jc w:val="center"/>
         <w:rPr>
           <w:sz w:val="28"/>
           <w:szCs w:val="28"/>
-          <w:lang w:val="uk-UA"/>
-        </w:rPr>
-      </w:pPr>
-      <w:r>
-        <w:rPr>
-          <w:noProof/>
+        </w:rPr>
+      </w:pPr>
+    </w:p>
+    <w:p>
+      <w:pPr>
+        <w:jc w:val="center"/>
+        <w:rPr>
           <w:sz w:val="28"/>
           <w:szCs w:val="28"/>
         </w:rPr>
-        <w:lastRenderedPageBreak/>
-        <mc:AlternateContent>
-          <mc:Choice Requires="wps">
-            <w:drawing>
-              <wp:anchor distT="0" distB="0" distL="114300" distR="114300" simplePos="0" relativeHeight="251659264" behindDoc="0" locked="0" layoutInCell="1" allowOverlap="1">
-                <wp:simplePos x="0" y="0"/>
-                <wp:positionH relativeFrom="column">
-                  <wp:posOffset>-28575</wp:posOffset>
-                </wp:positionH>
-                <wp:positionV relativeFrom="paragraph">
-                  <wp:posOffset>236855</wp:posOffset>
-                </wp:positionV>
-                <wp:extent cx="685800" cy="314325"/>
-                <wp:effectExtent l="0" t="0" r="0" b="0"/>
-                <wp:wrapNone/>
-                <wp:docPr id="3" name="Прямоугольник 3"/>
-                <wp:cNvGraphicFramePr>
-                  <a:graphicFrameLocks xmlns:a="http://schemas.openxmlformats.org/drawingml/2006/main"/>
-                </wp:cNvGraphicFramePr>
-                <a:graphic xmlns:a="http://schemas.openxmlformats.org/drawingml/2006/main">
-                  <a:graphicData uri="http://schemas.microsoft.com/office/word/2010/wordprocessingShape">
-                    <wps:wsp>
-                      <wps:cNvSpPr>
-                        <a:spLocks noChangeArrowheads="1"/>
-                      </wps:cNvSpPr>
-                      <wps:spPr bwMode="auto">
-                        <a:xfrm>
-                          <a:off x="0" y="0"/>
-                          <a:ext cx="685800" cy="314325"/>
-                        </a:xfrm>
-                        <a:prstGeom prst="rect">
-                          <a:avLst/>
-                        </a:prstGeom>
-                        <a:solidFill>
-                          <a:srgbClr val="FFFFFF"/>
-                        </a:solidFill>
-                        <a:ln>
-                          <a:noFill/>
-                        </a:ln>
-                        <a:extLst>
-                          <a:ext uri="{91240B29-F687-4F45-9708-019B960494DF}">
-                            <a14:hiddenLine xmlns:a14="http://schemas.microsoft.com/office/drawing/2010/main" w="9525">
-                              <a:solidFill>
-                                <a:srgbClr val="000000"/>
-                              </a:solidFill>
-                              <a:miter lim="800000"/>
-                              <a:headEnd/>
-                              <a:tailEnd/>
-                            </a14:hiddenLine>
-                          </a:ext>
-                        </a:extLst>
-                      </wps:spPr>
-                      <wps:bodyPr rot="0" vert="horz" wrap="square" lIns="91440" tIns="45720" rIns="91440" bIns="45720" anchor="t" anchorCtr="0" upright="1">
-                        <a:noAutofit/>
-                      </wps:bodyPr>
-                    </wps:wsp>
-                  </a:graphicData>
-                </a:graphic>
-                <wp14:sizeRelH relativeFrom="page">
-                  <wp14:pctWidth>0</wp14:pctWidth>
-                </wp14:sizeRelH>
-                <wp14:sizeRelV relativeFrom="page">
-                  <wp14:pctHeight>0</wp14:pctHeight>
-                </wp14:sizeRelV>
-              </wp:anchor>
-            </w:drawing>
-          </mc:Choice>
-          <mc:Fallback>
-            <w:pict>
-              <v:rect w14:anchorId="03EDB1E8" id="Прямоугольник 3" o:spid="_x0000_s1026" style="position:absolute;margin-left:-2.25pt;margin-top:18.65pt;width:54pt;height:24.75pt;z-index:251659264;visibility:visible;mso-wrap-style:square;mso-width-percent:0;mso-height-percent:0;mso-wrap-distance-left:9pt;mso-wrap-distance-top:0;mso-wrap-distance-right:9pt;mso-wrap-distance-bottom:0;mso-position-horizontal:absolute;mso-position-horizontal-relative:text;mso-position-vertical:absolute;mso-position-vertical-relative:text;mso-width-percent:0;mso-height-percent:0;mso-width-relative:page;mso-height-relative:page;v-text-anchor:top" o:gfxdata="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" stroked="f"/>
-            </w:pict>
-          </mc:Fallback>
-        </mc:AlternateContent>
-      </w:r>
-      <w:r>
+      </w:pPr>
+    </w:p>
+    <w:p>
+      <w:pPr>
+        <w:jc w:val="center"/>
         <w:rPr>
           <w:sz w:val="28"/>
           <w:szCs w:val="28"/>
-          <w:lang w:val="uk-UA"/>
-        </w:rPr>
-        <w:t>Додаток Б</w:t>
-      </w:r>
-    </w:p>
-    <w:p>
-      <w:pPr>
-        <w:widowControl w:val="0"/>
-        <w:spacing w:line="360" w:lineRule="auto"/>
-        <w:ind w:firstLine="709"/>
-        <w:jc w:val="both"/>
+        </w:rPr>
+      </w:pPr>
+      <w:r>
         <w:rPr>
           <w:sz w:val="28"/>
           <w:szCs w:val="28"/>
-          <w:lang w:val="uk-UA"/>
-        </w:rPr>
-      </w:pPr>
-    </w:p>
-    <w:p>
-      <w:pPr>
-        <w:widowControl w:val="0"/>
-        <w:tabs>
-          <w:tab w:val="left" w:pos="284"/>
-          <w:tab w:val="left" w:pos="993"/>
-        </w:tabs>
-        <w:spacing w:line="360" w:lineRule="auto"/>
-        <w:ind w:left="284"/>
-        <w:jc w:val="both"/>
-        <w:rPr>
-          <w:noProof/>
+        </w:rPr>
+        <w:t>Додаток</w:t>
+      </w:r>
+    </w:p>
+    <w:p>
+      <w:pPr>
+        <w:spacing w:after="160" w:line="259" w:lineRule="auto"/>
+        <w:rPr>
           <w:sz w:val="28"/>
           <w:szCs w:val="28"/>
-          <w:lang w:val="uk-UA"/>
-        </w:rPr>
-      </w:pPr>
-      <w:r>
-        <w:rPr>
-          <w:noProof/>
+        </w:rPr>
+      </w:pPr>
+      <w:r>
+        <w:rPr>
           <w:sz w:val="28"/>
           <w:szCs w:val="28"/>
-          <w:lang w:val="uk-UA"/>
-        </w:rPr>
-        <w:t>….</w:t>
-      </w:r>
-    </w:p>
-    <w:p>
-      <w:pPr>
-        <w:widowControl w:val="0"/>
-        <w:spacing w:line="360" w:lineRule="auto"/>
-        <w:ind w:firstLine="709"/>
-        <w:jc w:val="both"/>
-        <w:rPr>
-          <w:sz w:val="28"/>
-          <w:szCs w:val="28"/>
-          <w:lang w:val="uk-UA"/>
-        </w:rPr>
-      </w:pPr>
-      <w:bookmarkStart w:id="0" w:name="_GoBack"/>
-      <w:bookmarkEnd w:id="0"/>
-    </w:p>
-    <w:p>
-      <w:pPr>
-        <w:pStyle w:val="2"/>
-        <w:shd w:val="clear" w:color="auto" w:fill="auto"/>
-        <w:spacing w:line="360" w:lineRule="auto"/>
-        <w:ind w:right="260" w:firstLine="142"/>
-        <w:jc w:val="center"/>
-        <w:rPr>
-          <w:noProof/>
-          <w:sz w:val="28"/>
-          <w:szCs w:val="28"/>
-          <w:lang w:val="uk-UA"/>
-        </w:rPr>
-      </w:pPr>
+        </w:rPr>
+        <w:br w:type="page"/>
+      </w:r>
+    </w:p>
+    <w:p>
+      <w:pPr>
+        <w:rPr>
+          <w:lang w:val="en-US"/>
+        </w:rPr>
+      </w:pPr>
+      <w:r>
+        <w:rPr>
+          <w:lang w:val="en-US"/>
+        </w:rPr>
+        <w:lastRenderedPageBreak/>
+        <w:t>Main.py</w:t>
+      </w:r>
+    </w:p>
+    <w:p>
+      <w:pPr>
+        <w:rPr>
+          <w:lang w:val="en-US"/>
+        </w:rPr>
+      </w:pPr>
+      <w:r>
+        <w:rPr>
+          <w:lang w:val="en-US"/>
+        </w:rPr>
+        <w:t>\\\\\\\\\\\\\\\\\\\\\\\\\\\\\\\\\\\\\\\\\\\\\\\\\\\\\\\\\\\\\\\\\\\\\\\\\\\\\\\\\\\\\\\\\\\\\\\\\\\\\\\\\\\\\\\\\\\\\\\\\\\</w:t>
+      </w:r>
+    </w:p>
+    <w:p>
+      <w:pPr>
+        <w:rPr>
+          <w:lang w:val="en-US"/>
+        </w:rPr>
+      </w:pPr>
+      <w:r>
+        <w:rPr>
+          <w:lang w:val="en-US"/>
+        </w:rPr>
+        <w:t>import asyncio</w:t>
+      </w:r>
+    </w:p>
+    <w:p>
+      <w:pPr>
+        <w:rPr>
+          <w:lang w:val="en-US"/>
+        </w:rPr>
+      </w:pPr>
+      <w:r>
+        <w:rPr>
+          <w:lang w:val="en-US"/>
+        </w:rPr>
+        <w:t>import logging</w:t>
+      </w:r>
+    </w:p>
+    <w:p>
+      <w:pPr>
+        <w:rPr>
+          <w:lang w:val="en-US"/>
+        </w:rPr>
+      </w:pPr>
+      <w:r>
+        <w:rPr>
+          <w:lang w:val="en-US"/>
+        </w:rPr>
+        <w:t>from Module.Bot import settings</w:t>
+      </w:r>
+    </w:p>
+    <w:p>
+      <w:pPr>
+        <w:rPr>
+          <w:lang w:val="en-US"/>
+        </w:rPr>
+      </w:pPr>
+      <w:r>
+        <w:rPr>
+          <w:lang w:val="en-US"/>
+        </w:rPr>
+        <w:t>from aiogram import Bot, Dispatcher</w:t>
+      </w:r>
+    </w:p>
+    <w:p>
+      <w:pPr>
+        <w:rPr>
+          <w:lang w:val="en-US"/>
+        </w:rPr>
+      </w:pPr>
+      <w:r>
+        <w:rPr>
+          <w:lang w:val="en-US"/>
+        </w:rPr>
+        <w:t xml:space="preserve">from </w:t>
+      </w:r>
+      <w:proofErr w:type="gramStart"/>
+      <w:r>
+        <w:rPr>
+          <w:lang w:val="en-US"/>
+        </w:rPr>
+        <w:t>aiogram.enums</w:t>
+      </w:r>
+      <w:proofErr w:type="gramEnd"/>
+      <w:r>
+        <w:rPr>
+          <w:lang w:val="en-US"/>
+        </w:rPr>
+        <w:t>.parse_mode import ParseMode</w:t>
+      </w:r>
+    </w:p>
+    <w:p>
+      <w:pPr>
+        <w:rPr>
+          <w:lang w:val="en-US"/>
+        </w:rPr>
+      </w:pPr>
+      <w:r>
+        <w:rPr>
+          <w:lang w:val="en-US"/>
+        </w:rPr>
+        <w:t xml:space="preserve">from </w:t>
+      </w:r>
+      <w:proofErr w:type="gramStart"/>
+      <w:r>
+        <w:rPr>
+          <w:lang w:val="en-US"/>
+        </w:rPr>
+        <w:t>aiogram.fsm.storage</w:t>
+      </w:r>
+      <w:proofErr w:type="gramEnd"/>
+      <w:r>
+        <w:rPr>
+          <w:lang w:val="en-US"/>
+        </w:rPr>
+        <w:t>.memory import MemoryStorage</w:t>
+      </w:r>
+    </w:p>
+    <w:p>
+      <w:pPr>
+        <w:rPr>
+          <w:lang w:val="en-US"/>
+        </w:rPr>
+      </w:pPr>
+      <w:r>
+        <w:rPr>
+          <w:lang w:val="en-US"/>
+        </w:rPr>
+        <w:t xml:space="preserve">from </w:t>
+      </w:r>
+      <w:proofErr w:type="gramStart"/>
+      <w:r>
+        <w:rPr>
+          <w:lang w:val="en-US"/>
+        </w:rPr>
+        <w:t>Module.Bot.handlers</w:t>
+      </w:r>
+      <w:proofErr w:type="gramEnd"/>
+      <w:r>
+        <w:rPr>
+          <w:lang w:val="en-US"/>
+        </w:rPr>
+        <w:t xml:space="preserve"> import router</w:t>
+      </w:r>
+    </w:p>
+    <w:p>
+      <w:pPr>
+        <w:rPr>
+          <w:lang w:val="en-US"/>
+        </w:rPr>
+      </w:pPr>
+    </w:p>
+    <w:p>
+      <w:pPr>
+        <w:rPr>
+          <w:lang w:val="en-US"/>
+        </w:rPr>
+      </w:pPr>
+    </w:p>
+    <w:p>
+      <w:pPr>
+        <w:rPr>
+          <w:lang w:val="en-US"/>
+        </w:rPr>
+      </w:pPr>
+      <w:r>
+        <w:rPr>
+          <w:lang w:val="en-US"/>
+        </w:rPr>
+        <w:t xml:space="preserve">async def </w:t>
+      </w:r>
+      <w:proofErr w:type="gramStart"/>
+      <w:r>
+        <w:rPr>
+          <w:lang w:val="en-US"/>
+        </w:rPr>
+        <w:t>main(</w:t>
+      </w:r>
+      <w:proofErr w:type="gramEnd"/>
+      <w:r>
+        <w:rPr>
+          <w:lang w:val="en-US"/>
+        </w:rPr>
+        <w:t>):</w:t>
+      </w:r>
+    </w:p>
+    <w:p>
+      <w:pPr>
+        <w:rPr>
+          <w:lang w:val="en-US"/>
+        </w:rPr>
+      </w:pPr>
+      <w:r>
+        <w:rPr>
+          <w:lang w:val="en-US"/>
+        </w:rPr>
+        <w:t xml:space="preserve">    bot = </w:t>
+      </w:r>
+      <w:proofErr w:type="gramStart"/>
+      <w:r>
+        <w:rPr>
+          <w:lang w:val="en-US"/>
+        </w:rPr>
+        <w:t>Bot(</w:t>
+      </w:r>
+      <w:proofErr w:type="gramEnd"/>
+      <w:r>
+        <w:rPr>
+          <w:lang w:val="en-US"/>
+        </w:rPr>
+        <w:t>token=settings.API_TOKEN, parse_mode=ParseMode.HTML)</w:t>
+      </w:r>
+    </w:p>
+    <w:p>
+      <w:pPr>
+        <w:rPr>
+          <w:lang w:val="en-US"/>
+        </w:rPr>
+      </w:pPr>
+      <w:r>
+        <w:rPr>
+          <w:lang w:val="en-US"/>
+        </w:rPr>
+        <w:t xml:space="preserve">    dp = Dispatcher(storage=</w:t>
+      </w:r>
+      <w:proofErr w:type="gramStart"/>
+      <w:r>
+        <w:rPr>
+          <w:lang w:val="en-US"/>
+        </w:rPr>
+        <w:t>MemoryStorage(</w:t>
+      </w:r>
+      <w:proofErr w:type="gramEnd"/>
+      <w:r>
+        <w:rPr>
+          <w:lang w:val="en-US"/>
+        </w:rPr>
+        <w:t>))</w:t>
+      </w:r>
+    </w:p>
+    <w:p>
+      <w:pPr>
+        <w:rPr>
+          <w:lang w:val="en-US"/>
+        </w:rPr>
+      </w:pPr>
+      <w:r>
+        <w:rPr>
+          <w:lang w:val="en-US"/>
+        </w:rPr>
+        <w:t xml:space="preserve">    </w:t>
+      </w:r>
+      <w:proofErr w:type="gramStart"/>
+      <w:r>
+        <w:rPr>
+          <w:lang w:val="en-US"/>
+        </w:rPr>
+        <w:t>dp.include</w:t>
+      </w:r>
+      <w:proofErr w:type="gramEnd"/>
+      <w:r>
+        <w:rPr>
+          <w:lang w:val="en-US"/>
+        </w:rPr>
+        <w:t>_router(router)</w:t>
+      </w:r>
+    </w:p>
+    <w:p>
+      <w:pPr>
+        <w:rPr>
+          <w:lang w:val="en-US"/>
+        </w:rPr>
+      </w:pPr>
+      <w:r>
+        <w:rPr>
+          <w:lang w:val="en-US"/>
+        </w:rPr>
+        <w:t xml:space="preserve">    await </w:t>
+      </w:r>
+      <w:proofErr w:type="gramStart"/>
+      <w:r>
+        <w:rPr>
+          <w:lang w:val="en-US"/>
+        </w:rPr>
+        <w:t>bot.delete</w:t>
+      </w:r>
+      <w:proofErr w:type="gramEnd"/>
+      <w:r>
+        <w:rPr>
+          <w:lang w:val="en-US"/>
+        </w:rPr>
+        <w:t>_webhook(drop_pending_updates=True)</w:t>
+      </w:r>
+    </w:p>
+    <w:p>
+      <w:pPr>
+        <w:rPr>
+          <w:lang w:val="en-US"/>
+        </w:rPr>
+      </w:pPr>
+      <w:r>
+        <w:rPr>
+          <w:lang w:val="en-US"/>
+        </w:rPr>
+        <w:t xml:space="preserve">    await </w:t>
+      </w:r>
+      <w:proofErr w:type="gramStart"/>
+      <w:r>
+        <w:rPr>
+          <w:lang w:val="en-US"/>
+        </w:rPr>
+        <w:t>dp.start</w:t>
+      </w:r>
+      <w:proofErr w:type="gramEnd"/>
+      <w:r>
+        <w:rPr>
+          <w:lang w:val="en-US"/>
+        </w:rPr>
+        <w:t>_polling(bot, allowed_updates=dp.resolve_used_update_types())</w:t>
+      </w:r>
+    </w:p>
+    <w:p>
+      <w:pPr>
+        <w:rPr>
+          <w:lang w:val="en-US"/>
+        </w:rPr>
+      </w:pPr>
+    </w:p>
+    <w:p>
+      <w:pPr>
+        <w:rPr>
+          <w:lang w:val="en-US"/>
+        </w:rPr>
+      </w:pPr>
+    </w:p>
+    <w:p>
+      <w:pPr>
+        <w:rPr>
+          <w:lang w:val="en-US"/>
+        </w:rPr>
+      </w:pPr>
+      <w:r>
+        <w:rPr>
+          <w:lang w:val="en-US"/>
+        </w:rPr>
+        <w:t>if __name__ == "__main__":</w:t>
+      </w:r>
+    </w:p>
+    <w:p>
+      <w:pPr>
+        <w:rPr>
+          <w:lang w:val="en-US"/>
+        </w:rPr>
+      </w:pPr>
+      <w:r>
+        <w:rPr>
+          <w:lang w:val="en-US"/>
+        </w:rPr>
+        <w:t xml:space="preserve">    </w:t>
+      </w:r>
+      <w:proofErr w:type="gramStart"/>
+      <w:r>
+        <w:rPr>
+          <w:lang w:val="en-US"/>
+        </w:rPr>
+        <w:t>logging.basicConfig</w:t>
+      </w:r>
+      <w:proofErr w:type="gramEnd"/>
+      <w:r>
+        <w:rPr>
+          <w:lang w:val="en-US"/>
+        </w:rPr>
+        <w:t>(level=logging.INFO)</w:t>
+      </w:r>
+    </w:p>
+    <w:p>
+      <w:pPr>
+        <w:rPr>
+          <w:lang w:val="en-US"/>
+        </w:rPr>
+      </w:pPr>
+      <w:r>
+        <w:rPr>
+          <w:lang w:val="en-US"/>
+        </w:rPr>
+        <w:t xml:space="preserve">    asyncio.run(</w:t>
+      </w:r>
+      <w:proofErr w:type="gramStart"/>
+      <w:r>
+        <w:rPr>
+          <w:lang w:val="en-US"/>
+        </w:rPr>
+        <w:t>main(</w:t>
+      </w:r>
+      <w:proofErr w:type="gramEnd"/>
+      <w:r>
+        <w:rPr>
+          <w:lang w:val="en-US"/>
+        </w:rPr>
+        <w:t>))</w:t>
+      </w:r>
+    </w:p>
+    <w:p>
+      <w:pPr>
+        <w:rPr>
+          <w:lang w:val="en-US"/>
+        </w:rPr>
+      </w:pPr>
+      <w:r>
+        <w:rPr>
+          <w:lang w:val="en-US"/>
+        </w:rPr>
+        <w:t>\\\\\\\\\\\\\\\\\\\\\\\\\\\\\\\\\\\\\\\\\\\\\\\\\\\\\\\\\\\\\\\\\\\\\\\\\\\\\\\\\\\\\\\\\\\\\\\\\\\\\\\\\\\\\\\\\\\\\\\\\\\</w:t>
+      </w:r>
+    </w:p>
+    <w:p>
+      <w:pPr>
+        <w:rPr>
+          <w:lang w:val="en-US"/>
+        </w:rPr>
+      </w:pPr>
+      <w:r>
+        <w:rPr>
+          <w:lang w:val="en-US"/>
+        </w:rPr>
+        <w:t xml:space="preserve">handlers.py </w:t>
+      </w:r>
+    </w:p>
+    <w:p>
+      <w:pPr>
+        <w:rPr>
+          <w:lang w:val="en-US"/>
+        </w:rPr>
+      </w:pPr>
+      <w:r>
+        <w:rPr>
+          <w:lang w:val="en-US"/>
+        </w:rPr>
+        <w:t>\\\\\\\\\\\\\\\\\\\\\\\\\\\\\\\\\\\\\\\\\\\\\\\\\\\\\\\\\\\\\\\\\\\\\\\\\\\\\\\\\\\\\\\\\\\\\\\\\\\\\\\\\\\\\\\\\\\\\\\\\\\</w:t>
+      </w:r>
+    </w:p>
+    <w:p>
+      <w:pPr>
+        <w:rPr>
+          <w:lang w:val="en-US"/>
+        </w:rPr>
+      </w:pPr>
+      <w:r>
+        <w:rPr>
+          <w:lang w:val="en-US"/>
+        </w:rPr>
+        <w:t>from aiogram import F, Router, types</w:t>
+      </w:r>
+    </w:p>
+    <w:p>
+      <w:pPr>
+        <w:rPr>
+          <w:lang w:val="en-US"/>
+        </w:rPr>
+      </w:pPr>
+      <w:r>
+        <w:rPr>
+          <w:lang w:val="en-US"/>
+        </w:rPr>
+        <w:t xml:space="preserve">from </w:t>
+      </w:r>
+      <w:proofErr w:type="gramStart"/>
+      <w:r>
+        <w:rPr>
+          <w:lang w:val="en-US"/>
+        </w:rPr>
+        <w:t>aiogram.filters</w:t>
+      </w:r>
+      <w:proofErr w:type="gramEnd"/>
+      <w:r>
+        <w:rPr>
+          <w:lang w:val="en-US"/>
+        </w:rPr>
+        <w:t xml:space="preserve"> import Command, Text</w:t>
+      </w:r>
+    </w:p>
+    <w:p>
+      <w:pPr>
+        <w:rPr>
+          <w:lang w:val="en-US"/>
+        </w:rPr>
+      </w:pPr>
+      <w:r>
+        <w:rPr>
+          <w:lang w:val="en-US"/>
+        </w:rPr>
+        <w:t xml:space="preserve">from </w:t>
+      </w:r>
+      <w:proofErr w:type="gramStart"/>
+      <w:r>
+        <w:rPr>
+          <w:lang w:val="en-US"/>
+        </w:rPr>
+        <w:t>aiogram.types</w:t>
+      </w:r>
+      <w:proofErr w:type="gramEnd"/>
+      <w:r>
+        <w:rPr>
+          <w:lang w:val="en-US"/>
+        </w:rPr>
+        <w:t xml:space="preserve"> import Message</w:t>
+      </w:r>
+    </w:p>
+    <w:p>
+      <w:pPr>
+        <w:rPr>
+          <w:lang w:val="en-US"/>
+        </w:rPr>
+      </w:pPr>
+      <w:r>
+        <w:rPr>
+          <w:lang w:val="en-US"/>
+        </w:rPr>
+        <w:t>from aiogram import flags</w:t>
+      </w:r>
+    </w:p>
+    <w:p>
+      <w:pPr>
+        <w:rPr>
+          <w:lang w:val="en-US"/>
+        </w:rPr>
+      </w:pPr>
+      <w:r>
+        <w:rPr>
+          <w:lang w:val="en-US"/>
+        </w:rPr>
+        <w:t xml:space="preserve">from </w:t>
+      </w:r>
+      <w:proofErr w:type="gramStart"/>
+      <w:r>
+        <w:rPr>
+          <w:lang w:val="en-US"/>
+        </w:rPr>
+        <w:t>aiogram.fsm.context</w:t>
+      </w:r>
+      <w:proofErr w:type="gramEnd"/>
+      <w:r>
+        <w:rPr>
+          <w:lang w:val="en-US"/>
+        </w:rPr>
+        <w:t xml:space="preserve"> import FSMContext</w:t>
+      </w:r>
+    </w:p>
+    <w:p>
+      <w:pPr>
+        <w:rPr>
+          <w:lang w:val="en-US"/>
+        </w:rPr>
+      </w:pPr>
+      <w:r>
+        <w:rPr>
+          <w:lang w:val="en-US"/>
+        </w:rPr>
+        <w:t xml:space="preserve">from </w:t>
+      </w:r>
+      <w:proofErr w:type="gramStart"/>
+      <w:r>
+        <w:rPr>
+          <w:lang w:val="en-US"/>
+        </w:rPr>
+        <w:t>aiogram.fsm.state</w:t>
+      </w:r>
+      <w:proofErr w:type="gramEnd"/>
+      <w:r>
+        <w:rPr>
+          <w:lang w:val="en-US"/>
+        </w:rPr>
+        <w:t xml:space="preserve"> import State</w:t>
+      </w:r>
+    </w:p>
+    <w:p>
+      <w:pPr>
+        <w:rPr>
+          <w:lang w:val="en-US"/>
+        </w:rPr>
+      </w:pPr>
+      <w:r>
+        <w:rPr>
+          <w:lang w:val="en-US"/>
+        </w:rPr>
+        <w:t xml:space="preserve">from </w:t>
+      </w:r>
+      <w:proofErr w:type="gramStart"/>
+      <w:r>
+        <w:rPr>
+          <w:lang w:val="en-US"/>
+        </w:rPr>
+        <w:t>aiogram.methods</w:t>
+      </w:r>
+      <w:proofErr w:type="gramEnd"/>
+      <w:r>
+        <w:rPr>
+          <w:lang w:val="en-US"/>
+        </w:rPr>
+        <w:t xml:space="preserve"> import SendMessage, GetFile</w:t>
+      </w:r>
+    </w:p>
+    <w:p>
+      <w:pPr>
+        <w:rPr>
+          <w:lang w:val="en-US"/>
+        </w:rPr>
+      </w:pPr>
+      <w:r>
+        <w:rPr>
+          <w:lang w:val="en-US"/>
+        </w:rPr>
+        <w:t xml:space="preserve">from </w:t>
+      </w:r>
+      <w:proofErr w:type="gramStart"/>
+      <w:r>
+        <w:rPr>
+          <w:lang w:val="en-US"/>
+        </w:rPr>
+        <w:t>aiogram.utils</w:t>
+      </w:r>
+      <w:proofErr w:type="gramEnd"/>
+      <w:r>
+        <w:rPr>
+          <w:lang w:val="en-US"/>
+        </w:rPr>
+        <w:t>.keyboard import ReplyKeyboardBuilder</w:t>
+      </w:r>
+    </w:p>
+    <w:p>
+      <w:pPr>
+        <w:rPr>
+          <w:lang w:val="en-US"/>
+        </w:rPr>
+      </w:pPr>
+      <w:r>
+        <w:rPr>
+          <w:lang w:val="en-US"/>
+        </w:rPr>
+        <w:t xml:space="preserve">from </w:t>
+      </w:r>
+      <w:proofErr w:type="gramStart"/>
+      <w:r>
+        <w:rPr>
+          <w:lang w:val="en-US"/>
+        </w:rPr>
+        <w:t>Module.Tools.states</w:t>
+      </w:r>
+      <w:proofErr w:type="gramEnd"/>
+      <w:r>
+        <w:rPr>
+          <w:lang w:val="en-US"/>
+        </w:rPr>
+        <w:t xml:space="preserve"> import *</w:t>
+      </w:r>
+    </w:p>
+    <w:p>
+      <w:pPr>
+        <w:rPr>
+          <w:lang w:val="en-US"/>
+        </w:rPr>
+      </w:pPr>
+      <w:r>
+        <w:rPr>
+          <w:lang w:val="en-US"/>
+        </w:rPr>
+        <w:t xml:space="preserve">import </w:t>
+      </w:r>
+      <w:proofErr w:type="gramStart"/>
+      <w:r>
+        <w:rPr>
+          <w:lang w:val="en-US"/>
+        </w:rPr>
+        <w:t>Module.Bot.kb</w:t>
+      </w:r>
+      <w:proofErr w:type="gramEnd"/>
+      <w:r>
+        <w:rPr>
+          <w:lang w:val="en-US"/>
+        </w:rPr>
+        <w:t xml:space="preserve"> as kb</w:t>
+      </w:r>
+    </w:p>
+    <w:p>
+      <w:pPr>
+        <w:rPr>
+          <w:lang w:val="en-US"/>
+        </w:rPr>
+      </w:pPr>
+      <w:r>
+        <w:rPr>
+          <w:lang w:val="en-US"/>
+        </w:rPr>
+        <w:t xml:space="preserve">from </w:t>
+      </w:r>
+      <w:proofErr w:type="gramStart"/>
+      <w:r>
+        <w:rPr>
+          <w:lang w:val="en-US"/>
+        </w:rPr>
+        <w:t>Module.Tools.filters</w:t>
+      </w:r>
+      <w:proofErr w:type="gramEnd"/>
+      <w:r>
+        <w:rPr>
+          <w:lang w:val="en-US"/>
+        </w:rPr>
+        <w:t xml:space="preserve"> import *</w:t>
+      </w:r>
+    </w:p>
+    <w:p>
+      <w:pPr>
+        <w:rPr>
+          <w:lang w:val="en-US"/>
+        </w:rPr>
+      </w:pPr>
+      <w:r>
+        <w:rPr>
+          <w:lang w:val="en-US"/>
+        </w:rPr>
+        <w:t xml:space="preserve">from </w:t>
+      </w:r>
+      <w:proofErr w:type="gramStart"/>
+      <w:r>
+        <w:rPr>
+          <w:lang w:val="en-US"/>
+        </w:rPr>
+        <w:t>aiogram.types</w:t>
+      </w:r>
+      <w:proofErr w:type="gramEnd"/>
+      <w:r>
+        <w:rPr>
+          <w:lang w:val="en-US"/>
+        </w:rPr>
+        <w:t>.callback_query import CallbackQuery</w:t>
+      </w:r>
+    </w:p>
+    <w:p>
+      <w:pPr>
+        <w:rPr>
+          <w:lang w:val="en-US"/>
+        </w:rPr>
+      </w:pPr>
+      <w:r>
+        <w:rPr>
+          <w:lang w:val="en-US"/>
+        </w:rPr>
+        <w:t>from Module.Tools import SQLite</w:t>
+      </w:r>
+    </w:p>
+    <w:p>
+      <w:pPr>
+        <w:rPr>
+          <w:lang w:val="en-US"/>
+        </w:rPr>
+      </w:pPr>
+      <w:r>
+        <w:rPr>
+          <w:lang w:val="en-US"/>
+        </w:rPr>
+        <w:t xml:space="preserve">import </w:t>
+      </w:r>
+      <w:proofErr w:type="gramStart"/>
+      <w:r>
+        <w:rPr>
+          <w:lang w:val="en-US"/>
+        </w:rPr>
+        <w:t>Module.Tools.FilePath</w:t>
+      </w:r>
+      <w:proofErr w:type="gramEnd"/>
+      <w:r>
+        <w:rPr>
+          <w:lang w:val="en-US"/>
+        </w:rPr>
+        <w:t xml:space="preserve"> as FilePath</w:t>
+      </w:r>
+    </w:p>
+    <w:p>
+      <w:pPr>
+        <w:rPr>
+          <w:lang w:val="en-US"/>
+        </w:rPr>
+      </w:pPr>
+      <w:r>
+        <w:rPr>
+          <w:lang w:val="en-US"/>
+        </w:rPr>
+        <w:t>from Module.Tools.text import *</w:t>
+      </w:r>
+    </w:p>
+    <w:p>
+      <w:pPr>
+        <w:rPr>
+          <w:lang w:val="en-US"/>
+        </w:rPr>
+      </w:pPr>
+      <w:r>
+        <w:rPr>
+          <w:lang w:val="en-US"/>
+        </w:rPr>
+        <w:t xml:space="preserve">from </w:t>
+      </w:r>
+      <w:proofErr w:type="gramStart"/>
+      <w:r>
+        <w:rPr>
+          <w:lang w:val="en-US"/>
+        </w:rPr>
+        <w:t>aiogram.enums</w:t>
+      </w:r>
+      <w:proofErr w:type="gramEnd"/>
+      <w:r>
+        <w:rPr>
+          <w:lang w:val="en-US"/>
+        </w:rPr>
+        <w:t xml:space="preserve"> import ChatType</w:t>
+      </w:r>
+    </w:p>
+    <w:p>
+      <w:pPr>
+        <w:rPr>
+          <w:lang w:val="en-US"/>
+        </w:rPr>
+      </w:pPr>
+    </w:p>
+    <w:p>
+      <w:pPr>
+        <w:rPr>
+          <w:lang w:val="en-US"/>
+        </w:rPr>
+      </w:pPr>
+      <w:r>
+        <w:rPr>
+          <w:lang w:val="en-US"/>
+        </w:rPr>
+        <w:t xml:space="preserve">router = </w:t>
+      </w:r>
+      <w:proofErr w:type="gramStart"/>
+      <w:r>
+        <w:rPr>
+          <w:lang w:val="en-US"/>
+        </w:rPr>
+        <w:t>Router(</w:t>
+      </w:r>
+      <w:proofErr w:type="gramEnd"/>
+      <w:r>
+        <w:rPr>
+          <w:lang w:val="en-US"/>
+        </w:rPr>
+        <w:t>)</w:t>
+      </w:r>
+    </w:p>
+    <w:p>
+      <w:pPr>
+        <w:rPr>
+          <w:lang w:val="en-US"/>
+        </w:rPr>
+      </w:pPr>
+      <w:r>
+        <w:rPr>
+          <w:lang w:val="en-US"/>
+        </w:rPr>
+        <w:t>list_id = []</w:t>
+      </w:r>
+    </w:p>
+    <w:p>
+      <w:pPr>
+        <w:rPr>
+          <w:lang w:val="en-US"/>
+        </w:rPr>
+      </w:pPr>
+      <w:r>
+        <w:rPr>
+          <w:lang w:val="en-US"/>
+        </w:rPr>
+        <w:t>media = []</w:t>
+      </w:r>
+    </w:p>
+    <w:p>
+      <w:pPr>
+        <w:rPr>
+          <w:lang w:val="en-US"/>
+        </w:rPr>
+      </w:pPr>
+    </w:p>
+    <w:p>
+      <w:pPr>
+        <w:rPr>
+          <w:lang w:val="en-US"/>
+        </w:rPr>
+      </w:pPr>
+    </w:p>
+    <w:p>
+      <w:pPr>
+        <w:rPr>
+          <w:lang w:val="en-US"/>
+        </w:rPr>
+      </w:pPr>
+      <w:r>
+        <w:rPr>
+          <w:lang w:val="en-US"/>
+        </w:rPr>
+        <w:t>@</w:t>
+      </w:r>
+      <w:proofErr w:type="gramStart"/>
+      <w:r>
+        <w:rPr>
+          <w:lang w:val="en-US"/>
+        </w:rPr>
+        <w:t>router.message</w:t>
+      </w:r>
+      <w:proofErr w:type="gramEnd"/>
+      <w:r>
+        <w:rPr>
+          <w:lang w:val="en-US"/>
+        </w:rPr>
+        <w:t>(Command("start"), F.chat.type == ChatType.PRIVATE)</w:t>
+      </w:r>
+    </w:p>
+    <w:p>
+      <w:pPr>
+        <w:rPr>
+          <w:lang w:val="en-US"/>
+        </w:rPr>
+      </w:pPr>
+      <w:r>
+        <w:rPr>
+          <w:lang w:val="en-US"/>
+        </w:rPr>
+        <w:t xml:space="preserve">async def </w:t>
+      </w:r>
+      <w:proofErr w:type="gramStart"/>
+      <w:r>
+        <w:rPr>
+          <w:lang w:val="en-US"/>
+        </w:rPr>
+        <w:t>start(</w:t>
+      </w:r>
+      <w:proofErr w:type="gramEnd"/>
+      <w:r>
+        <w:rPr>
+          <w:lang w:val="en-US"/>
+        </w:rPr>
+        <w:t>msg: Message):</w:t>
+      </w:r>
+    </w:p>
+    <w:p>
+      <w:pPr>
+        <w:rPr>
+          <w:lang w:val="en-US"/>
+        </w:rPr>
+      </w:pPr>
+      <w:r>
+        <w:rPr>
+          <w:lang w:val="en-US"/>
+        </w:rPr>
+        <w:t xml:space="preserve">    await </w:t>
+      </w:r>
+      <w:proofErr w:type="gramStart"/>
+      <w:r>
+        <w:rPr>
+          <w:lang w:val="en-US"/>
+        </w:rPr>
+        <w:t>msg.answer</w:t>
+      </w:r>
+      <w:proofErr w:type="gramEnd"/>
+      <w:r>
+        <w:rPr>
+          <w:lang w:val="en-US"/>
+        </w:rPr>
+        <w:t>(welcome_message, reply_markup=kb.start_panel)</w:t>
+      </w:r>
+    </w:p>
+    <w:p>
+      <w:pPr>
+        <w:rPr>
+          <w:lang w:val="en-US"/>
+        </w:rPr>
+      </w:pPr>
+      <w:r>
+        <w:rPr>
+          <w:lang w:val="en-US"/>
+        </w:rPr>
+        <w:t xml:space="preserve">    try:</w:t>
+      </w:r>
+    </w:p>
+    <w:p>
+      <w:pPr>
+        <w:rPr>
+          <w:lang w:val="en-US"/>
+        </w:rPr>
+      </w:pPr>
+      <w:r>
+        <w:rPr>
+          <w:lang w:val="en-US"/>
+        </w:rPr>
+        <w:t xml:space="preserve">        SQLite.writeInfo(FilePath.people,</w:t>
+      </w:r>
+    </w:p>
+    <w:p>
+      <w:pPr>
+        <w:rPr>
+          <w:lang w:val="en-US"/>
+        </w:rPr>
+      </w:pPr>
+      <w:r>
+        <w:rPr>
+          <w:lang w:val="en-US"/>
+        </w:rPr>
+        <w:lastRenderedPageBreak/>
+        <w:t xml:space="preserve">                         """INSERT INTO users (user_</w:t>
+      </w:r>
+      <w:proofErr w:type="gramStart"/>
+      <w:r>
+        <w:rPr>
+          <w:lang w:val="en-US"/>
+        </w:rPr>
+        <w:t>id,name</w:t>
+      </w:r>
+      <w:proofErr w:type="gramEnd"/>
+      <w:r>
+        <w:rPr>
+          <w:lang w:val="en-US"/>
+        </w:rPr>
+        <w:t>) VALUES (?,?)""",</w:t>
+      </w:r>
+    </w:p>
+    <w:p>
+      <w:pPr>
+        <w:rPr>
+          <w:lang w:val="en-US"/>
+        </w:rPr>
+      </w:pPr>
+      <w:r>
+        <w:rPr>
+          <w:lang w:val="en-US"/>
+        </w:rPr>
+        <w:t xml:space="preserve">                         (msg.from_user.id, </w:t>
+      </w:r>
+      <w:proofErr w:type="gramStart"/>
+      <w:r>
+        <w:rPr>
+          <w:lang w:val="en-US"/>
+        </w:rPr>
+        <w:t>msg.from</w:t>
+      </w:r>
+      <w:proofErr w:type="gramEnd"/>
+      <w:r>
+        <w:rPr>
+          <w:lang w:val="en-US"/>
+        </w:rPr>
+        <w:t>_user.first_name))</w:t>
+      </w:r>
+    </w:p>
+    <w:p>
+      <w:pPr>
+        <w:rPr>
+          <w:lang w:val="en-US"/>
+        </w:rPr>
+      </w:pPr>
+      <w:r>
+        <w:rPr>
+          <w:lang w:val="en-US"/>
+        </w:rPr>
+        <w:t xml:space="preserve">    except:</w:t>
+      </w:r>
+    </w:p>
+    <w:p>
+      <w:pPr>
+        <w:rPr>
+          <w:lang w:val="en-US"/>
+        </w:rPr>
+      </w:pPr>
+      <w:r>
+        <w:rPr>
+          <w:lang w:val="en-US"/>
+        </w:rPr>
+        <w:t xml:space="preserve">        pass</w:t>
+      </w:r>
+    </w:p>
+    <w:p>
+      <w:pPr>
+        <w:rPr>
+          <w:lang w:val="en-US"/>
+        </w:rPr>
+      </w:pPr>
+    </w:p>
+    <w:p>
+      <w:pPr>
+        <w:rPr>
+          <w:lang w:val="en-US"/>
+        </w:rPr>
+      </w:pPr>
+    </w:p>
+    <w:p>
+      <w:pPr>
+        <w:rPr>
+          <w:lang w:val="en-US"/>
+        </w:rPr>
+      </w:pPr>
+      <w:r>
+        <w:rPr>
+          <w:lang w:val="en-US"/>
+        </w:rPr>
+        <w:t>@</w:t>
+      </w:r>
+      <w:proofErr w:type="gramStart"/>
+      <w:r>
+        <w:rPr>
+          <w:lang w:val="en-US"/>
+        </w:rPr>
+        <w:t>router.message</w:t>
+      </w:r>
+      <w:proofErr w:type="gramEnd"/>
+      <w:r>
+        <w:rPr>
+          <w:lang w:val="en-US"/>
+        </w:rPr>
+        <w:t>(Command("admin"), IsAdmin())</w:t>
+      </w:r>
+    </w:p>
+    <w:p>
+      <w:pPr>
+        <w:rPr>
+          <w:lang w:val="en-US"/>
+        </w:rPr>
+      </w:pPr>
+      <w:r>
+        <w:rPr>
+          <w:lang w:val="en-US"/>
+        </w:rPr>
+        <w:t xml:space="preserve">async def </w:t>
+      </w:r>
+      <w:proofErr w:type="gramStart"/>
+      <w:r>
+        <w:rPr>
+          <w:lang w:val="en-US"/>
+        </w:rPr>
+        <w:t>adminm(</w:t>
+      </w:r>
+      <w:proofErr w:type="gramEnd"/>
+      <w:r>
+        <w:rPr>
+          <w:lang w:val="en-US"/>
+        </w:rPr>
+        <w:t>msg: Message):</w:t>
+      </w:r>
+    </w:p>
+    <w:p>
+      <w:pPr>
+        <w:rPr>
+          <w:lang w:val="en-US"/>
+        </w:rPr>
+      </w:pPr>
+      <w:r>
+        <w:rPr>
+          <w:lang w:val="en-US"/>
+        </w:rPr>
+        <w:t xml:space="preserve">    await </w:t>
+      </w:r>
+      <w:proofErr w:type="gramStart"/>
+      <w:r>
+        <w:rPr>
+          <w:lang w:val="en-US"/>
+        </w:rPr>
+        <w:t>msg.answer</w:t>
+      </w:r>
+      <w:proofErr w:type="gramEnd"/>
+      <w:r>
+        <w:rPr>
+          <w:lang w:val="en-US"/>
+        </w:rPr>
+        <w:t>(text="1", reply_markup=kb.admin_panel)</w:t>
+      </w:r>
+    </w:p>
+    <w:p>
+      <w:pPr>
+        <w:rPr>
+          <w:lang w:val="en-US"/>
+        </w:rPr>
+      </w:pPr>
+    </w:p>
+    <w:p>
+      <w:pPr>
+        <w:rPr>
+          <w:lang w:val="en-US"/>
+        </w:rPr>
+      </w:pPr>
+    </w:p>
+    <w:p>
+      <w:r>
+        <w:t>@</w:t>
+      </w:r>
+      <w:proofErr w:type="gramStart"/>
+      <w:r>
+        <w:rPr>
+          <w:lang w:val="en-US"/>
+        </w:rPr>
+        <w:t>router</w:t>
+      </w:r>
+      <w:r>
+        <w:t>.</w:t>
+      </w:r>
+      <w:r>
+        <w:rPr>
+          <w:lang w:val="en-US"/>
+        </w:rPr>
+        <w:t>message</w:t>
+      </w:r>
+      <w:proofErr w:type="gramEnd"/>
+      <w:r>
+        <w:t>(</w:t>
+      </w:r>
+      <w:r>
+        <w:rPr>
+          <w:lang w:val="en-US"/>
+        </w:rPr>
+        <w:t>F</w:t>
+      </w:r>
+      <w:r>
+        <w:t>.</w:t>
+      </w:r>
+      <w:r>
+        <w:rPr>
+          <w:lang w:val="en-US"/>
+        </w:rPr>
+        <w:t>text</w:t>
+      </w:r>
+      <w:r>
+        <w:t xml:space="preserve"> == "Відправити повідомлення", </w:t>
+      </w:r>
+      <w:r>
+        <w:rPr>
+          <w:lang w:val="en-US"/>
+        </w:rPr>
+        <w:t>IsAdmin</w:t>
+      </w:r>
+      <w:r>
+        <w:t>())</w:t>
+      </w:r>
+    </w:p>
+    <w:p>
+      <w:pPr>
+        <w:rPr>
+          <w:lang w:val="en-US"/>
+        </w:rPr>
+      </w:pPr>
+      <w:r>
+        <w:rPr>
+          <w:lang w:val="en-US"/>
+        </w:rPr>
+        <w:t xml:space="preserve">async def </w:t>
+      </w:r>
+      <w:proofErr w:type="gramStart"/>
+      <w:r>
+        <w:rPr>
+          <w:lang w:val="en-US"/>
+        </w:rPr>
+        <w:t>AdmNotification(</w:t>
+      </w:r>
+      <w:proofErr w:type="gramEnd"/>
+      <w:r>
+        <w:rPr>
+          <w:lang w:val="en-US"/>
+        </w:rPr>
+        <w:t>msg: Message, state: FSMContext):</w:t>
+      </w:r>
+    </w:p>
+    <w:p>
+      <w:pPr>
+        <w:rPr>
+          <w:lang w:val="en-US"/>
+        </w:rPr>
+      </w:pPr>
+      <w:r>
+        <w:rPr>
+          <w:lang w:val="en-US"/>
+        </w:rPr>
+        <w:t xml:space="preserve">    await state.set_</w:t>
+      </w:r>
+      <w:proofErr w:type="gramStart"/>
+      <w:r>
+        <w:rPr>
+          <w:lang w:val="en-US"/>
+        </w:rPr>
+        <w:t>state(</w:t>
+      </w:r>
+      <w:proofErr w:type="gramEnd"/>
+      <w:r>
+        <w:rPr>
+          <w:lang w:val="en-US"/>
+        </w:rPr>
+        <w:t>Notification.nf)</w:t>
+      </w:r>
+    </w:p>
+    <w:p>
+      <w:pPr>
+        <w:rPr>
+          <w:lang w:val="en-US"/>
+        </w:rPr>
+      </w:pPr>
+      <w:r>
+        <w:rPr>
+          <w:lang w:val="en-US"/>
+        </w:rPr>
+        <w:t xml:space="preserve">    await </w:t>
+      </w:r>
+      <w:proofErr w:type="gramStart"/>
+      <w:r>
+        <w:rPr>
+          <w:lang w:val="en-US"/>
+        </w:rPr>
+        <w:t>msg.answer</w:t>
+      </w:r>
+      <w:proofErr w:type="gramEnd"/>
+      <w:r>
+        <w:rPr>
+          <w:lang w:val="en-US"/>
+        </w:rPr>
+        <w:t>("Напишіть повідомлення")</w:t>
+      </w:r>
+    </w:p>
+    <w:p>
+      <w:pPr>
+        <w:rPr>
+          <w:lang w:val="en-US"/>
+        </w:rPr>
+      </w:pPr>
+    </w:p>
+    <w:p>
+      <w:pPr>
+        <w:rPr>
+          <w:lang w:val="en-US"/>
+        </w:rPr>
+      </w:pPr>
+    </w:p>
+    <w:p>
+      <w:pPr>
+        <w:rPr>
+          <w:lang w:val="en-US"/>
+        </w:rPr>
+      </w:pPr>
+      <w:r>
+        <w:rPr>
+          <w:lang w:val="en-US"/>
+        </w:rPr>
+        <w:t>@</w:t>
+      </w:r>
+      <w:proofErr w:type="gramStart"/>
+      <w:r>
+        <w:rPr>
+          <w:lang w:val="en-US"/>
+        </w:rPr>
+        <w:t>router.message</w:t>
+      </w:r>
+      <w:proofErr w:type="gramEnd"/>
+      <w:r>
+        <w:rPr>
+          <w:lang w:val="en-US"/>
+        </w:rPr>
+        <w:t>(F.text == "Відміна", IsAdmin())</w:t>
+      </w:r>
+    </w:p>
+    <w:p>
+      <w:pPr>
+        <w:rPr>
+          <w:lang w:val="en-US"/>
+        </w:rPr>
+      </w:pPr>
+      <w:r>
+        <w:rPr>
+          <w:lang w:val="en-US"/>
+        </w:rPr>
+        <w:t xml:space="preserve">async def </w:t>
+      </w:r>
+      <w:proofErr w:type="gramStart"/>
+      <w:r>
+        <w:rPr>
+          <w:lang w:val="en-US"/>
+        </w:rPr>
+        <w:t>AdminCancel(</w:t>
+      </w:r>
+      <w:proofErr w:type="gramEnd"/>
+      <w:r>
+        <w:rPr>
+          <w:lang w:val="en-US"/>
+        </w:rPr>
+        <w:t>msg: Message, state: FSMContext):</w:t>
+      </w:r>
+    </w:p>
+    <w:p>
+      <w:r>
+        <w:rPr>
+          <w:lang w:val="en-US"/>
+        </w:rPr>
+        <w:t xml:space="preserve">    await</w:t>
+      </w:r>
+      <w:r>
+        <w:t xml:space="preserve"> </w:t>
+      </w:r>
+      <w:proofErr w:type="gramStart"/>
+      <w:r>
+        <w:rPr>
+          <w:lang w:val="en-US"/>
+        </w:rPr>
+        <w:t>msg</w:t>
+      </w:r>
+      <w:r>
+        <w:t>.</w:t>
+      </w:r>
+      <w:r>
+        <w:rPr>
+          <w:lang w:val="en-US"/>
+        </w:rPr>
+        <w:t>answer</w:t>
+      </w:r>
+      <w:proofErr w:type="gramEnd"/>
+      <w:r>
+        <w:t>(</w:t>
+      </w:r>
+      <w:r>
+        <w:rPr>
+          <w:lang w:val="en-US"/>
+        </w:rPr>
+        <w:t>text</w:t>
+      </w:r>
+      <w:r>
+        <w:t>="Повернення до головного меню",</w:t>
+      </w:r>
+    </w:p>
+    <w:p>
+      <w:pPr>
+        <w:rPr>
+          <w:lang w:val="en-US"/>
+        </w:rPr>
+      </w:pPr>
+      <w:r>
+        <w:t xml:space="preserve">                     </w:t>
+      </w:r>
+      <w:r>
+        <w:rPr>
+          <w:lang w:val="en-US"/>
+        </w:rPr>
+        <w:t>reply_markup=</w:t>
+      </w:r>
+      <w:proofErr w:type="gramStart"/>
+      <w:r>
+        <w:rPr>
+          <w:lang w:val="en-US"/>
+        </w:rPr>
+        <w:t>kb.admin</w:t>
+      </w:r>
+      <w:proofErr w:type="gramEnd"/>
+      <w:r>
+        <w:rPr>
+          <w:lang w:val="en-US"/>
+        </w:rPr>
+        <w:t>_panel)</w:t>
+      </w:r>
+    </w:p>
+    <w:p>
+      <w:pPr>
+        <w:rPr>
+          <w:lang w:val="en-US"/>
+        </w:rPr>
+      </w:pPr>
+      <w:r>
+        <w:rPr>
+          <w:lang w:val="en-US"/>
+        </w:rPr>
+        <w:t xml:space="preserve">    await </w:t>
+      </w:r>
+      <w:proofErr w:type="gramStart"/>
+      <w:r>
+        <w:rPr>
+          <w:lang w:val="en-US"/>
+        </w:rPr>
+        <w:t>state.clear</w:t>
+      </w:r>
+      <w:proofErr w:type="gramEnd"/>
+      <w:r>
+        <w:rPr>
+          <w:lang w:val="en-US"/>
+        </w:rPr>
+        <w:t>()</w:t>
+      </w:r>
+    </w:p>
+    <w:p>
+      <w:pPr>
+        <w:rPr>
+          <w:lang w:val="en-US"/>
+        </w:rPr>
+      </w:pPr>
+    </w:p>
+    <w:p>
+      <w:pPr>
+        <w:rPr>
+          <w:lang w:val="en-US"/>
+        </w:rPr>
+      </w:pPr>
+    </w:p>
+    <w:p>
+      <w:pPr>
+        <w:rPr>
+          <w:lang w:val="en-US"/>
+        </w:rPr>
+      </w:pPr>
+      <w:r>
+        <w:rPr>
+          <w:lang w:val="en-US"/>
+        </w:rPr>
+        <w:t>@</w:t>
+      </w:r>
+      <w:proofErr w:type="gramStart"/>
+      <w:r>
+        <w:rPr>
+          <w:lang w:val="en-US"/>
+        </w:rPr>
+        <w:t>router.message</w:t>
+      </w:r>
+      <w:proofErr w:type="gramEnd"/>
+      <w:r>
+        <w:rPr>
+          <w:lang w:val="en-US"/>
+        </w:rPr>
+        <w:t>(Notification.nf)</w:t>
+      </w:r>
+    </w:p>
+    <w:p>
+      <w:pPr>
+        <w:rPr>
+          <w:lang w:val="en-US"/>
+        </w:rPr>
+      </w:pPr>
+      <w:r>
+        <w:rPr>
+          <w:lang w:val="en-US"/>
+        </w:rPr>
+        <w:t xml:space="preserve">async def </w:t>
+      </w:r>
+      <w:proofErr w:type="gramStart"/>
+      <w:r>
+        <w:rPr>
+          <w:lang w:val="en-US"/>
+        </w:rPr>
+        <w:t>processNotifiacationAll(</w:t>
+      </w:r>
+      <w:proofErr w:type="gramEnd"/>
+      <w:r>
+        <w:rPr>
+          <w:lang w:val="en-US"/>
+        </w:rPr>
+        <w:t>msg: Message, state: FSMContext):</w:t>
+      </w:r>
+    </w:p>
+    <w:p>
+      <w:pPr>
+        <w:rPr>
+          <w:lang w:val="en-US"/>
+        </w:rPr>
+      </w:pPr>
+      <w:r>
+        <w:rPr>
+          <w:lang w:val="en-US"/>
+        </w:rPr>
+        <w:t xml:space="preserve">    await </w:t>
+      </w:r>
+      <w:proofErr w:type="gramStart"/>
+      <w:r>
+        <w:rPr>
+          <w:lang w:val="en-US"/>
+        </w:rPr>
+        <w:t>state.update</w:t>
+      </w:r>
+      <w:proofErr w:type="gramEnd"/>
+      <w:r>
+        <w:rPr>
+          <w:lang w:val="en-US"/>
+        </w:rPr>
+        <w:t>_data(nf=msg)</w:t>
+      </w:r>
+    </w:p>
+    <w:p>
+      <w:pPr>
+        <w:rPr>
+          <w:lang w:val="en-US"/>
+        </w:rPr>
+      </w:pPr>
+      <w:r>
+        <w:rPr>
+          <w:lang w:val="en-US"/>
+        </w:rPr>
+        <w:t xml:space="preserve">    temp = SQLite.readInfo(FilePath.people, """SELECT user_id from users""")</w:t>
+      </w:r>
+    </w:p>
+    <w:p>
+      <w:pPr>
+        <w:rPr>
+          <w:lang w:val="en-US"/>
+        </w:rPr>
+      </w:pPr>
+      <w:r>
+        <w:rPr>
+          <w:lang w:val="en-US"/>
+        </w:rPr>
+        <w:t xml:space="preserve">    print(temp)</w:t>
+      </w:r>
+    </w:p>
+    <w:p>
+      <w:pPr>
+        <w:rPr>
+          <w:lang w:val="en-US"/>
+        </w:rPr>
+      </w:pPr>
+      <w:r>
+        <w:rPr>
+          <w:lang w:val="en-US"/>
+        </w:rPr>
+        <w:t xml:space="preserve">    for i in temp:</w:t>
+      </w:r>
+    </w:p>
+    <w:p>
+      <w:pPr>
+        <w:rPr>
+          <w:lang w:val="en-US"/>
+        </w:rPr>
+      </w:pPr>
+      <w:r>
+        <w:rPr>
+          <w:lang w:val="en-US"/>
+        </w:rPr>
+        <w:t xml:space="preserve">        try:</w:t>
+      </w:r>
+    </w:p>
+    <w:p>
+      <w:pPr>
+        <w:rPr>
+          <w:lang w:val="en-US"/>
+        </w:rPr>
+      </w:pPr>
+      <w:r>
+        <w:rPr>
+          <w:lang w:val="en-US"/>
+        </w:rPr>
+        <w:t xml:space="preserve">            await SendMessage(chat_id=</w:t>
+      </w:r>
+      <w:proofErr w:type="gramStart"/>
+      <w:r>
+        <w:rPr>
+          <w:lang w:val="en-US"/>
+        </w:rPr>
+        <w:t>i[</w:t>
+      </w:r>
+      <w:proofErr w:type="gramEnd"/>
+      <w:r>
+        <w:rPr>
+          <w:lang w:val="en-US"/>
+        </w:rPr>
+        <w:t>0], text=msg.text)</w:t>
+      </w:r>
+    </w:p>
+    <w:p>
+      <w:pPr>
+        <w:rPr>
+          <w:lang w:val="en-US"/>
+        </w:rPr>
+      </w:pPr>
+      <w:r>
+        <w:rPr>
+          <w:lang w:val="en-US"/>
+        </w:rPr>
+        <w:t xml:space="preserve">        except:</w:t>
+      </w:r>
+    </w:p>
+    <w:p>
+      <w:pPr>
+        <w:rPr>
+          <w:lang w:val="en-US"/>
+        </w:rPr>
+      </w:pPr>
+      <w:r>
+        <w:rPr>
+          <w:lang w:val="en-US"/>
+        </w:rPr>
+        <w:t xml:space="preserve">            pass</w:t>
+      </w:r>
+    </w:p>
+    <w:p>
+      <w:pPr>
+        <w:rPr>
+          <w:lang w:val="en-US"/>
+        </w:rPr>
+      </w:pPr>
+      <w:r>
+        <w:rPr>
+          <w:lang w:val="en-US"/>
+        </w:rPr>
+        <w:t xml:space="preserve">    await </w:t>
+      </w:r>
+      <w:proofErr w:type="gramStart"/>
+      <w:r>
+        <w:rPr>
+          <w:lang w:val="en-US"/>
+        </w:rPr>
+        <w:t>state.clear</w:t>
+      </w:r>
+      <w:proofErr w:type="gramEnd"/>
+      <w:r>
+        <w:rPr>
+          <w:lang w:val="en-US"/>
+        </w:rPr>
+        <w:t>()</w:t>
+      </w:r>
+    </w:p>
+    <w:p>
+      <w:pPr>
+        <w:rPr>
+          <w:lang w:val="en-US"/>
+        </w:rPr>
+      </w:pPr>
+    </w:p>
+    <w:p>
+      <w:pPr>
+        <w:rPr>
+          <w:lang w:val="en-US"/>
+        </w:rPr>
+      </w:pPr>
+    </w:p>
+    <w:p>
+      <w:r>
+        <w:t>@</w:t>
+      </w:r>
+      <w:proofErr w:type="gramStart"/>
+      <w:r>
+        <w:rPr>
+          <w:lang w:val="en-US"/>
+        </w:rPr>
+        <w:t>router</w:t>
+      </w:r>
+      <w:r>
+        <w:t>.</w:t>
+      </w:r>
+      <w:r>
+        <w:rPr>
+          <w:lang w:val="en-US"/>
+        </w:rPr>
+        <w:t>message</w:t>
+      </w:r>
+      <w:proofErr w:type="gramEnd"/>
+      <w:r>
+        <w:t>(</w:t>
+      </w:r>
+      <w:r>
+        <w:rPr>
+          <w:lang w:val="en-US"/>
+        </w:rPr>
+        <w:t>F</w:t>
+      </w:r>
+      <w:r>
+        <w:t>.</w:t>
+      </w:r>
+      <w:r>
+        <w:rPr>
+          <w:lang w:val="en-US"/>
+        </w:rPr>
+        <w:t>text</w:t>
+      </w:r>
+      <w:r>
+        <w:t xml:space="preserve"> == "Розклад")</w:t>
+      </w:r>
+    </w:p>
+    <w:p>
+      <w:pPr>
+        <w:rPr>
+          <w:lang w:val="en-US"/>
+        </w:rPr>
+      </w:pPr>
+      <w:r>
+        <w:rPr>
+          <w:lang w:val="en-US"/>
+        </w:rPr>
+        <w:t>async def get_</w:t>
+      </w:r>
+      <w:proofErr w:type="gramStart"/>
+      <w:r>
+        <w:rPr>
+          <w:lang w:val="en-US"/>
+        </w:rPr>
+        <w:t>schedule(</w:t>
+      </w:r>
+      <w:proofErr w:type="gramEnd"/>
+      <w:r>
+        <w:rPr>
+          <w:lang w:val="en-US"/>
+        </w:rPr>
+        <w:t>msg: Message, state: FSMContext):</w:t>
+      </w:r>
+    </w:p>
+    <w:p>
+      <w:pPr>
+        <w:rPr>
+          <w:lang w:val="en-US"/>
+        </w:rPr>
+      </w:pPr>
+      <w:r>
+        <w:rPr>
+          <w:lang w:val="en-US"/>
+        </w:rPr>
+        <w:t xml:space="preserve">    await state.set_state(</w:t>
+      </w:r>
+      <w:proofErr w:type="gramStart"/>
+      <w:r>
+        <w:rPr>
+          <w:lang w:val="en-US"/>
+        </w:rPr>
+        <w:t>grp.choicegrp</w:t>
+      </w:r>
+      <w:proofErr w:type="gramEnd"/>
+      <w:r>
+        <w:rPr>
+          <w:lang w:val="en-US"/>
+        </w:rPr>
+        <w:t>)</w:t>
+      </w:r>
+    </w:p>
+    <w:p>
+      <w:pPr>
+        <w:rPr>
+          <w:lang w:val="en-US"/>
+        </w:rPr>
+      </w:pPr>
+      <w:r>
+        <w:rPr>
+          <w:lang w:val="en-US"/>
+        </w:rPr>
+        <w:t xml:space="preserve">    await </w:t>
+      </w:r>
+      <w:proofErr w:type="gramStart"/>
+      <w:r>
+        <w:rPr>
+          <w:lang w:val="en-US"/>
+        </w:rPr>
+        <w:t>msg.answer</w:t>
+      </w:r>
+      <w:proofErr w:type="gramEnd"/>
+      <w:r>
+        <w:rPr>
+          <w:lang w:val="en-US"/>
+        </w:rPr>
+        <w:t>(text='Оберіть cпеціальність', reply_markup=kb.choice_prof)</w:t>
+      </w:r>
+    </w:p>
+    <w:p>
+      <w:pPr>
+        <w:rPr>
+          <w:lang w:val="en-US"/>
+        </w:rPr>
+      </w:pPr>
+    </w:p>
+    <w:p>
+      <w:pPr>
+        <w:rPr>
+          <w:lang w:val="en-US"/>
+        </w:rPr>
+      </w:pPr>
+    </w:p>
+    <w:p>
+      <w:pPr>
+        <w:rPr>
+          <w:lang w:val="en-US"/>
+        </w:rPr>
+      </w:pPr>
+      <w:r>
+        <w:rPr>
+          <w:lang w:val="en-US"/>
+        </w:rPr>
+        <w:t>@</w:t>
+      </w:r>
+      <w:proofErr w:type="gramStart"/>
+      <w:r>
+        <w:rPr>
+          <w:lang w:val="en-US"/>
+        </w:rPr>
+        <w:t>router.callback</w:t>
+      </w:r>
+      <w:proofErr w:type="gramEnd"/>
+      <w:r>
+        <w:rPr>
+          <w:lang w:val="en-US"/>
+        </w:rPr>
+        <w:t>_query(Text("monday"))</w:t>
+      </w:r>
+    </w:p>
+    <w:p>
+      <w:pPr>
+        <w:rPr>
+          <w:lang w:val="en-US"/>
+        </w:rPr>
+      </w:pPr>
+      <w:r>
+        <w:rPr>
+          <w:lang w:val="en-US"/>
+        </w:rPr>
+        <w:t xml:space="preserve">async def </w:t>
+      </w:r>
+      <w:proofErr w:type="gramStart"/>
+      <w:r>
+        <w:rPr>
+          <w:lang w:val="en-US"/>
+        </w:rPr>
+        <w:t>monday(</w:t>
+      </w:r>
+      <w:proofErr w:type="gramEnd"/>
+      <w:r>
+        <w:rPr>
+          <w:lang w:val="en-US"/>
+        </w:rPr>
+        <w:t>callback: CallbackQuery):</w:t>
+      </w:r>
+    </w:p>
+    <w:p>
+      <w:pPr>
+        <w:rPr>
+          <w:lang w:val="en-US"/>
+        </w:rPr>
+      </w:pPr>
+      <w:r>
+        <w:rPr>
+          <w:lang w:val="en-US"/>
+        </w:rPr>
+        <w:t xml:space="preserve">    usrid = callback.from_user.id</w:t>
+      </w:r>
+    </w:p>
+    <w:p>
+      <w:pPr>
+        <w:rPr>
+          <w:lang w:val="en-US"/>
+        </w:rPr>
+      </w:pPr>
+      <w:r>
+        <w:rPr>
+          <w:lang w:val="en-US"/>
+        </w:rPr>
+        <w:t xml:space="preserve">    grp = SQLite.readInfo(</w:t>
+      </w:r>
+    </w:p>
+    <w:p>
+      <w:pPr>
+        <w:rPr>
+          <w:lang w:val="en-US"/>
+        </w:rPr>
+      </w:pPr>
+      <w:r>
+        <w:rPr>
+          <w:lang w:val="en-US"/>
+        </w:rPr>
+        <w:t xml:space="preserve">        FilePath.people,</w:t>
+      </w:r>
+    </w:p>
+    <w:p>
+      <w:pPr>
+        <w:rPr>
+          <w:lang w:val="en-US"/>
+        </w:rPr>
+      </w:pPr>
+      <w:r>
+        <w:rPr>
+          <w:lang w:val="en-US"/>
+        </w:rPr>
+        <w:t xml:space="preserve">        f"SELECT own_group FROM users WHERE user_id = '{usrid}'</w:t>
+      </w:r>
+      <w:proofErr w:type="gramStart"/>
+      <w:r>
+        <w:rPr>
+          <w:lang w:val="en-US"/>
+        </w:rPr>
+        <w:t>")[</w:t>
+      </w:r>
+      <w:proofErr w:type="gramEnd"/>
+      <w:r>
+        <w:rPr>
+          <w:lang w:val="en-US"/>
+        </w:rPr>
+        <w:t>0][0]</w:t>
+      </w:r>
+    </w:p>
+    <w:p>
+      <w:pPr>
+        <w:rPr>
+          <w:lang w:val="en-US"/>
+        </w:rPr>
+      </w:pPr>
+      <w:r>
+        <w:rPr>
+          <w:lang w:val="en-US"/>
+        </w:rPr>
+        <w:t xml:space="preserve">    sc = SQLite.readInfo(FilePath.schedule,</w:t>
+      </w:r>
+    </w:p>
+    <w:p>
+      <w:pPr>
+        <w:rPr>
+          <w:lang w:val="en-US"/>
+        </w:rPr>
+      </w:pPr>
+      <w:r>
+        <w:rPr>
+          <w:lang w:val="en-US"/>
+        </w:rPr>
+        <w:t xml:space="preserve">                         f"SELECT Понеділок FROM {grp}</w:t>
+      </w:r>
+      <w:proofErr w:type="gramStart"/>
+      <w:r>
+        <w:rPr>
+          <w:lang w:val="en-US"/>
+        </w:rPr>
+        <w:t>")[</w:t>
+      </w:r>
+      <w:proofErr w:type="gramEnd"/>
+      <w:r>
+        <w:rPr>
+          <w:lang w:val="en-US"/>
+        </w:rPr>
+        <w:t>0][0]</w:t>
+      </w:r>
+    </w:p>
+    <w:p>
+      <w:pPr>
+        <w:rPr>
+          <w:lang w:val="en-US"/>
+        </w:rPr>
+      </w:pPr>
+      <w:r>
+        <w:rPr>
+          <w:lang w:val="en-US"/>
+        </w:rPr>
+        <w:t xml:space="preserve">    await </w:t>
+      </w:r>
+      <w:proofErr w:type="gramStart"/>
+      <w:r>
+        <w:rPr>
+          <w:lang w:val="en-US"/>
+        </w:rPr>
+        <w:t>callback.answer</w:t>
+      </w:r>
+      <w:proofErr w:type="gramEnd"/>
+      <w:r>
+        <w:rPr>
+          <w:lang w:val="en-US"/>
+        </w:rPr>
+        <w:t>(text=str(sc), show_alert=True)</w:t>
+      </w:r>
+    </w:p>
+    <w:p>
+      <w:pPr>
+        <w:rPr>
+          <w:lang w:val="en-US"/>
+        </w:rPr>
+      </w:pPr>
+    </w:p>
+    <w:p>
+      <w:pPr>
+        <w:rPr>
+          <w:lang w:val="en-US"/>
+        </w:rPr>
+      </w:pPr>
+    </w:p>
+    <w:p>
+      <w:pPr>
+        <w:rPr>
+          <w:lang w:val="en-US"/>
+        </w:rPr>
+      </w:pPr>
+      <w:r>
+        <w:rPr>
+          <w:lang w:val="en-US"/>
+        </w:rPr>
+        <w:t>@</w:t>
+      </w:r>
+      <w:proofErr w:type="gramStart"/>
+      <w:r>
+        <w:rPr>
+          <w:lang w:val="en-US"/>
+        </w:rPr>
+        <w:t>router.callback</w:t>
+      </w:r>
+      <w:proofErr w:type="gramEnd"/>
+      <w:r>
+        <w:rPr>
+          <w:lang w:val="en-US"/>
+        </w:rPr>
+        <w:t>_query(Text("tuesday"))</w:t>
+      </w:r>
+    </w:p>
+    <w:p>
+      <w:pPr>
+        <w:rPr>
+          <w:lang w:val="en-US"/>
+        </w:rPr>
+      </w:pPr>
+      <w:r>
+        <w:rPr>
+          <w:lang w:val="en-US"/>
+        </w:rPr>
+        <w:t xml:space="preserve">async def </w:t>
+      </w:r>
+      <w:proofErr w:type="gramStart"/>
+      <w:r>
+        <w:rPr>
+          <w:lang w:val="en-US"/>
+        </w:rPr>
+        <w:t>tuesday(</w:t>
+      </w:r>
+      <w:proofErr w:type="gramEnd"/>
+      <w:r>
+        <w:rPr>
+          <w:lang w:val="en-US"/>
+        </w:rPr>
+        <w:t>callback: CallbackQuery):</w:t>
+      </w:r>
+    </w:p>
+    <w:p>
+      <w:pPr>
+        <w:rPr>
+          <w:lang w:val="en-US"/>
+        </w:rPr>
+      </w:pPr>
+      <w:r>
+        <w:rPr>
+          <w:lang w:val="en-US"/>
+        </w:rPr>
+        <w:t xml:space="preserve">    usrid = callback.from_user.id</w:t>
+      </w:r>
+    </w:p>
+    <w:p>
+      <w:pPr>
+        <w:rPr>
+          <w:lang w:val="en-US"/>
+        </w:rPr>
+      </w:pPr>
+      <w:r>
+        <w:rPr>
+          <w:lang w:val="en-US"/>
+        </w:rPr>
+        <w:t xml:space="preserve">    grp = SQLite.readInfo(</w:t>
+      </w:r>
+    </w:p>
+    <w:p>
+      <w:pPr>
+        <w:rPr>
+          <w:lang w:val="en-US"/>
+        </w:rPr>
+      </w:pPr>
+      <w:r>
+        <w:rPr>
+          <w:lang w:val="en-US"/>
+        </w:rPr>
+        <w:t xml:space="preserve">        FilePath.people,</w:t>
+      </w:r>
+    </w:p>
+    <w:p>
+      <w:pPr>
+        <w:rPr>
+          <w:lang w:val="en-US"/>
+        </w:rPr>
+      </w:pPr>
+      <w:r>
+        <w:rPr>
+          <w:lang w:val="en-US"/>
+        </w:rPr>
+        <w:t xml:space="preserve">        f"SELECT own_group FROM users WHERE user_id = '{usrid}'</w:t>
+      </w:r>
+      <w:proofErr w:type="gramStart"/>
+      <w:r>
+        <w:rPr>
+          <w:lang w:val="en-US"/>
+        </w:rPr>
+        <w:t>")[</w:t>
+      </w:r>
+      <w:proofErr w:type="gramEnd"/>
+      <w:r>
+        <w:rPr>
+          <w:lang w:val="en-US"/>
+        </w:rPr>
+        <w:t>0][0]</w:t>
+      </w:r>
+    </w:p>
+    <w:p>
+      <w:pPr>
+        <w:rPr>
+          <w:lang w:val="en-US"/>
+        </w:rPr>
+      </w:pPr>
+      <w:r>
+        <w:rPr>
+          <w:lang w:val="en-US"/>
+        </w:rPr>
+        <w:t xml:space="preserve">    sc = SQLite.readInfo(FilePath.schedule,</w:t>
+      </w:r>
+    </w:p>
+    <w:p>
+      <w:pPr>
+        <w:rPr>
+          <w:lang w:val="en-US"/>
+        </w:rPr>
+      </w:pPr>
+      <w:r>
+        <w:rPr>
+          <w:lang w:val="en-US"/>
+        </w:rPr>
+        <w:t xml:space="preserve">                         f"SELECT Вівторок FROM {grp}</w:t>
+      </w:r>
+      <w:proofErr w:type="gramStart"/>
+      <w:r>
+        <w:rPr>
+          <w:lang w:val="en-US"/>
+        </w:rPr>
+        <w:t>")[</w:t>
+      </w:r>
+      <w:proofErr w:type="gramEnd"/>
+      <w:r>
+        <w:rPr>
+          <w:lang w:val="en-US"/>
+        </w:rPr>
+        <w:t>0][0]</w:t>
+      </w:r>
+    </w:p>
+    <w:p>
+      <w:pPr>
+        <w:rPr>
+          <w:lang w:val="en-US"/>
+        </w:rPr>
+      </w:pPr>
+      <w:r>
+        <w:rPr>
+          <w:lang w:val="en-US"/>
+        </w:rPr>
+        <w:t xml:space="preserve">    await </w:t>
+      </w:r>
+      <w:proofErr w:type="gramStart"/>
+      <w:r>
+        <w:rPr>
+          <w:lang w:val="en-US"/>
+        </w:rPr>
+        <w:t>callback.answer</w:t>
+      </w:r>
+      <w:proofErr w:type="gramEnd"/>
+      <w:r>
+        <w:rPr>
+          <w:lang w:val="en-US"/>
+        </w:rPr>
+        <w:t>(text=str(sc), show_alert=True)</w:t>
+      </w:r>
+    </w:p>
+    <w:p>
+      <w:pPr>
+        <w:rPr>
+          <w:lang w:val="en-US"/>
+        </w:rPr>
+      </w:pPr>
+    </w:p>
+    <w:p>
+      <w:pPr>
+        <w:rPr>
+          <w:lang w:val="en-US"/>
+        </w:rPr>
+      </w:pPr>
+    </w:p>
+    <w:p>
+      <w:pPr>
+        <w:rPr>
+          <w:lang w:val="en-US"/>
+        </w:rPr>
+      </w:pPr>
+      <w:r>
+        <w:rPr>
+          <w:lang w:val="en-US"/>
+        </w:rPr>
+        <w:t>@</w:t>
+      </w:r>
+      <w:proofErr w:type="gramStart"/>
+      <w:r>
+        <w:rPr>
+          <w:lang w:val="en-US"/>
+        </w:rPr>
+        <w:t>router.callback</w:t>
+      </w:r>
+      <w:proofErr w:type="gramEnd"/>
+      <w:r>
+        <w:rPr>
+          <w:lang w:val="en-US"/>
+        </w:rPr>
+        <w:t>_query(Text("wednesday"))</w:t>
+      </w:r>
+    </w:p>
+    <w:p>
+      <w:pPr>
+        <w:rPr>
+          <w:lang w:val="en-US"/>
+        </w:rPr>
+      </w:pPr>
+      <w:r>
+        <w:rPr>
+          <w:lang w:val="en-US"/>
+        </w:rPr>
+        <w:t xml:space="preserve">async def </w:t>
+      </w:r>
+      <w:proofErr w:type="gramStart"/>
+      <w:r>
+        <w:rPr>
+          <w:lang w:val="en-US"/>
+        </w:rPr>
+        <w:t>wednesday(</w:t>
+      </w:r>
+      <w:proofErr w:type="gramEnd"/>
+      <w:r>
+        <w:rPr>
+          <w:lang w:val="en-US"/>
+        </w:rPr>
+        <w:t>callback: CallbackQuery):</w:t>
+      </w:r>
+    </w:p>
+    <w:p>
+      <w:pPr>
+        <w:rPr>
+          <w:lang w:val="en-US"/>
+        </w:rPr>
+      </w:pPr>
+      <w:r>
+        <w:rPr>
+          <w:lang w:val="en-US"/>
+        </w:rPr>
+        <w:t xml:space="preserve">    usrid = callback.from_user.id</w:t>
+      </w:r>
+    </w:p>
+    <w:p>
+      <w:pPr>
+        <w:rPr>
+          <w:lang w:val="en-US"/>
+        </w:rPr>
+      </w:pPr>
+      <w:r>
+        <w:rPr>
+          <w:lang w:val="en-US"/>
+        </w:rPr>
+        <w:t xml:space="preserve">    grp = SQLite.readInfo(</w:t>
+      </w:r>
+    </w:p>
+    <w:p>
+      <w:pPr>
+        <w:rPr>
+          <w:lang w:val="en-US"/>
+        </w:rPr>
+      </w:pPr>
+      <w:r>
+        <w:rPr>
+          <w:lang w:val="en-US"/>
+        </w:rPr>
+        <w:t xml:space="preserve">        FilePath.people,</w:t>
+      </w:r>
+    </w:p>
+    <w:p>
+      <w:pPr>
+        <w:rPr>
+          <w:lang w:val="en-US"/>
+        </w:rPr>
+      </w:pPr>
+      <w:r>
+        <w:rPr>
+          <w:lang w:val="en-US"/>
+        </w:rPr>
+        <w:t xml:space="preserve">        f"SELECT own_group FROM users WHERE user_id = '{usrid}'</w:t>
+      </w:r>
+      <w:proofErr w:type="gramStart"/>
+      <w:r>
+        <w:rPr>
+          <w:lang w:val="en-US"/>
+        </w:rPr>
+        <w:t>")[</w:t>
+      </w:r>
+      <w:proofErr w:type="gramEnd"/>
+      <w:r>
+        <w:rPr>
+          <w:lang w:val="en-US"/>
+        </w:rPr>
+        <w:t>0][0]</w:t>
+      </w:r>
+    </w:p>
+    <w:p>
+      <w:pPr>
+        <w:rPr>
+          <w:lang w:val="en-US"/>
+        </w:rPr>
+      </w:pPr>
+      <w:r>
+        <w:rPr>
+          <w:lang w:val="en-US"/>
+        </w:rPr>
+        <w:t xml:space="preserve">    sc = SQLite.readInfo(FilePath.schedule, f"SELECT Середа FROM {grp}</w:t>
+      </w:r>
+      <w:proofErr w:type="gramStart"/>
+      <w:r>
+        <w:rPr>
+          <w:lang w:val="en-US"/>
+        </w:rPr>
+        <w:t>")[</w:t>
+      </w:r>
+      <w:proofErr w:type="gramEnd"/>
+      <w:r>
+        <w:rPr>
+          <w:lang w:val="en-US"/>
+        </w:rPr>
+        <w:t>0][0]</w:t>
+      </w:r>
+    </w:p>
+    <w:p>
+      <w:pPr>
+        <w:rPr>
+          <w:lang w:val="en-US"/>
+        </w:rPr>
+      </w:pPr>
+      <w:r>
+        <w:rPr>
+          <w:lang w:val="en-US"/>
+        </w:rPr>
+        <w:t xml:space="preserve">    await </w:t>
+      </w:r>
+      <w:proofErr w:type="gramStart"/>
+      <w:r>
+        <w:rPr>
+          <w:lang w:val="en-US"/>
+        </w:rPr>
+        <w:t>callback.answer</w:t>
+      </w:r>
+      <w:proofErr w:type="gramEnd"/>
+      <w:r>
+        <w:rPr>
+          <w:lang w:val="en-US"/>
+        </w:rPr>
+        <w:t>(text=str(sc), show_alert=True)</w:t>
+      </w:r>
+    </w:p>
+    <w:p>
+      <w:pPr>
+        <w:rPr>
+          <w:lang w:val="en-US"/>
+        </w:rPr>
+      </w:pPr>
+    </w:p>
+    <w:p>
+      <w:pPr>
+        <w:rPr>
+          <w:lang w:val="en-US"/>
+        </w:rPr>
+      </w:pPr>
+    </w:p>
+    <w:p>
+      <w:pPr>
+        <w:rPr>
+          <w:lang w:val="en-US"/>
+        </w:rPr>
+      </w:pPr>
+      <w:r>
+        <w:rPr>
+          <w:lang w:val="en-US"/>
+        </w:rPr>
+        <w:t>@</w:t>
+      </w:r>
+      <w:proofErr w:type="gramStart"/>
+      <w:r>
+        <w:rPr>
+          <w:lang w:val="en-US"/>
+        </w:rPr>
+        <w:t>router.callback</w:t>
+      </w:r>
+      <w:proofErr w:type="gramEnd"/>
+      <w:r>
+        <w:rPr>
+          <w:lang w:val="en-US"/>
+        </w:rPr>
+        <w:t>_query(Text("thursday"))</w:t>
+      </w:r>
+    </w:p>
+    <w:p>
+      <w:pPr>
+        <w:rPr>
+          <w:lang w:val="en-US"/>
+        </w:rPr>
+      </w:pPr>
+      <w:r>
+        <w:rPr>
+          <w:lang w:val="en-US"/>
+        </w:rPr>
+        <w:t xml:space="preserve">async def </w:t>
+      </w:r>
+      <w:proofErr w:type="gramStart"/>
+      <w:r>
+        <w:rPr>
+          <w:lang w:val="en-US"/>
+        </w:rPr>
+        <w:t>thursday(</w:t>
+      </w:r>
+      <w:proofErr w:type="gramEnd"/>
+      <w:r>
+        <w:rPr>
+          <w:lang w:val="en-US"/>
+        </w:rPr>
+        <w:t>callback: CallbackQuery):</w:t>
+      </w:r>
+    </w:p>
+    <w:p>
+      <w:pPr>
+        <w:rPr>
+          <w:lang w:val="en-US"/>
+        </w:rPr>
+      </w:pPr>
+      <w:r>
+        <w:rPr>
+          <w:lang w:val="en-US"/>
+        </w:rPr>
+        <w:t xml:space="preserve">    usrid = callback.from_user.id</w:t>
+      </w:r>
+    </w:p>
+    <w:p>
+      <w:pPr>
+        <w:rPr>
+          <w:lang w:val="en-US"/>
+        </w:rPr>
+      </w:pPr>
+      <w:r>
+        <w:rPr>
+          <w:lang w:val="en-US"/>
+        </w:rPr>
+        <w:t xml:space="preserve">    grp = SQLite.readInfo(</w:t>
+      </w:r>
+    </w:p>
+    <w:p>
+      <w:pPr>
+        <w:rPr>
+          <w:lang w:val="en-US"/>
+        </w:rPr>
+      </w:pPr>
+      <w:r>
+        <w:rPr>
+          <w:lang w:val="en-US"/>
+        </w:rPr>
+        <w:t xml:space="preserve">        FilePath.people,</w:t>
+      </w:r>
+    </w:p>
+    <w:p>
+      <w:pPr>
+        <w:rPr>
+          <w:lang w:val="en-US"/>
+        </w:rPr>
+      </w:pPr>
+      <w:r>
+        <w:rPr>
+          <w:lang w:val="en-US"/>
+        </w:rPr>
+        <w:t xml:space="preserve">        f"SELECT own_group FROM users WHERE user_id = '{usrid}'</w:t>
+      </w:r>
+      <w:proofErr w:type="gramStart"/>
+      <w:r>
+        <w:rPr>
+          <w:lang w:val="en-US"/>
+        </w:rPr>
+        <w:t>")[</w:t>
+      </w:r>
+      <w:proofErr w:type="gramEnd"/>
+      <w:r>
+        <w:rPr>
+          <w:lang w:val="en-US"/>
+        </w:rPr>
+        <w:t>0][0]</w:t>
+      </w:r>
+    </w:p>
+    <w:p>
+      <w:pPr>
+        <w:rPr>
+          <w:lang w:val="en-US"/>
+        </w:rPr>
+      </w:pPr>
+      <w:r>
+        <w:rPr>
+          <w:lang w:val="en-US"/>
+        </w:rPr>
+        <w:t xml:space="preserve">    sc = SQLite.readInfo(FilePath.schedule, f"SELECT Четвер FROM {grp}</w:t>
+      </w:r>
+      <w:proofErr w:type="gramStart"/>
+      <w:r>
+        <w:rPr>
+          <w:lang w:val="en-US"/>
+        </w:rPr>
+        <w:t>")[</w:t>
+      </w:r>
+      <w:proofErr w:type="gramEnd"/>
+      <w:r>
+        <w:rPr>
+          <w:lang w:val="en-US"/>
+        </w:rPr>
+        <w:t>0][0]</w:t>
+      </w:r>
+    </w:p>
+    <w:p>
+      <w:pPr>
+        <w:rPr>
+          <w:lang w:val="en-US"/>
+        </w:rPr>
+      </w:pPr>
+      <w:r>
+        <w:rPr>
+          <w:lang w:val="en-US"/>
+        </w:rPr>
+        <w:t xml:space="preserve">    await </w:t>
+      </w:r>
+      <w:proofErr w:type="gramStart"/>
+      <w:r>
+        <w:rPr>
+          <w:lang w:val="en-US"/>
+        </w:rPr>
+        <w:t>callback.answer</w:t>
+      </w:r>
+      <w:proofErr w:type="gramEnd"/>
+      <w:r>
+        <w:rPr>
+          <w:lang w:val="en-US"/>
+        </w:rPr>
+        <w:t>(text=str(sc), show_alert=True)</w:t>
+      </w:r>
+    </w:p>
+    <w:p>
+      <w:pPr>
+        <w:rPr>
+          <w:lang w:val="en-US"/>
+        </w:rPr>
+      </w:pPr>
+    </w:p>
+    <w:p>
+      <w:pPr>
+        <w:rPr>
+          <w:lang w:val="en-US"/>
+        </w:rPr>
+      </w:pPr>
+    </w:p>
+    <w:p>
+      <w:pPr>
+        <w:rPr>
+          <w:lang w:val="en-US"/>
+        </w:rPr>
+      </w:pPr>
+      <w:r>
+        <w:rPr>
+          <w:lang w:val="en-US"/>
+        </w:rPr>
+        <w:t>@</w:t>
+      </w:r>
+      <w:proofErr w:type="gramStart"/>
+      <w:r>
+        <w:rPr>
+          <w:lang w:val="en-US"/>
+        </w:rPr>
+        <w:t>router.callback</w:t>
+      </w:r>
+      <w:proofErr w:type="gramEnd"/>
+      <w:r>
+        <w:rPr>
+          <w:lang w:val="en-US"/>
+        </w:rPr>
+        <w:t>_query(Text("friday"))</w:t>
+      </w:r>
+    </w:p>
+    <w:p>
+      <w:pPr>
+        <w:rPr>
+          <w:lang w:val="en-US"/>
+        </w:rPr>
+      </w:pPr>
+      <w:r>
+        <w:rPr>
+          <w:lang w:val="en-US"/>
+        </w:rPr>
+        <w:t xml:space="preserve">async def </w:t>
+      </w:r>
+      <w:proofErr w:type="gramStart"/>
+      <w:r>
+        <w:rPr>
+          <w:lang w:val="en-US"/>
+        </w:rPr>
+        <w:t>friday(</w:t>
+      </w:r>
+      <w:proofErr w:type="gramEnd"/>
+      <w:r>
+        <w:rPr>
+          <w:lang w:val="en-US"/>
+        </w:rPr>
+        <w:t>callback: CallbackQuery):</w:t>
+      </w:r>
+    </w:p>
+    <w:p>
+      <w:pPr>
+        <w:rPr>
+          <w:lang w:val="en-US"/>
+        </w:rPr>
+      </w:pPr>
+      <w:r>
+        <w:rPr>
+          <w:lang w:val="en-US"/>
+        </w:rPr>
+        <w:t xml:space="preserve">    usrid = callback.from_user.id</w:t>
+      </w:r>
+    </w:p>
+    <w:p>
+      <w:pPr>
+        <w:rPr>
+          <w:lang w:val="en-US"/>
+        </w:rPr>
+      </w:pPr>
+      <w:r>
+        <w:rPr>
+          <w:lang w:val="en-US"/>
+        </w:rPr>
+        <w:t xml:space="preserve">    grp = SQLite.readInfo(</w:t>
+      </w:r>
+    </w:p>
+    <w:p>
+      <w:pPr>
+        <w:rPr>
+          <w:lang w:val="en-US"/>
+        </w:rPr>
+      </w:pPr>
+      <w:r>
+        <w:rPr>
+          <w:lang w:val="en-US"/>
+        </w:rPr>
+        <w:t xml:space="preserve">        FilePath.people,</w:t>
+      </w:r>
+    </w:p>
+    <w:p>
+      <w:pPr>
+        <w:rPr>
+          <w:lang w:val="en-US"/>
+        </w:rPr>
+      </w:pPr>
+      <w:r>
+        <w:rPr>
+          <w:lang w:val="en-US"/>
+        </w:rPr>
+        <w:t xml:space="preserve">        f"SELECT own_group FROM users WHERE user_id = '{usrid}'</w:t>
+      </w:r>
+      <w:proofErr w:type="gramStart"/>
+      <w:r>
+        <w:rPr>
+          <w:lang w:val="en-US"/>
+        </w:rPr>
+        <w:t>")[</w:t>
+      </w:r>
+      <w:proofErr w:type="gramEnd"/>
+      <w:r>
+        <w:rPr>
+          <w:lang w:val="en-US"/>
+        </w:rPr>
+        <w:t>0][0]</w:t>
+      </w:r>
+    </w:p>
+    <w:p>
+      <w:pPr>
+        <w:rPr>
+          <w:lang w:val="en-US"/>
+        </w:rPr>
+      </w:pPr>
+      <w:r>
+        <w:rPr>
+          <w:lang w:val="en-US"/>
+        </w:rPr>
+        <w:t xml:space="preserve">    sc = SQLite.readInfo(FilePath.schedule, f"SELECT Пятниця FROM {grp}</w:t>
+      </w:r>
+      <w:proofErr w:type="gramStart"/>
+      <w:r>
+        <w:rPr>
+          <w:lang w:val="en-US"/>
+        </w:rPr>
+        <w:t>")[</w:t>
+      </w:r>
+      <w:proofErr w:type="gramEnd"/>
+      <w:r>
+        <w:rPr>
+          <w:lang w:val="en-US"/>
+        </w:rPr>
+        <w:t>0][0]</w:t>
+      </w:r>
+    </w:p>
+    <w:p>
+      <w:pPr>
+        <w:rPr>
+          <w:lang w:val="en-US"/>
+        </w:rPr>
+      </w:pPr>
+      <w:r>
+        <w:rPr>
+          <w:lang w:val="en-US"/>
+        </w:rPr>
+        <w:t xml:space="preserve">    await </w:t>
+      </w:r>
+      <w:proofErr w:type="gramStart"/>
+      <w:r>
+        <w:rPr>
+          <w:lang w:val="en-US"/>
+        </w:rPr>
+        <w:t>callback.answer</w:t>
+      </w:r>
+      <w:proofErr w:type="gramEnd"/>
+      <w:r>
+        <w:rPr>
+          <w:lang w:val="en-US"/>
+        </w:rPr>
+        <w:t>(text=str(sc), show_alert=True)</w:t>
+      </w:r>
+    </w:p>
+    <w:p>
+      <w:pPr>
+        <w:rPr>
+          <w:lang w:val="en-US"/>
+        </w:rPr>
+      </w:pPr>
+    </w:p>
+    <w:p>
+      <w:pPr>
+        <w:rPr>
+          <w:lang w:val="en-US"/>
+        </w:rPr>
+      </w:pPr>
+    </w:p>
+    <w:p>
+      <w:r>
+        <w:t>@</w:t>
+      </w:r>
+      <w:proofErr w:type="gramStart"/>
+      <w:r>
+        <w:rPr>
+          <w:lang w:val="en-US"/>
+        </w:rPr>
+        <w:t>router</w:t>
+      </w:r>
+      <w:r>
+        <w:t>.</w:t>
+      </w:r>
+      <w:r>
+        <w:rPr>
+          <w:lang w:val="en-US"/>
+        </w:rPr>
+        <w:t>message</w:t>
+      </w:r>
+      <w:proofErr w:type="gramEnd"/>
+      <w:r>
+        <w:t>(</w:t>
+      </w:r>
+      <w:r>
+        <w:rPr>
+          <w:lang w:val="en-US"/>
+        </w:rPr>
+        <w:t>F</w:t>
+      </w:r>
+      <w:r>
+        <w:t>.</w:t>
+      </w:r>
+      <w:r>
+        <w:rPr>
+          <w:lang w:val="en-US"/>
+        </w:rPr>
+        <w:t>text</w:t>
+      </w:r>
+      <w:r>
+        <w:t xml:space="preserve"> == 'Вступникам')</w:t>
+      </w:r>
+    </w:p>
+    <w:p>
+      <w:pPr>
+        <w:rPr>
+          <w:lang w:val="en-US"/>
+        </w:rPr>
+      </w:pPr>
+      <w:r>
+        <w:rPr>
+          <w:lang w:val="en-US"/>
+        </w:rPr>
+        <w:t xml:space="preserve">async def </w:t>
+      </w:r>
+      <w:proofErr w:type="gramStart"/>
+      <w:r>
+        <w:rPr>
+          <w:lang w:val="en-US"/>
+        </w:rPr>
+        <w:t>matriculant(</w:t>
+      </w:r>
+      <w:proofErr w:type="gramEnd"/>
+      <w:r>
+        <w:rPr>
+          <w:lang w:val="en-US"/>
+        </w:rPr>
+        <w:t>msg: Message):</w:t>
+      </w:r>
+    </w:p>
+    <w:p>
+      <w:pPr>
+        <w:rPr>
+          <w:lang w:val="en-US"/>
+        </w:rPr>
+      </w:pPr>
+      <w:r>
+        <w:rPr>
+          <w:lang w:val="en-US"/>
+        </w:rPr>
+        <w:t xml:space="preserve">    await </w:t>
+      </w:r>
+      <w:proofErr w:type="gramStart"/>
+      <w:r>
+        <w:rPr>
+          <w:lang w:val="en-US"/>
+        </w:rPr>
+        <w:t>msg.answer</w:t>
+      </w:r>
+      <w:proofErr w:type="gramEnd"/>
+      <w:r>
+        <w:rPr>
+          <w:lang w:val="en-US"/>
+        </w:rPr>
+        <w:t>("Оберіть пункт меню", reply_markup=kb.matriculant_panel)</w:t>
+      </w:r>
+    </w:p>
+    <w:p>
+      <w:pPr>
+        <w:rPr>
+          <w:lang w:val="en-US"/>
+        </w:rPr>
+      </w:pPr>
+    </w:p>
+    <w:p>
+      <w:pPr>
+        <w:rPr>
+          <w:lang w:val="en-US"/>
+        </w:rPr>
+      </w:pPr>
+    </w:p>
+    <w:p>
+      <w:r>
+        <w:t>@</w:t>
+      </w:r>
+      <w:proofErr w:type="gramStart"/>
+      <w:r>
+        <w:rPr>
+          <w:lang w:val="en-US"/>
+        </w:rPr>
+        <w:t>router</w:t>
+      </w:r>
+      <w:r>
+        <w:t>.</w:t>
+      </w:r>
+      <w:r>
+        <w:rPr>
+          <w:lang w:val="en-US"/>
+        </w:rPr>
+        <w:t>message</w:t>
+      </w:r>
+      <w:proofErr w:type="gramEnd"/>
+      <w:r>
+        <w:t>(</w:t>
+      </w:r>
+      <w:r>
+        <w:rPr>
+          <w:lang w:val="en-US"/>
+        </w:rPr>
+        <w:t>F</w:t>
+      </w:r>
+      <w:r>
+        <w:t>.</w:t>
+      </w:r>
+      <w:r>
+        <w:rPr>
+          <w:lang w:val="en-US"/>
+        </w:rPr>
+        <w:t>text</w:t>
+      </w:r>
+      <w:r>
+        <w:t xml:space="preserve"> == 'Спеціальності')</w:t>
+      </w:r>
+    </w:p>
+    <w:p>
+      <w:pPr>
+        <w:rPr>
+          <w:lang w:val="en-US"/>
+        </w:rPr>
+      </w:pPr>
+      <w:r>
+        <w:rPr>
+          <w:lang w:val="en-US"/>
+        </w:rPr>
+        <w:t xml:space="preserve">async def </w:t>
+      </w:r>
+      <w:proofErr w:type="gramStart"/>
+      <w:r>
+        <w:rPr>
+          <w:lang w:val="en-US"/>
+        </w:rPr>
+        <w:t>profession(</w:t>
+      </w:r>
+      <w:proofErr w:type="gramEnd"/>
+      <w:r>
+        <w:rPr>
+          <w:lang w:val="en-US"/>
+        </w:rPr>
+        <w:t>msg: Message):</w:t>
+      </w:r>
+    </w:p>
+    <w:p>
+      <w:pPr>
+        <w:rPr>
+          <w:lang w:val="en-US"/>
+        </w:rPr>
+      </w:pPr>
+      <w:r>
+        <w:rPr>
+          <w:lang w:val="en-US"/>
+        </w:rPr>
+        <w:t xml:space="preserve">    await </w:t>
+      </w:r>
+      <w:proofErr w:type="gramStart"/>
+      <w:r>
+        <w:rPr>
+          <w:lang w:val="en-US"/>
+        </w:rPr>
+        <w:t>msg.answer</w:t>
+      </w:r>
+      <w:proofErr w:type="gramEnd"/>
+      <w:r>
+        <w:rPr>
+          <w:lang w:val="en-US"/>
+        </w:rPr>
+        <w:t>("Оберіть спеціальність", reply_markup=kb.profession_panel)</w:t>
+      </w:r>
+    </w:p>
+    <w:p>
+      <w:pPr>
+        <w:rPr>
+          <w:lang w:val="en-US"/>
+        </w:rPr>
+      </w:pPr>
+    </w:p>
+    <w:p>
+      <w:pPr>
+        <w:rPr>
+          <w:lang w:val="en-US"/>
+        </w:rPr>
+      </w:pPr>
+    </w:p>
+    <w:p>
+      <w:pPr>
+        <w:rPr>
+          <w:lang w:val="en-US"/>
+        </w:rPr>
+      </w:pPr>
+      <w:r>
+        <w:rPr>
+          <w:lang w:val="en-US"/>
+        </w:rPr>
+        <w:t>@</w:t>
+      </w:r>
+      <w:proofErr w:type="gramStart"/>
+      <w:r>
+        <w:rPr>
+          <w:lang w:val="en-US"/>
+        </w:rPr>
+        <w:t>router.message</w:t>
+      </w:r>
+      <w:proofErr w:type="gramEnd"/>
+      <w:r>
+        <w:rPr>
+          <w:lang w:val="en-US"/>
+        </w:rPr>
+        <w:t>(</w:t>
+      </w:r>
+    </w:p>
+    <w:p>
+      <w:pPr>
+        <w:rPr>
+          <w:lang w:val="en-US"/>
+        </w:rPr>
+      </w:pPr>
+      <w:r>
+        <w:rPr>
+          <w:lang w:val="en-US"/>
+        </w:rPr>
+        <w:t xml:space="preserve">    </w:t>
+      </w:r>
+      <w:proofErr w:type="gramStart"/>
+      <w:r>
+        <w:rPr>
+          <w:lang w:val="en-US"/>
+        </w:rPr>
+        <w:t>F.text.in_(</w:t>
+      </w:r>
+      <w:proofErr w:type="gramEnd"/>
+      <w:r>
+        <w:rPr>
+          <w:lang w:val="en-US"/>
+        </w:rPr>
+        <w:t>{</w:t>
+      </w:r>
+    </w:p>
+    <w:p>
+      <w:r>
+        <w:rPr>
+          <w:lang w:val="en-US"/>
+        </w:rPr>
+        <w:t xml:space="preserve">        </w:t>
+      </w:r>
+      <w:r>
+        <w:t>'АТ - 274', 'ЕТ - 141', 'ЕП - 051', 'КІ - 123', 'КН - 122', 'ТТ - 275',</w:t>
+      </w:r>
+    </w:p>
+    <w:p>
+      <w:pPr>
+        <w:rPr>
+          <w:lang w:val="en-US"/>
+        </w:rPr>
+      </w:pPr>
+      <w:r>
+        <w:t xml:space="preserve">        </w:t>
+      </w:r>
+      <w:r>
+        <w:rPr>
+          <w:lang w:val="en-US"/>
+        </w:rPr>
+        <w:t>'ГМ - 133'</w:t>
+      </w:r>
+    </w:p>
+    <w:p>
+      <w:pPr>
+        <w:rPr>
+          <w:lang w:val="en-US"/>
+        </w:rPr>
+      </w:pPr>
+      <w:r>
+        <w:rPr>
+          <w:lang w:val="en-US"/>
+        </w:rPr>
+        <w:t xml:space="preserve">    }))</w:t>
+      </w:r>
+    </w:p>
+    <w:p>
+      <w:pPr>
+        <w:rPr>
+          <w:lang w:val="en-US"/>
+        </w:rPr>
+      </w:pPr>
+      <w:r>
+        <w:rPr>
+          <w:lang w:val="en-US"/>
+        </w:rPr>
+        <w:t xml:space="preserve">async def </w:t>
+      </w:r>
+      <w:proofErr w:type="gramStart"/>
+      <w:r>
+        <w:rPr>
+          <w:lang w:val="en-US"/>
+        </w:rPr>
+        <w:t>choiceProf(</w:t>
+      </w:r>
+      <w:proofErr w:type="gramEnd"/>
+      <w:r>
+        <w:rPr>
+          <w:lang w:val="en-US"/>
+        </w:rPr>
+        <w:t>msg: Message):</w:t>
+      </w:r>
+    </w:p>
+    <w:p>
+      <w:pPr>
+        <w:rPr>
+          <w:lang w:val="en-US"/>
+        </w:rPr>
+      </w:pPr>
+      <w:r>
+        <w:rPr>
+          <w:lang w:val="en-US"/>
+        </w:rPr>
+        <w:t xml:space="preserve">    match msg.text:</w:t>
+      </w:r>
+    </w:p>
+    <w:p>
+      <w:pPr>
+        <w:rPr>
+          <w:lang w:val="en-US"/>
+        </w:rPr>
+      </w:pPr>
+      <w:r>
+        <w:rPr>
+          <w:lang w:val="en-US"/>
+        </w:rPr>
+        <w:t xml:space="preserve">        case 'АТ - 274':</w:t>
+      </w:r>
+    </w:p>
+    <w:p>
+      <w:pPr>
+        <w:rPr>
+          <w:lang w:val="en-US"/>
+        </w:rPr>
+      </w:pPr>
+      <w:r>
+        <w:rPr>
+          <w:lang w:val="en-US"/>
+        </w:rPr>
+        <w:t xml:space="preserve">            await </w:t>
+      </w:r>
+      <w:proofErr w:type="gramStart"/>
+      <w:r>
+        <w:rPr>
+          <w:lang w:val="en-US"/>
+        </w:rPr>
+        <w:t>msg.answer</w:t>
+      </w:r>
+      <w:proofErr w:type="gramEnd"/>
+      <w:r>
+        <w:rPr>
+          <w:lang w:val="en-US"/>
+        </w:rPr>
+        <w:t>(prof_at)</w:t>
+      </w:r>
+    </w:p>
+    <w:p>
+      <w:pPr>
+        <w:rPr>
+          <w:lang w:val="en-US"/>
+        </w:rPr>
+      </w:pPr>
+      <w:r>
+        <w:rPr>
+          <w:lang w:val="en-US"/>
+        </w:rPr>
+        <w:t xml:space="preserve">            await </w:t>
+      </w:r>
+      <w:proofErr w:type="gramStart"/>
+      <w:r>
+        <w:rPr>
+          <w:lang w:val="en-US"/>
+        </w:rPr>
+        <w:t>msg.answer</w:t>
+      </w:r>
+      <w:proofErr w:type="gramEnd"/>
+      <w:r>
+        <w:rPr>
+          <w:lang w:val="en-US"/>
+        </w:rPr>
+        <w:t>(info_at)</w:t>
+      </w:r>
+    </w:p>
+    <w:p>
+      <w:pPr>
+        <w:rPr>
+          <w:lang w:val="en-US"/>
+        </w:rPr>
+      </w:pPr>
+      <w:r>
+        <w:rPr>
+          <w:lang w:val="en-US"/>
+        </w:rPr>
+        <w:t xml:space="preserve">        case 'ЕТ - 141':</w:t>
+      </w:r>
+    </w:p>
+    <w:p>
+      <w:pPr>
+        <w:rPr>
+          <w:lang w:val="en-US"/>
+        </w:rPr>
+      </w:pPr>
+      <w:r>
+        <w:rPr>
+          <w:lang w:val="en-US"/>
+        </w:rPr>
+        <w:t xml:space="preserve">            await </w:t>
+      </w:r>
+      <w:proofErr w:type="gramStart"/>
+      <w:r>
+        <w:rPr>
+          <w:lang w:val="en-US"/>
+        </w:rPr>
+        <w:t>msg.answer</w:t>
+      </w:r>
+      <w:proofErr w:type="gramEnd"/>
+      <w:r>
+        <w:rPr>
+          <w:lang w:val="en-US"/>
+        </w:rPr>
+        <w:t>(prof_et)</w:t>
+      </w:r>
+    </w:p>
+    <w:p>
+      <w:pPr>
+        <w:rPr>
+          <w:lang w:val="en-US"/>
+        </w:rPr>
+      </w:pPr>
+      <w:r>
+        <w:rPr>
+          <w:lang w:val="en-US"/>
+        </w:rPr>
+        <w:t xml:space="preserve">            await </w:t>
+      </w:r>
+      <w:proofErr w:type="gramStart"/>
+      <w:r>
+        <w:rPr>
+          <w:lang w:val="en-US"/>
+        </w:rPr>
+        <w:t>msg.answer</w:t>
+      </w:r>
+      <w:proofErr w:type="gramEnd"/>
+      <w:r>
+        <w:rPr>
+          <w:lang w:val="en-US"/>
+        </w:rPr>
+        <w:t>(info_et)</w:t>
+      </w:r>
+    </w:p>
+    <w:p>
+      <w:pPr>
+        <w:rPr>
+          <w:lang w:val="en-US"/>
+        </w:rPr>
+      </w:pPr>
+      <w:r>
+        <w:rPr>
+          <w:lang w:val="en-US"/>
+        </w:rPr>
+        <w:t xml:space="preserve">        case 'ЕП - 051':</w:t>
+      </w:r>
+    </w:p>
+    <w:p>
+      <w:pPr>
+        <w:rPr>
+          <w:lang w:val="en-US"/>
+        </w:rPr>
+      </w:pPr>
+      <w:r>
+        <w:rPr>
+          <w:lang w:val="en-US"/>
+        </w:rPr>
+        <w:t xml:space="preserve">            await </w:t>
+      </w:r>
+      <w:proofErr w:type="gramStart"/>
+      <w:r>
+        <w:rPr>
+          <w:lang w:val="en-US"/>
+        </w:rPr>
+        <w:t>msg.answer</w:t>
+      </w:r>
+      <w:proofErr w:type="gramEnd"/>
+      <w:r>
+        <w:rPr>
+          <w:lang w:val="en-US"/>
+        </w:rPr>
+        <w:t>(prof_ep)</w:t>
+      </w:r>
+    </w:p>
+    <w:p>
+      <w:pPr>
+        <w:rPr>
+          <w:lang w:val="en-US"/>
+        </w:rPr>
+      </w:pPr>
+      <w:r>
+        <w:rPr>
+          <w:lang w:val="en-US"/>
+        </w:rPr>
+        <w:t xml:space="preserve">            await </w:t>
+      </w:r>
+      <w:proofErr w:type="gramStart"/>
+      <w:r>
+        <w:rPr>
+          <w:lang w:val="en-US"/>
+        </w:rPr>
+        <w:t>msg.answer</w:t>
+      </w:r>
+      <w:proofErr w:type="gramEnd"/>
+      <w:r>
+        <w:rPr>
+          <w:lang w:val="en-US"/>
+        </w:rPr>
+        <w:t>(info_ep)</w:t>
+      </w:r>
+    </w:p>
+    <w:p>
+      <w:pPr>
+        <w:rPr>
+          <w:lang w:val="en-US"/>
+        </w:rPr>
+      </w:pPr>
+      <w:r>
+        <w:rPr>
+          <w:lang w:val="en-US"/>
+        </w:rPr>
+        <w:t xml:space="preserve">        case 'КІ - 123':</w:t>
+      </w:r>
+    </w:p>
+    <w:p>
+      <w:pPr>
+        <w:rPr>
+          <w:lang w:val="en-US"/>
+        </w:rPr>
+      </w:pPr>
+      <w:r>
+        <w:rPr>
+          <w:lang w:val="en-US"/>
+        </w:rPr>
+        <w:t xml:space="preserve">            await </w:t>
+      </w:r>
+      <w:proofErr w:type="gramStart"/>
+      <w:r>
+        <w:rPr>
+          <w:lang w:val="en-US"/>
+        </w:rPr>
+        <w:t>msg.answer</w:t>
+      </w:r>
+      <w:proofErr w:type="gramEnd"/>
+      <w:r>
+        <w:rPr>
+          <w:lang w:val="en-US"/>
+        </w:rPr>
+        <w:t>(prof_ki)</w:t>
+      </w:r>
+    </w:p>
+    <w:p>
+      <w:pPr>
+        <w:rPr>
+          <w:lang w:val="en-US"/>
+        </w:rPr>
+      </w:pPr>
+      <w:r>
+        <w:rPr>
+          <w:lang w:val="en-US"/>
+        </w:rPr>
+        <w:t xml:space="preserve">            await </w:t>
+      </w:r>
+      <w:proofErr w:type="gramStart"/>
+      <w:r>
+        <w:rPr>
+          <w:lang w:val="en-US"/>
+        </w:rPr>
+        <w:t>msg.answer</w:t>
+      </w:r>
+      <w:proofErr w:type="gramEnd"/>
+      <w:r>
+        <w:rPr>
+          <w:lang w:val="en-US"/>
+        </w:rPr>
+        <w:t>(info_ki)</w:t>
+      </w:r>
+    </w:p>
+    <w:p>
+      <w:pPr>
+        <w:rPr>
+          <w:lang w:val="en-US"/>
+        </w:rPr>
+      </w:pPr>
+      <w:r>
+        <w:rPr>
+          <w:lang w:val="en-US"/>
+        </w:rPr>
+        <w:t xml:space="preserve">        case 'КН - 122':</w:t>
+      </w:r>
+    </w:p>
+    <w:p>
+      <w:pPr>
+        <w:rPr>
+          <w:lang w:val="en-US"/>
+        </w:rPr>
+      </w:pPr>
+      <w:r>
+        <w:rPr>
+          <w:lang w:val="en-US"/>
+        </w:rPr>
+        <w:t xml:space="preserve">            await </w:t>
+      </w:r>
+      <w:proofErr w:type="gramStart"/>
+      <w:r>
+        <w:rPr>
+          <w:lang w:val="en-US"/>
+        </w:rPr>
+        <w:t>msg.answer</w:t>
+      </w:r>
+      <w:proofErr w:type="gramEnd"/>
+      <w:r>
+        <w:rPr>
+          <w:lang w:val="en-US"/>
+        </w:rPr>
+        <w:t>(prof_kn)</w:t>
+      </w:r>
+    </w:p>
+    <w:p>
+      <w:pPr>
+        <w:rPr>
+          <w:lang w:val="en-US"/>
+        </w:rPr>
+      </w:pPr>
+      <w:r>
+        <w:rPr>
+          <w:lang w:val="en-US"/>
+        </w:rPr>
+        <w:t xml:space="preserve">            await </w:t>
+      </w:r>
+      <w:proofErr w:type="gramStart"/>
+      <w:r>
+        <w:rPr>
+          <w:lang w:val="en-US"/>
+        </w:rPr>
+        <w:t>msg.answer</w:t>
+      </w:r>
+      <w:proofErr w:type="gramEnd"/>
+      <w:r>
+        <w:rPr>
+          <w:lang w:val="en-US"/>
+        </w:rPr>
+        <w:t>(info_kn)</w:t>
+      </w:r>
+    </w:p>
+    <w:p>
+      <w:pPr>
+        <w:rPr>
+          <w:lang w:val="en-US"/>
+        </w:rPr>
+      </w:pPr>
+      <w:r>
+        <w:rPr>
+          <w:lang w:val="en-US"/>
+        </w:rPr>
+        <w:t xml:space="preserve">        case 'ТТ - 275':</w:t>
+      </w:r>
+    </w:p>
+    <w:p>
+      <w:pPr>
+        <w:rPr>
+          <w:lang w:val="en-US"/>
+        </w:rPr>
+      </w:pPr>
+      <w:r>
+        <w:rPr>
+          <w:lang w:val="en-US"/>
+        </w:rPr>
+        <w:t xml:space="preserve">            await </w:t>
+      </w:r>
+      <w:proofErr w:type="gramStart"/>
+      <w:r>
+        <w:rPr>
+          <w:lang w:val="en-US"/>
+        </w:rPr>
+        <w:t>msg.answer</w:t>
+      </w:r>
+      <w:proofErr w:type="gramEnd"/>
+      <w:r>
+        <w:rPr>
+          <w:lang w:val="en-US"/>
+        </w:rPr>
+        <w:t>(prof_tt)</w:t>
+      </w:r>
+    </w:p>
+    <w:p>
+      <w:pPr>
+        <w:rPr>
+          <w:lang w:val="en-US"/>
+        </w:rPr>
+      </w:pPr>
+      <w:r>
+        <w:rPr>
+          <w:lang w:val="en-US"/>
+        </w:rPr>
+        <w:t xml:space="preserve">            await </w:t>
+      </w:r>
+      <w:proofErr w:type="gramStart"/>
+      <w:r>
+        <w:rPr>
+          <w:lang w:val="en-US"/>
+        </w:rPr>
+        <w:t>msg.answer</w:t>
+      </w:r>
+      <w:proofErr w:type="gramEnd"/>
+      <w:r>
+        <w:rPr>
+          <w:lang w:val="en-US"/>
+        </w:rPr>
+        <w:t>(info_tt)</w:t>
+      </w:r>
+    </w:p>
+    <w:p>
+      <w:pPr>
+        <w:rPr>
+          <w:lang w:val="en-US"/>
+        </w:rPr>
+      </w:pPr>
+      <w:r>
+        <w:rPr>
+          <w:lang w:val="en-US"/>
+        </w:rPr>
+        <w:t xml:space="preserve">        case 'ГМ - 133':</w:t>
+      </w:r>
+    </w:p>
+    <w:p>
+      <w:pPr>
+        <w:rPr>
+          <w:lang w:val="en-US"/>
+        </w:rPr>
+      </w:pPr>
+      <w:r>
+        <w:rPr>
+          <w:lang w:val="en-US"/>
+        </w:rPr>
+        <w:t xml:space="preserve">            await </w:t>
+      </w:r>
+      <w:proofErr w:type="gramStart"/>
+      <w:r>
+        <w:rPr>
+          <w:lang w:val="en-US"/>
+        </w:rPr>
+        <w:t>msg.answer</w:t>
+      </w:r>
+      <w:proofErr w:type="gramEnd"/>
+      <w:r>
+        <w:rPr>
+          <w:lang w:val="en-US"/>
+        </w:rPr>
+        <w:t>(prof_gm)</w:t>
+      </w:r>
+    </w:p>
+    <w:p>
+      <w:pPr>
+        <w:rPr>
+          <w:lang w:val="en-US"/>
+        </w:rPr>
+      </w:pPr>
+      <w:r>
+        <w:rPr>
+          <w:lang w:val="en-US"/>
+        </w:rPr>
+        <w:t xml:space="preserve">            await </w:t>
+      </w:r>
+      <w:proofErr w:type="gramStart"/>
+      <w:r>
+        <w:rPr>
+          <w:lang w:val="en-US"/>
+        </w:rPr>
+        <w:t>msg.answer</w:t>
+      </w:r>
+      <w:proofErr w:type="gramEnd"/>
+      <w:r>
+        <w:rPr>
+          <w:lang w:val="en-US"/>
+        </w:rPr>
+        <w:t>(info_gm)</w:t>
+      </w:r>
+    </w:p>
+    <w:p>
+      <w:pPr>
+        <w:rPr>
+          <w:lang w:val="en-US"/>
+        </w:rPr>
+      </w:pPr>
+    </w:p>
+    <w:p>
+      <w:pPr>
+        <w:rPr>
+          <w:lang w:val="en-US"/>
+        </w:rPr>
+      </w:pPr>
+    </w:p>
+    <w:p>
+      <w:r>
+        <w:t>@</w:t>
+      </w:r>
+      <w:proofErr w:type="gramStart"/>
+      <w:r>
+        <w:rPr>
+          <w:lang w:val="en-US"/>
+        </w:rPr>
+        <w:t>router</w:t>
+      </w:r>
+      <w:r>
+        <w:t>.</w:t>
+      </w:r>
+      <w:r>
+        <w:rPr>
+          <w:lang w:val="en-US"/>
+        </w:rPr>
+        <w:t>message</w:t>
+      </w:r>
+      <w:proofErr w:type="gramEnd"/>
+      <w:r>
+        <w:t>(</w:t>
+      </w:r>
+      <w:r>
+        <w:rPr>
+          <w:lang w:val="en-US"/>
+        </w:rPr>
+        <w:t>F</w:t>
+      </w:r>
+      <w:r>
+        <w:t>.</w:t>
+      </w:r>
+      <w:r>
+        <w:rPr>
+          <w:lang w:val="en-US"/>
+        </w:rPr>
+        <w:t>text</w:t>
+      </w:r>
+      <w:r>
+        <w:t xml:space="preserve"> == "Перелік документів")</w:t>
+      </w:r>
+    </w:p>
+    <w:p>
+      <w:pPr>
+        <w:rPr>
+          <w:lang w:val="en-US"/>
+        </w:rPr>
+      </w:pPr>
+      <w:r>
+        <w:rPr>
+          <w:lang w:val="en-US"/>
+        </w:rPr>
+        <w:t xml:space="preserve">async def </w:t>
+      </w:r>
+      <w:proofErr w:type="gramStart"/>
+      <w:r>
+        <w:rPr>
+          <w:lang w:val="en-US"/>
+        </w:rPr>
+        <w:t>doclist(</w:t>
+      </w:r>
+      <w:proofErr w:type="gramEnd"/>
+      <w:r>
+        <w:rPr>
+          <w:lang w:val="en-US"/>
+        </w:rPr>
+        <w:t>msg: Message):</w:t>
+      </w:r>
+    </w:p>
+    <w:p>
+      <w:pPr>
+        <w:rPr>
+          <w:lang w:val="en-US"/>
+        </w:rPr>
+      </w:pPr>
+      <w:r>
+        <w:rPr>
+          <w:lang w:val="en-US"/>
+        </w:rPr>
+        <w:t xml:space="preserve">    await </w:t>
+      </w:r>
+      <w:proofErr w:type="gramStart"/>
+      <w:r>
+        <w:rPr>
+          <w:lang w:val="en-US"/>
+        </w:rPr>
+        <w:t>msg.answer</w:t>
+      </w:r>
+      <w:proofErr w:type="gramEnd"/>
+      <w:r>
+        <w:rPr>
+          <w:lang w:val="en-US"/>
+        </w:rPr>
+        <w:t>(documents_list)</w:t>
+      </w:r>
+    </w:p>
+    <w:p>
+      <w:pPr>
+        <w:rPr>
+          <w:lang w:val="en-US"/>
+        </w:rPr>
+      </w:pPr>
+      <w:r>
+        <w:rPr>
+          <w:lang w:val="en-US"/>
+        </w:rPr>
+        <w:t xml:space="preserve">    await </w:t>
+      </w:r>
+      <w:proofErr w:type="gramStart"/>
+      <w:r>
+        <w:rPr>
+          <w:lang w:val="en-US"/>
+        </w:rPr>
+        <w:t>msg.answer</w:t>
+      </w:r>
+      <w:proofErr w:type="gramEnd"/>
+      <w:r>
+        <w:rPr>
+          <w:lang w:val="en-US"/>
+        </w:rPr>
+        <w:t>(warn, parse_mode="MarkdownV2")</w:t>
+      </w:r>
+    </w:p>
+    <w:p>
+      <w:pPr>
+        <w:rPr>
+          <w:lang w:val="en-US"/>
+        </w:rPr>
+      </w:pPr>
+    </w:p>
+    <w:p>
+      <w:pPr>
+        <w:rPr>
+          <w:lang w:val="en-US"/>
+        </w:rPr>
+      </w:pPr>
+    </w:p>
+    <w:p>
+      <w:r>
+        <w:t>@</w:t>
+      </w:r>
+      <w:proofErr w:type="gramStart"/>
+      <w:r>
+        <w:rPr>
+          <w:lang w:val="en-US"/>
+        </w:rPr>
+        <w:t>router</w:t>
+      </w:r>
+      <w:r>
+        <w:t>.</w:t>
+      </w:r>
+      <w:r>
+        <w:rPr>
+          <w:lang w:val="en-US"/>
+        </w:rPr>
+        <w:t>message</w:t>
+      </w:r>
+      <w:proofErr w:type="gramEnd"/>
+      <w:r>
+        <w:t>(</w:t>
+      </w:r>
+      <w:r>
+        <w:rPr>
+          <w:lang w:val="en-US"/>
+        </w:rPr>
+        <w:t>F</w:t>
+      </w:r>
+      <w:r>
+        <w:t>.</w:t>
+      </w:r>
+      <w:r>
+        <w:rPr>
+          <w:lang w:val="en-US"/>
+        </w:rPr>
+        <w:t>text</w:t>
+      </w:r>
+      <w:r>
+        <w:t xml:space="preserve"> == "Прийом документів")</w:t>
+      </w:r>
+    </w:p>
+    <w:p>
+      <w:pPr>
+        <w:rPr>
+          <w:lang w:val="en-US"/>
+        </w:rPr>
+      </w:pPr>
+      <w:r>
+        <w:rPr>
+          <w:lang w:val="en-US"/>
+        </w:rPr>
+        <w:t xml:space="preserve">async def </w:t>
+      </w:r>
+      <w:proofErr w:type="gramStart"/>
+      <w:r>
+        <w:rPr>
+          <w:lang w:val="en-US"/>
+        </w:rPr>
+        <w:t>getdocs(</w:t>
+      </w:r>
+      <w:proofErr w:type="gramEnd"/>
+      <w:r>
+        <w:rPr>
+          <w:lang w:val="en-US"/>
+        </w:rPr>
+        <w:t>msg: Message):</w:t>
+      </w:r>
+    </w:p>
+    <w:p>
+      <w:pPr>
+        <w:rPr>
+          <w:lang w:val="en-US"/>
+        </w:rPr>
+      </w:pPr>
+      <w:r>
+        <w:rPr>
+          <w:lang w:val="en-US"/>
+        </w:rPr>
+        <w:t xml:space="preserve">    await </w:t>
+      </w:r>
+      <w:proofErr w:type="gramStart"/>
+      <w:r>
+        <w:rPr>
+          <w:lang w:val="en-US"/>
+        </w:rPr>
+        <w:t>msg.answer</w:t>
+      </w:r>
+      <w:proofErr w:type="gramEnd"/>
+      <w:r>
+        <w:rPr>
+          <w:lang w:val="en-US"/>
+        </w:rPr>
+        <w:t>(docs9, parse_mode="MarkdownV2")</w:t>
+      </w:r>
+    </w:p>
+    <w:p>
+      <w:pPr>
+        <w:rPr>
+          <w:lang w:val="en-US"/>
+        </w:rPr>
+      </w:pPr>
+    </w:p>
+    <w:p>
+      <w:pPr>
+        <w:rPr>
+          <w:lang w:val="en-US"/>
+        </w:rPr>
+      </w:pPr>
+    </w:p>
+    <w:p>
+      <w:r>
+        <w:t>@</w:t>
+      </w:r>
+      <w:proofErr w:type="gramStart"/>
+      <w:r>
+        <w:rPr>
+          <w:lang w:val="en-US"/>
+        </w:rPr>
+        <w:t>router</w:t>
+      </w:r>
+      <w:r>
+        <w:t>.</w:t>
+      </w:r>
+      <w:r>
+        <w:rPr>
+          <w:lang w:val="en-US"/>
+        </w:rPr>
+        <w:t>message</w:t>
+      </w:r>
+      <w:proofErr w:type="gramEnd"/>
+      <w:r>
+        <w:t>(</w:t>
+      </w:r>
+      <w:r>
+        <w:rPr>
+          <w:lang w:val="en-US"/>
+        </w:rPr>
+        <w:t>F</w:t>
+      </w:r>
+      <w:r>
+        <w:t>.</w:t>
+      </w:r>
+      <w:r>
+        <w:rPr>
+          <w:lang w:val="en-US"/>
+        </w:rPr>
+        <w:t>text</w:t>
+      </w:r>
+      <w:r>
+        <w:t xml:space="preserve"> == "Результати прийому")</w:t>
+      </w:r>
+    </w:p>
+    <w:p>
+      <w:pPr>
+        <w:rPr>
+          <w:lang w:val="en-US"/>
+        </w:rPr>
+      </w:pPr>
+      <w:r>
+        <w:rPr>
+          <w:lang w:val="en-US"/>
+        </w:rPr>
+        <w:t>async def send_</w:t>
+      </w:r>
+      <w:proofErr w:type="gramStart"/>
+      <w:r>
+        <w:rPr>
+          <w:lang w:val="en-US"/>
+        </w:rPr>
+        <w:t>result(</w:t>
+      </w:r>
+      <w:proofErr w:type="gramEnd"/>
+      <w:r>
+        <w:rPr>
+          <w:lang w:val="en-US"/>
+        </w:rPr>
+        <w:t>msg: Message):</w:t>
+      </w:r>
+    </w:p>
+    <w:p>
+      <w:pPr>
+        <w:rPr>
+          <w:lang w:val="en-US"/>
+        </w:rPr>
+      </w:pPr>
+      <w:r>
+        <w:rPr>
+          <w:lang w:val="en-US"/>
+        </w:rPr>
+        <w:t xml:space="preserve">    await </w:t>
+      </w:r>
+      <w:proofErr w:type="gramStart"/>
+      <w:r>
+        <w:rPr>
+          <w:lang w:val="en-US"/>
+        </w:rPr>
+        <w:t>msg.answer</w:t>
+      </w:r>
+      <w:proofErr w:type="gramEnd"/>
+      <w:r>
+        <w:rPr>
+          <w:lang w:val="en-US"/>
+        </w:rPr>
+        <w:t>(result1, parse_mode="MarkdownV2")</w:t>
+      </w:r>
+    </w:p>
+    <w:p>
+      <w:pPr>
+        <w:rPr>
+          <w:lang w:val="en-US"/>
+        </w:rPr>
+      </w:pPr>
+      <w:r>
+        <w:rPr>
+          <w:lang w:val="en-US"/>
+        </w:rPr>
+        <w:t xml:space="preserve">    await </w:t>
+      </w:r>
+      <w:proofErr w:type="gramStart"/>
+      <w:r>
+        <w:rPr>
+          <w:lang w:val="en-US"/>
+        </w:rPr>
+        <w:t>msg.answer</w:t>
+      </w:r>
+      <w:proofErr w:type="gramEnd"/>
+      <w:r>
+        <w:rPr>
+          <w:lang w:val="en-US"/>
+        </w:rPr>
+        <w:t>(result2, parse_mode="MarkdownV2")</w:t>
+      </w:r>
+    </w:p>
+    <w:p>
+      <w:pPr>
+        <w:rPr>
+          <w:lang w:val="en-US"/>
+        </w:rPr>
+      </w:pPr>
+      <w:r>
+        <w:rPr>
+          <w:lang w:val="en-US"/>
+        </w:rPr>
+        <w:t xml:space="preserve">    await </w:t>
+      </w:r>
+      <w:proofErr w:type="gramStart"/>
+      <w:r>
+        <w:rPr>
+          <w:lang w:val="en-US"/>
+        </w:rPr>
+        <w:t>msg.answer</w:t>
+      </w:r>
+      <w:proofErr w:type="gramEnd"/>
+      <w:r>
+        <w:rPr>
+          <w:lang w:val="en-US"/>
+        </w:rPr>
+        <w:t>(result3, parse_mode="MarkdownV2")</w:t>
+      </w:r>
+    </w:p>
+    <w:p>
+      <w:pPr>
+        <w:rPr>
+          <w:lang w:val="en-US"/>
+        </w:rPr>
+      </w:pPr>
+    </w:p>
+    <w:p>
+      <w:pPr>
+        <w:rPr>
+          <w:lang w:val="en-US"/>
+        </w:rPr>
+      </w:pPr>
+    </w:p>
+    <w:p>
+      <w:r>
+        <w:t>@</w:t>
+      </w:r>
+      <w:proofErr w:type="gramStart"/>
+      <w:r>
+        <w:rPr>
+          <w:lang w:val="en-US"/>
+        </w:rPr>
+        <w:t>router</w:t>
+      </w:r>
+      <w:r>
+        <w:t>.</w:t>
+      </w:r>
+      <w:r>
+        <w:rPr>
+          <w:lang w:val="en-US"/>
+        </w:rPr>
+        <w:t>message</w:t>
+      </w:r>
+      <w:proofErr w:type="gramEnd"/>
+      <w:r>
+        <w:t>(</w:t>
+      </w:r>
+      <w:r>
+        <w:rPr>
+          <w:lang w:val="en-US"/>
+        </w:rPr>
+        <w:t>F</w:t>
+      </w:r>
+      <w:r>
+        <w:t>.</w:t>
+      </w:r>
+      <w:r>
+        <w:rPr>
+          <w:lang w:val="en-US"/>
+        </w:rPr>
+        <w:t>text</w:t>
+      </w:r>
+      <w:r>
+        <w:t xml:space="preserve"> == "&lt; Назад")</w:t>
+      </w:r>
+    </w:p>
+    <w:p>
+      <w:pPr>
+        <w:rPr>
+          <w:lang w:val="en-US"/>
+        </w:rPr>
+      </w:pPr>
+      <w:r>
+        <w:rPr>
+          <w:lang w:val="en-US"/>
+        </w:rPr>
+        <w:t xml:space="preserve">async def </w:t>
+      </w:r>
+      <w:proofErr w:type="gramStart"/>
+      <w:r>
+        <w:rPr>
+          <w:lang w:val="en-US"/>
+        </w:rPr>
+        <w:t>nz(</w:t>
+      </w:r>
+      <w:proofErr w:type="gramEnd"/>
+      <w:r>
+        <w:rPr>
+          <w:lang w:val="en-US"/>
+        </w:rPr>
+        <w:t>msg: Message):</w:t>
+      </w:r>
+    </w:p>
+    <w:p>
+      <w:pPr>
+        <w:rPr>
+          <w:lang w:val="en-US"/>
+        </w:rPr>
+      </w:pPr>
+      <w:r>
+        <w:rPr>
+          <w:lang w:val="en-US"/>
+        </w:rPr>
+        <w:t xml:space="preserve">    await </w:t>
+      </w:r>
+      <w:proofErr w:type="gramStart"/>
+      <w:r>
+        <w:rPr>
+          <w:lang w:val="en-US"/>
+        </w:rPr>
+        <w:t>msg.answer</w:t>
+      </w:r>
+      <w:proofErr w:type="gramEnd"/>
+      <w:r>
+        <w:rPr>
+          <w:lang w:val="en-US"/>
+        </w:rPr>
+        <w:t>("Повернення", reply_markup=kb.matriculant_panel)</w:t>
+      </w:r>
+    </w:p>
+    <w:p>
+      <w:pPr>
+        <w:rPr>
+          <w:lang w:val="en-US"/>
+        </w:rPr>
+      </w:pPr>
+    </w:p>
+    <w:p>
+      <w:pPr>
+        <w:rPr>
+          <w:lang w:val="en-US"/>
+        </w:rPr>
+      </w:pPr>
+    </w:p>
+    <w:p>
+      <w:r>
+        <w:t>@</w:t>
+      </w:r>
+      <w:proofErr w:type="gramStart"/>
+      <w:r>
+        <w:rPr>
+          <w:lang w:val="en-US"/>
+        </w:rPr>
+        <w:t>router</w:t>
+      </w:r>
+      <w:r>
+        <w:t>.</w:t>
+      </w:r>
+      <w:r>
+        <w:rPr>
+          <w:lang w:val="en-US"/>
+        </w:rPr>
+        <w:t>message</w:t>
+      </w:r>
+      <w:proofErr w:type="gramEnd"/>
+      <w:r>
+        <w:t>(</w:t>
+      </w:r>
+      <w:r>
+        <w:rPr>
+          <w:lang w:val="en-US"/>
+        </w:rPr>
+        <w:t>F</w:t>
+      </w:r>
+      <w:r>
+        <w:t>.</w:t>
+      </w:r>
+      <w:r>
+        <w:rPr>
+          <w:lang w:val="en-US"/>
+        </w:rPr>
+        <w:t>text</w:t>
+      </w:r>
+      <w:r>
+        <w:t xml:space="preserve"> == "&lt;&lt; Назад")</w:t>
+      </w:r>
+    </w:p>
+    <w:p>
+      <w:pPr>
+        <w:rPr>
+          <w:lang w:val="en-US"/>
+        </w:rPr>
+      </w:pPr>
+      <w:r>
+        <w:rPr>
+          <w:lang w:val="en-US"/>
+        </w:rPr>
+        <w:t>async def nz1(msg: Message):</w:t>
+      </w:r>
+    </w:p>
+    <w:p>
+      <w:pPr>
+        <w:rPr>
+          <w:lang w:val="en-US"/>
+        </w:rPr>
+      </w:pPr>
+      <w:r>
+        <w:rPr>
+          <w:lang w:val="en-US"/>
+        </w:rPr>
+        <w:t xml:space="preserve">    await </w:t>
+      </w:r>
+      <w:proofErr w:type="gramStart"/>
+      <w:r>
+        <w:rPr>
+          <w:lang w:val="en-US"/>
+        </w:rPr>
+        <w:t>msg.answer</w:t>
+      </w:r>
+      <w:proofErr w:type="gramEnd"/>
+      <w:r>
+        <w:rPr>
+          <w:lang w:val="en-US"/>
+        </w:rPr>
+        <w:t>("Повернення", reply_markup=kb.start_panel)</w:t>
+      </w:r>
+    </w:p>
+    <w:p>
+      <w:pPr>
+        <w:rPr>
+          <w:lang w:val="en-US"/>
+        </w:rPr>
+      </w:pPr>
+    </w:p>
+    <w:p>
+      <w:pPr>
+        <w:rPr>
+          <w:lang w:val="en-US"/>
+        </w:rPr>
+      </w:pPr>
+    </w:p>
+    <w:p>
+      <w:r>
+        <w:t>@</w:t>
+      </w:r>
+      <w:proofErr w:type="gramStart"/>
+      <w:r>
+        <w:rPr>
+          <w:lang w:val="en-US"/>
+        </w:rPr>
+        <w:t>router</w:t>
+      </w:r>
+      <w:r>
+        <w:t>.</w:t>
+      </w:r>
+      <w:r>
+        <w:rPr>
+          <w:lang w:val="en-US"/>
+        </w:rPr>
+        <w:t>message</w:t>
+      </w:r>
+      <w:proofErr w:type="gramEnd"/>
+      <w:r>
+        <w:t>(</w:t>
+      </w:r>
+      <w:r>
+        <w:rPr>
+          <w:lang w:val="en-US"/>
+        </w:rPr>
+        <w:t>F</w:t>
+      </w:r>
+      <w:r>
+        <w:t>.</w:t>
+      </w:r>
+      <w:r>
+        <w:rPr>
+          <w:lang w:val="en-US"/>
+        </w:rPr>
+        <w:t>text</w:t>
+      </w:r>
+      <w:r>
+        <w:t xml:space="preserve"> == "Абітурієнтам")</w:t>
+      </w:r>
+    </w:p>
+    <w:p>
+      <w:pPr>
+        <w:rPr>
+          <w:lang w:val="en-US"/>
+        </w:rPr>
+      </w:pPr>
+      <w:r>
+        <w:rPr>
+          <w:lang w:val="en-US"/>
+        </w:rPr>
+        <w:t xml:space="preserve">async def </w:t>
+      </w:r>
+      <w:proofErr w:type="gramStart"/>
+      <w:r>
+        <w:rPr>
+          <w:lang w:val="en-US"/>
+        </w:rPr>
+        <w:t>abi(</w:t>
+      </w:r>
+      <w:proofErr w:type="gramEnd"/>
+      <w:r>
+        <w:rPr>
+          <w:lang w:val="en-US"/>
+        </w:rPr>
+        <w:t>msg: Message):</w:t>
+      </w:r>
+    </w:p>
+    <w:p>
+      <w:pPr>
+        <w:rPr>
+          <w:lang w:val="en-US"/>
+        </w:rPr>
+      </w:pPr>
+      <w:r>
+        <w:rPr>
+          <w:lang w:val="en-US"/>
+        </w:rPr>
+        <w:t xml:space="preserve">    await </w:t>
+      </w:r>
+      <w:proofErr w:type="gramStart"/>
+      <w:r>
+        <w:rPr>
+          <w:lang w:val="en-US"/>
+        </w:rPr>
+        <w:t>msg.answer</w:t>
+      </w:r>
+      <w:proofErr w:type="gramEnd"/>
+      <w:r>
+        <w:rPr>
+          <w:lang w:val="en-US"/>
+        </w:rPr>
+        <w:t>(text="Оберіть cпецiальнiсть", reply_markup=kb.choice_prof)</w:t>
+      </w:r>
+    </w:p>
+    <w:p>
+      <w:pPr>
+        <w:rPr>
+          <w:lang w:val="en-US"/>
+        </w:rPr>
+      </w:pPr>
+    </w:p>
+    <w:p>
+      <w:pPr>
+        <w:rPr>
+          <w:lang w:val="en-US"/>
+        </w:rPr>
+      </w:pPr>
+    </w:p>
+    <w:p>
+      <w:pPr>
+        <w:rPr>
+          <w:lang w:val="en-US"/>
+        </w:rPr>
+      </w:pPr>
+      <w:r>
+        <w:rPr>
+          <w:lang w:val="en-US"/>
+        </w:rPr>
+        <w:t>@</w:t>
+      </w:r>
+      <w:proofErr w:type="gramStart"/>
+      <w:r>
+        <w:rPr>
+          <w:lang w:val="en-US"/>
+        </w:rPr>
+        <w:t>router.message</w:t>
+      </w:r>
+      <w:proofErr w:type="gramEnd"/>
+      <w:r>
+        <w:rPr>
+          <w:lang w:val="en-US"/>
+        </w:rPr>
+        <w:t>(F.text.in_({'АТ', 'ЕТ', 'ЕП', 'КІ', 'КН', 'ТТ', 'ГМ'}))</w:t>
+      </w:r>
+    </w:p>
+    <w:p>
+      <w:pPr>
+        <w:rPr>
+          <w:lang w:val="en-US"/>
+        </w:rPr>
+      </w:pPr>
+      <w:r>
+        <w:rPr>
+          <w:lang w:val="en-US"/>
+        </w:rPr>
+        <w:t xml:space="preserve">async def </w:t>
+      </w:r>
+      <w:proofErr w:type="gramStart"/>
+      <w:r>
+        <w:rPr>
+          <w:lang w:val="en-US"/>
+        </w:rPr>
+        <w:t>getgr(</w:t>
+      </w:r>
+      <w:proofErr w:type="gramEnd"/>
+      <w:r>
+        <w:rPr>
+          <w:lang w:val="en-US"/>
+        </w:rPr>
+        <w:t>msg: Message, state: FSMContext):</w:t>
+      </w:r>
+    </w:p>
+    <w:p>
+      <w:pPr>
+        <w:rPr>
+          <w:lang w:val="en-US"/>
+        </w:rPr>
+      </w:pPr>
+      <w:r>
+        <w:rPr>
+          <w:lang w:val="en-US"/>
+        </w:rPr>
+        <w:t xml:space="preserve">    await state.set_state(</w:t>
+      </w:r>
+      <w:proofErr w:type="gramStart"/>
+      <w:r>
+        <w:rPr>
+          <w:lang w:val="en-US"/>
+        </w:rPr>
+        <w:t>grp.choicegrp</w:t>
+      </w:r>
+      <w:proofErr w:type="gramEnd"/>
+      <w:r>
+        <w:rPr>
+          <w:lang w:val="en-US"/>
+        </w:rPr>
+        <w:t>)</w:t>
+      </w:r>
+    </w:p>
+    <w:p>
+      <w:pPr>
+        <w:rPr>
+          <w:lang w:val="en-US"/>
+        </w:rPr>
+      </w:pPr>
+      <w:r>
+        <w:rPr>
+          <w:lang w:val="en-US"/>
+        </w:rPr>
+        <w:t xml:space="preserve">    builder = </w:t>
+      </w:r>
+      <w:proofErr w:type="gramStart"/>
+      <w:r>
+        <w:rPr>
+          <w:lang w:val="en-US"/>
+        </w:rPr>
+        <w:t>ReplyKeyboardBuilder(</w:t>
+      </w:r>
+      <w:proofErr w:type="gramEnd"/>
+      <w:r>
+        <w:rPr>
+          <w:lang w:val="en-US"/>
+        </w:rPr>
+        <w:t>)</w:t>
+      </w:r>
+    </w:p>
+    <w:p>
+      <w:pPr>
+        <w:rPr>
+          <w:lang w:val="en-US"/>
+        </w:rPr>
+      </w:pPr>
+      <w:r>
+        <w:rPr>
+          <w:lang w:val="en-US"/>
+        </w:rPr>
+        <w:t xml:space="preserve">    temp = twentyfive(msg.text)</w:t>
+      </w:r>
+    </w:p>
+    <w:p>
+      <w:pPr>
+        <w:rPr>
+          <w:lang w:val="en-US"/>
+        </w:rPr>
+      </w:pPr>
+      <w:r>
+        <w:rPr>
+          <w:lang w:val="en-US"/>
+        </w:rPr>
+        <w:t xml:space="preserve">    for i in temp:</w:t>
+      </w:r>
+    </w:p>
+    <w:p>
+      <w:pPr>
+        <w:rPr>
+          <w:lang w:val="en-US"/>
+        </w:rPr>
+      </w:pPr>
+      <w:r>
+        <w:rPr>
+          <w:lang w:val="en-US"/>
+        </w:rPr>
+        <w:t xml:space="preserve">        builder.add(</w:t>
+      </w:r>
+      <w:proofErr w:type="gramStart"/>
+      <w:r>
+        <w:rPr>
+          <w:lang w:val="en-US"/>
+        </w:rPr>
+        <w:t>types.KeyboardButton</w:t>
+      </w:r>
+      <w:proofErr w:type="gramEnd"/>
+      <w:r>
+        <w:rPr>
+          <w:lang w:val="en-US"/>
+        </w:rPr>
+        <w:t>(text=str(i)))</w:t>
+      </w:r>
+    </w:p>
+    <w:p>
+      <w:pPr>
+        <w:rPr>
+          <w:lang w:val="en-US"/>
+        </w:rPr>
+      </w:pPr>
+      <w:r>
+        <w:rPr>
+          <w:lang w:val="en-US"/>
+        </w:rPr>
+        <w:t xml:space="preserve">    </w:t>
+      </w:r>
+      <w:proofErr w:type="gramStart"/>
+      <w:r>
+        <w:rPr>
+          <w:lang w:val="en-US"/>
+        </w:rPr>
+        <w:t>builder.adjust</w:t>
+      </w:r>
+      <w:proofErr w:type="gramEnd"/>
+      <w:r>
+        <w:rPr>
+          <w:lang w:val="en-US"/>
+        </w:rPr>
+        <w:t>(4)</w:t>
+      </w:r>
+    </w:p>
+    <w:p>
+      <w:pPr>
+        <w:rPr>
+          <w:lang w:val="en-US"/>
+        </w:rPr>
+      </w:pPr>
+      <w:r>
+        <w:rPr>
+          <w:lang w:val="en-US"/>
+        </w:rPr>
+        <w:t xml:space="preserve">    </w:t>
+      </w:r>
+      <w:proofErr w:type="gramStart"/>
+      <w:r>
+        <w:rPr>
+          <w:lang w:val="en-US"/>
+        </w:rPr>
+        <w:t>builder.row(</w:t>
+      </w:r>
+      <w:proofErr w:type="gramEnd"/>
+      <w:r>
+        <w:rPr>
+          <w:lang w:val="en-US"/>
+        </w:rPr>
+        <w:t>types.KeyboardButton(text="Головне меню"))</w:t>
+      </w:r>
+    </w:p>
+    <w:p>
+      <w:pPr>
+        <w:rPr>
+          <w:lang w:val="en-US"/>
+        </w:rPr>
+      </w:pPr>
+      <w:r>
+        <w:rPr>
+          <w:lang w:val="en-US"/>
+        </w:rPr>
+        <w:t xml:space="preserve">    await </w:t>
+      </w:r>
+      <w:proofErr w:type="gramStart"/>
+      <w:r>
+        <w:rPr>
+          <w:lang w:val="en-US"/>
+        </w:rPr>
+        <w:t>msg.answer</w:t>
+      </w:r>
+      <w:proofErr w:type="gramEnd"/>
+      <w:r>
+        <w:rPr>
+          <w:lang w:val="en-US"/>
+        </w:rPr>
+        <w:t>("Оберіть групу",</w:t>
+      </w:r>
+    </w:p>
+    <w:p>
+      <w:pPr>
+        <w:rPr>
+          <w:lang w:val="en-US"/>
+        </w:rPr>
+      </w:pPr>
+      <w:r>
+        <w:rPr>
+          <w:lang w:val="en-US"/>
+        </w:rPr>
+        <w:t xml:space="preserve">                     reply_markup=builder.as_markup(resize_keyboard=True))</w:t>
+      </w:r>
+    </w:p>
+    <w:p>
+      <w:pPr>
+        <w:rPr>
+          <w:lang w:val="en-US"/>
+        </w:rPr>
+      </w:pPr>
+    </w:p>
+    <w:p>
+      <w:pPr>
+        <w:rPr>
+          <w:lang w:val="en-US"/>
+        </w:rPr>
+      </w:pPr>
+    </w:p>
+    <w:p>
+      <w:pPr>
+        <w:rPr>
+          <w:lang w:val="en-US"/>
+        </w:rPr>
+      </w:pPr>
+      <w:r>
+        <w:rPr>
+          <w:lang w:val="en-US"/>
+        </w:rPr>
+        <w:t>@</w:t>
+      </w:r>
+      <w:proofErr w:type="gramStart"/>
+      <w:r>
+        <w:rPr>
+          <w:lang w:val="en-US"/>
+        </w:rPr>
+        <w:t>router.message</w:t>
+      </w:r>
+      <w:proofErr w:type="gramEnd"/>
+      <w:r>
+        <w:rPr>
+          <w:lang w:val="en-US"/>
+        </w:rPr>
+        <w:t>(grp.choicegrp)</w:t>
+      </w:r>
+    </w:p>
+    <w:p>
+      <w:pPr>
+        <w:rPr>
+          <w:lang w:val="en-US"/>
+        </w:rPr>
+      </w:pPr>
+      <w:r>
+        <w:rPr>
+          <w:lang w:val="en-US"/>
+        </w:rPr>
+        <w:t xml:space="preserve">async def </w:t>
+      </w:r>
+      <w:proofErr w:type="gramStart"/>
+      <w:r>
+        <w:rPr>
+          <w:lang w:val="en-US"/>
+        </w:rPr>
+        <w:t>chgrp(</w:t>
+      </w:r>
+      <w:proofErr w:type="gramEnd"/>
+      <w:r>
+        <w:rPr>
+          <w:lang w:val="en-US"/>
+        </w:rPr>
+        <w:t>msg: Message, state: FSMContext):</w:t>
+      </w:r>
+    </w:p>
+    <w:p>
+      <w:pPr>
+        <w:rPr>
+          <w:lang w:val="en-US"/>
+        </w:rPr>
+      </w:pPr>
+      <w:r>
+        <w:rPr>
+          <w:lang w:val="en-US"/>
+        </w:rPr>
+        <w:t xml:space="preserve">    await </w:t>
+      </w:r>
+      <w:proofErr w:type="gramStart"/>
+      <w:r>
+        <w:rPr>
+          <w:lang w:val="en-US"/>
+        </w:rPr>
+        <w:t>state.update</w:t>
+      </w:r>
+      <w:proofErr w:type="gramEnd"/>
+      <w:r>
+        <w:rPr>
+          <w:lang w:val="en-US"/>
+        </w:rPr>
+        <w:t>_data(choicegrp=msg.text)</w:t>
+      </w:r>
+    </w:p>
+    <w:p>
+      <w:pPr>
+        <w:rPr>
+          <w:lang w:val="en-US"/>
+        </w:rPr>
+      </w:pPr>
+      <w:r>
+        <w:rPr>
+          <w:lang w:val="en-US"/>
+        </w:rPr>
+        <w:t xml:space="preserve">    SQLite.writeInfo(FilePath.people,</w:t>
+      </w:r>
+    </w:p>
+    <w:p>
+      <w:pPr>
+        <w:rPr>
+          <w:lang w:val="en-US"/>
+        </w:rPr>
+      </w:pPr>
+      <w:r>
+        <w:rPr>
+          <w:lang w:val="en-US"/>
+        </w:rPr>
+        <w:t xml:space="preserve">                     f"""UPDATE users SET own_group </w:t>
+      </w:r>
+      <w:proofErr w:type="gramStart"/>
+      <w:r>
+        <w:rPr>
+          <w:lang w:val="en-US"/>
+        </w:rPr>
+        <w:t>= ?</w:t>
+      </w:r>
+      <w:proofErr w:type="gramEnd"/>
+      <w:r>
+        <w:rPr>
+          <w:lang w:val="en-US"/>
+        </w:rPr>
+        <w:t xml:space="preserve"> WHERE user_id </w:t>
+      </w:r>
+      <w:proofErr w:type="gramStart"/>
+      <w:r>
+        <w:rPr>
+          <w:lang w:val="en-US"/>
+        </w:rPr>
+        <w:t>= ?</w:t>
+      </w:r>
+      <w:proofErr w:type="gramEnd"/>
+      <w:r>
+        <w:rPr>
+          <w:lang w:val="en-US"/>
+        </w:rPr>
+        <w:t>""",</w:t>
+      </w:r>
+    </w:p>
+    <w:p>
+      <w:pPr>
+        <w:rPr>
+          <w:lang w:val="en-US"/>
+        </w:rPr>
+      </w:pPr>
+      <w:r>
+        <w:rPr>
+          <w:lang w:val="en-US"/>
+        </w:rPr>
+        <w:t xml:space="preserve">                     (</w:t>
+      </w:r>
+      <w:proofErr w:type="gramStart"/>
+      <w:r>
+        <w:rPr>
+          <w:lang w:val="en-US"/>
+        </w:rPr>
+        <w:t>msg</w:t>
+      </w:r>
+      <w:proofErr w:type="gramEnd"/>
+      <w:r>
+        <w:rPr>
+          <w:lang w:val="en-US"/>
+        </w:rPr>
+        <w:t>.text, msg.from_user.id))</w:t>
+      </w:r>
+    </w:p>
+    <w:p>
+      <w:pPr>
+        <w:rPr>
+          <w:lang w:val="en-US"/>
+        </w:rPr>
+      </w:pPr>
+      <w:r>
+        <w:rPr>
+          <w:lang w:val="en-US"/>
+        </w:rPr>
+        <w:t xml:space="preserve">    await </w:t>
+      </w:r>
+      <w:proofErr w:type="gramStart"/>
+      <w:r>
+        <w:rPr>
+          <w:lang w:val="en-US"/>
+        </w:rPr>
+        <w:t>msg.answer</w:t>
+      </w:r>
+      <w:proofErr w:type="gramEnd"/>
+      <w:r>
+        <w:rPr>
+          <w:lang w:val="en-US"/>
+        </w:rPr>
+        <w:t>("Оберіть день тижня", reply_markup=kb.schedule_panel)</w:t>
+      </w:r>
+    </w:p>
+    <w:p>
+      <w:r>
+        <w:rPr>
+          <w:lang w:val="en-US"/>
+        </w:rPr>
+        <w:t xml:space="preserve">    await</w:t>
+      </w:r>
+      <w:r>
+        <w:t xml:space="preserve"> </w:t>
+      </w:r>
+      <w:proofErr w:type="gramStart"/>
+      <w:r>
+        <w:rPr>
+          <w:lang w:val="en-US"/>
+        </w:rPr>
+        <w:t>msg</w:t>
+      </w:r>
+      <w:r>
+        <w:t>.</w:t>
+      </w:r>
+      <w:r>
+        <w:rPr>
+          <w:lang w:val="en-US"/>
+        </w:rPr>
+        <w:t>answer</w:t>
+      </w:r>
+      <w:proofErr w:type="gramEnd"/>
+      <w:r>
+        <w:t>(</w:t>
+      </w:r>
+    </w:p>
+    <w:p>
+      <w:r>
+        <w:t xml:space="preserve">        "Повернення до головного меню\</w:t>
+      </w:r>
+      <w:proofErr w:type="gramStart"/>
+      <w:r>
+        <w:rPr>
+          <w:lang w:val="en-US"/>
+        </w:rPr>
+        <w:t>n</w:t>
+      </w:r>
+      <w:r>
+        <w:t>(</w:t>
+      </w:r>
+      <w:proofErr w:type="gramEnd"/>
+      <w:r>
+        <w:t>Для того щоб знов подивитися розклад достатньо відправити /</w:t>
+      </w:r>
+      <w:r>
+        <w:rPr>
+          <w:lang w:val="en-US"/>
+        </w:rPr>
+        <w:t>schedule</w:t>
+      </w:r>
+      <w:r>
+        <w:t>)",</w:t>
+      </w:r>
+    </w:p>
+    <w:p>
+      <w:pPr>
+        <w:rPr>
+          <w:lang w:val="en-US"/>
+        </w:rPr>
+      </w:pPr>
+      <w:r>
+        <w:t xml:space="preserve">        </w:t>
+      </w:r>
+      <w:r>
+        <w:rPr>
+          <w:lang w:val="en-US"/>
+        </w:rPr>
+        <w:t>reply_markup=</w:t>
+      </w:r>
+      <w:proofErr w:type="gramStart"/>
+      <w:r>
+        <w:rPr>
+          <w:lang w:val="en-US"/>
+        </w:rPr>
+        <w:t>kb.start</w:t>
+      </w:r>
+      <w:proofErr w:type="gramEnd"/>
+      <w:r>
+        <w:rPr>
+          <w:lang w:val="en-US"/>
+        </w:rPr>
+        <w:t>_panel)</w:t>
+      </w:r>
+    </w:p>
+    <w:p>
+      <w:pPr>
+        <w:rPr>
+          <w:lang w:val="en-US"/>
+        </w:rPr>
+      </w:pPr>
+      <w:r>
+        <w:rPr>
+          <w:lang w:val="en-US"/>
+        </w:rPr>
+        <w:t xml:space="preserve">    await </w:t>
+      </w:r>
+      <w:proofErr w:type="gramStart"/>
+      <w:r>
+        <w:rPr>
+          <w:lang w:val="en-US"/>
+        </w:rPr>
+        <w:t>state.clear</w:t>
+      </w:r>
+      <w:proofErr w:type="gramEnd"/>
+      <w:r>
+        <w:rPr>
+          <w:lang w:val="en-US"/>
+        </w:rPr>
+        <w:t>()</w:t>
+      </w:r>
+    </w:p>
+    <w:p>
+      <w:pPr>
+        <w:rPr>
+          <w:lang w:val="en-US"/>
+        </w:rPr>
+      </w:pPr>
+    </w:p>
+    <w:p>
+      <w:pPr>
+        <w:rPr>
+          <w:lang w:val="en-US"/>
+        </w:rPr>
+      </w:pPr>
+    </w:p>
+    <w:p>
+      <w:pPr>
+        <w:rPr>
+          <w:lang w:val="en-US"/>
+        </w:rPr>
+      </w:pPr>
+      <w:r>
+        <w:rPr>
+          <w:lang w:val="en-US"/>
+        </w:rPr>
+        <w:t>def twentyfive(val):</w:t>
+      </w:r>
+    </w:p>
+    <w:p>
+      <w:pPr>
+        <w:rPr>
+          <w:lang w:val="en-US"/>
+        </w:rPr>
+      </w:pPr>
+      <w:r>
+        <w:rPr>
+          <w:lang w:val="en-US"/>
+        </w:rPr>
+        <w:t xml:space="preserve">    res = SQLite.readInfo(</w:t>
+      </w:r>
+    </w:p>
+    <w:p>
+      <w:pPr>
+        <w:rPr>
+          <w:lang w:val="en-US"/>
+        </w:rPr>
+      </w:pPr>
+      <w:r>
+        <w:rPr>
+          <w:lang w:val="en-US"/>
+        </w:rPr>
+        <w:t xml:space="preserve">        FilePath.schedule, """select * from sqlite_master</w:t>
+      </w:r>
+    </w:p>
+    <w:p>
+      <w:pPr>
+        <w:rPr>
+          <w:lang w:val="en-US"/>
+        </w:rPr>
+      </w:pPr>
+      <w:r>
+        <w:rPr>
+          <w:lang w:val="en-US"/>
+        </w:rPr>
+        <w:t xml:space="preserve">            where type = 'table'""")</w:t>
+      </w:r>
+    </w:p>
+    <w:p>
+      <w:pPr>
+        <w:rPr>
+          <w:lang w:val="en-US"/>
+        </w:rPr>
+      </w:pPr>
+      <w:r>
+        <w:rPr>
+          <w:lang w:val="en-US"/>
+        </w:rPr>
+        <w:t xml:space="preserve">    temp = </w:t>
+      </w:r>
+      <w:proofErr w:type="gramStart"/>
+      <w:r>
+        <w:rPr>
+          <w:lang w:val="en-US"/>
+        </w:rPr>
+        <w:t>list(</w:t>
+      </w:r>
+      <w:proofErr w:type="gramEnd"/>
+      <w:r>
+        <w:rPr>
+          <w:lang w:val="en-US"/>
+        </w:rPr>
+        <w:t>)</w:t>
+      </w:r>
+    </w:p>
+    <w:p>
+      <w:pPr>
+        <w:rPr>
+          <w:lang w:val="en-US"/>
+        </w:rPr>
+      </w:pPr>
+      <w:r>
+        <w:rPr>
+          <w:lang w:val="en-US"/>
+        </w:rPr>
+        <w:t xml:space="preserve">    for i in res:</w:t>
+      </w:r>
+    </w:p>
+    <w:p>
+      <w:pPr>
+        <w:rPr>
+          <w:lang w:val="en-US"/>
+        </w:rPr>
+      </w:pPr>
+      <w:r>
+        <w:rPr>
+          <w:lang w:val="en-US"/>
+        </w:rPr>
+        <w:t xml:space="preserve">        if val in </w:t>
+      </w:r>
+      <w:proofErr w:type="gramStart"/>
+      <w:r>
+        <w:rPr>
+          <w:lang w:val="en-US"/>
+        </w:rPr>
+        <w:t>i[</w:t>
+      </w:r>
+      <w:proofErr w:type="gramEnd"/>
+      <w:r>
+        <w:rPr>
+          <w:lang w:val="en-US"/>
+        </w:rPr>
+        <w:t>1]:</w:t>
+      </w:r>
+    </w:p>
+    <w:p>
+      <w:pPr>
+        <w:rPr>
+          <w:lang w:val="en-US"/>
+        </w:rPr>
+      </w:pPr>
+      <w:r>
+        <w:rPr>
+          <w:lang w:val="en-US"/>
+        </w:rPr>
+        <w:t xml:space="preserve">            </w:t>
+      </w:r>
+      <w:proofErr w:type="gramStart"/>
+      <w:r>
+        <w:rPr>
+          <w:lang w:val="en-US"/>
+        </w:rPr>
+        <w:t>temp.append</w:t>
+      </w:r>
+      <w:proofErr w:type="gramEnd"/>
+      <w:r>
+        <w:rPr>
+          <w:lang w:val="en-US"/>
+        </w:rPr>
+        <w:t>(i[1])</w:t>
+      </w:r>
+    </w:p>
+    <w:p>
+      <w:pPr>
+        <w:rPr>
+          <w:lang w:val="en-US"/>
+        </w:rPr>
+      </w:pPr>
+      <w:r>
+        <w:rPr>
+          <w:lang w:val="en-US"/>
+        </w:rPr>
+        <w:t xml:space="preserve">    return temp</w:t>
+      </w:r>
+    </w:p>
+    <w:p>
+      <w:pPr>
+        <w:rPr>
+          <w:lang w:val="en-US"/>
+        </w:rPr>
+      </w:pPr>
+    </w:p>
+    <w:p>
+      <w:pPr>
+        <w:rPr>
+          <w:lang w:val="en-US"/>
+        </w:rPr>
+      </w:pPr>
+    </w:p>
+    <w:p>
+      <w:pPr>
+        <w:rPr>
+          <w:lang w:val="en-US"/>
+        </w:rPr>
+      </w:pPr>
+      <w:r>
+        <w:rPr>
+          <w:lang w:val="en-US"/>
+        </w:rPr>
+        <w:t>@</w:t>
+      </w:r>
+      <w:proofErr w:type="gramStart"/>
+      <w:r>
+        <w:rPr>
+          <w:lang w:val="en-US"/>
+        </w:rPr>
+        <w:t>router.message</w:t>
+      </w:r>
+      <w:proofErr w:type="gramEnd"/>
+      <w:r>
+        <w:rPr>
+          <w:lang w:val="en-US"/>
+        </w:rPr>
+        <w:t>(F.text == "Головне меню")</w:t>
+      </w:r>
+    </w:p>
+    <w:p>
+      <w:pPr>
+        <w:rPr>
+          <w:lang w:val="en-US"/>
+        </w:rPr>
+      </w:pPr>
+      <w:r>
+        <w:rPr>
+          <w:lang w:val="en-US"/>
+        </w:rPr>
+        <w:t xml:space="preserve">async def </w:t>
+      </w:r>
+      <w:proofErr w:type="gramStart"/>
+      <w:r>
+        <w:rPr>
+          <w:lang w:val="en-US"/>
+        </w:rPr>
+        <w:t>rettostrt(</w:t>
+      </w:r>
+      <w:proofErr w:type="gramEnd"/>
+      <w:r>
+        <w:rPr>
+          <w:lang w:val="en-US"/>
+        </w:rPr>
+        <w:t>msg: Message):</w:t>
+      </w:r>
+    </w:p>
+    <w:p>
+      <w:r>
+        <w:rPr>
+          <w:lang w:val="en-US"/>
+        </w:rPr>
+        <w:lastRenderedPageBreak/>
+        <w:t xml:space="preserve">    await</w:t>
+      </w:r>
+      <w:r>
+        <w:t xml:space="preserve"> </w:t>
+      </w:r>
+      <w:proofErr w:type="gramStart"/>
+      <w:r>
+        <w:rPr>
+          <w:lang w:val="en-US"/>
+        </w:rPr>
+        <w:t>msg</w:t>
+      </w:r>
+      <w:r>
+        <w:t>.</w:t>
+      </w:r>
+      <w:r>
+        <w:rPr>
+          <w:lang w:val="en-US"/>
+        </w:rPr>
+        <w:t>answer</w:t>
+      </w:r>
+      <w:proofErr w:type="gramEnd"/>
+      <w:r>
+        <w:t>("Повернення до головного меню",</w:t>
+      </w:r>
+    </w:p>
+    <w:p>
+      <w:pPr>
+        <w:rPr>
+          <w:lang w:val="en-US"/>
+        </w:rPr>
+      </w:pPr>
+      <w:r>
+        <w:t xml:space="preserve">                     </w:t>
+      </w:r>
+      <w:r>
+        <w:rPr>
+          <w:lang w:val="en-US"/>
+        </w:rPr>
+        <w:t>reply_markup=</w:t>
+      </w:r>
+      <w:proofErr w:type="gramStart"/>
+      <w:r>
+        <w:rPr>
+          <w:lang w:val="en-US"/>
+        </w:rPr>
+        <w:t>kb.start</w:t>
+      </w:r>
+      <w:proofErr w:type="gramEnd"/>
+      <w:r>
+        <w:rPr>
+          <w:lang w:val="en-US"/>
+        </w:rPr>
+        <w:t>_panel)</w:t>
+      </w:r>
+    </w:p>
+    <w:p>
+      <w:pPr>
+        <w:rPr>
+          <w:lang w:val="en-US"/>
+        </w:rPr>
+      </w:pPr>
+    </w:p>
+    <w:p>
+      <w:pPr>
+        <w:rPr>
+          <w:lang w:val="en-US"/>
+        </w:rPr>
+      </w:pPr>
+    </w:p>
+    <w:p>
+      <w:r>
+        <w:t>@</w:t>
+      </w:r>
+      <w:proofErr w:type="gramStart"/>
+      <w:r>
+        <w:rPr>
+          <w:lang w:val="en-US"/>
+        </w:rPr>
+        <w:t>router</w:t>
+      </w:r>
+      <w:r>
+        <w:t>.</w:t>
+      </w:r>
+      <w:r>
+        <w:rPr>
+          <w:lang w:val="en-US"/>
+        </w:rPr>
+        <w:t>message</w:t>
+      </w:r>
+      <w:proofErr w:type="gramEnd"/>
+      <w:r>
+        <w:t>(</w:t>
+      </w:r>
+      <w:r>
+        <w:rPr>
+          <w:lang w:val="en-US"/>
+        </w:rPr>
+        <w:t>F</w:t>
+      </w:r>
+      <w:r>
+        <w:t>.</w:t>
+      </w:r>
+      <w:r>
+        <w:rPr>
+          <w:lang w:val="en-US"/>
+        </w:rPr>
+        <w:t>text</w:t>
+      </w:r>
+      <w:r>
+        <w:t xml:space="preserve"> == "Приклад документів")</w:t>
+      </w:r>
+    </w:p>
+    <w:p>
+      <w:pPr>
+        <w:rPr>
+          <w:lang w:val="en-US"/>
+        </w:rPr>
+      </w:pPr>
+      <w:r>
+        <w:rPr>
+          <w:lang w:val="en-US"/>
+        </w:rPr>
+        <w:t xml:space="preserve">async def </w:t>
+      </w:r>
+      <w:proofErr w:type="gramStart"/>
+      <w:r>
+        <w:rPr>
+          <w:lang w:val="en-US"/>
+        </w:rPr>
+        <w:t>sendExampledoc(</w:t>
+      </w:r>
+      <w:proofErr w:type="gramEnd"/>
+      <w:r>
+        <w:rPr>
+          <w:lang w:val="en-US"/>
+        </w:rPr>
+        <w:t>msg: Message):</w:t>
+      </w:r>
+    </w:p>
+    <w:p>
+      <w:pPr>
+        <w:rPr>
+          <w:lang w:val="en-US"/>
+        </w:rPr>
+      </w:pPr>
+      <w:r>
+        <w:rPr>
+          <w:lang w:val="en-US"/>
+        </w:rPr>
+        <w:t xml:space="preserve">    await </w:t>
+      </w:r>
+      <w:proofErr w:type="gramStart"/>
+      <w:r>
+        <w:rPr>
+          <w:lang w:val="en-US"/>
+        </w:rPr>
+        <w:t>msg.answer</w:t>
+      </w:r>
+      <w:proofErr w:type="gramEnd"/>
+      <w:r>
+        <w:rPr>
+          <w:lang w:val="en-US"/>
+        </w:rPr>
+        <w:t>_photo(</w:t>
+      </w:r>
+    </w:p>
+    <w:p>
+      <w:pPr>
+        <w:rPr>
+          <w:lang w:val="en-US"/>
+        </w:rPr>
+      </w:pPr>
+      <w:r>
+        <w:rPr>
+          <w:lang w:val="en-US"/>
+        </w:rPr>
+        <w:t xml:space="preserve">        photo=</w:t>
+      </w:r>
+      <w:proofErr w:type="gramStart"/>
+      <w:r>
+        <w:rPr>
+          <w:lang w:val="en-US"/>
+        </w:rPr>
+        <w:t>types.FSInputFile</w:t>
+      </w:r>
+      <w:proofErr w:type="gramEnd"/>
+      <w:r>
+        <w:rPr>
+          <w:lang w:val="en-US"/>
+        </w:rPr>
+        <w:t>("photos/svidotstvo.jpg"),</w:t>
+      </w:r>
+    </w:p>
+    <w:p>
+      <w:r>
+        <w:rPr>
+          <w:lang w:val="en-US"/>
+        </w:rPr>
+        <w:t xml:space="preserve">        caption</w:t>
+      </w:r>
+      <w:r>
+        <w:t>="Приклад документу про здобутий освітній рівень")</w:t>
+      </w:r>
+    </w:p>
+    <w:p>
+      <w:pPr>
+        <w:rPr>
+          <w:lang w:val="en-US"/>
+        </w:rPr>
+      </w:pPr>
+      <w:r>
+        <w:t xml:space="preserve">    </w:t>
+      </w:r>
+      <w:r>
+        <w:rPr>
+          <w:lang w:val="en-US"/>
+        </w:rPr>
+        <w:t xml:space="preserve">await </w:t>
+      </w:r>
+      <w:proofErr w:type="gramStart"/>
+      <w:r>
+        <w:rPr>
+          <w:lang w:val="en-US"/>
+        </w:rPr>
+        <w:t>msg.answer</w:t>
+      </w:r>
+      <w:proofErr w:type="gramEnd"/>
+      <w:r>
+        <w:rPr>
+          <w:lang w:val="en-US"/>
+        </w:rPr>
+        <w:t>_photo(photo=types.FSInputFile("photos/passport.jpg"),</w:t>
+      </w:r>
+    </w:p>
+    <w:p>
+      <w:pPr>
+        <w:rPr>
+          <w:lang w:val="en-US"/>
+        </w:rPr>
+      </w:pPr>
+      <w:r>
+        <w:rPr>
+          <w:lang w:val="en-US"/>
+        </w:rPr>
+        <w:t xml:space="preserve">                           caption="Приклад пасспорту")</w:t>
+      </w:r>
+    </w:p>
+    <w:p>
+      <w:pPr>
+        <w:rPr>
+          <w:lang w:val="en-US"/>
+        </w:rPr>
+      </w:pPr>
+      <w:r>
+        <w:rPr>
+          <w:lang w:val="en-US"/>
+        </w:rPr>
+        <w:t xml:space="preserve">    await </w:t>
+      </w:r>
+      <w:proofErr w:type="gramStart"/>
+      <w:r>
+        <w:rPr>
+          <w:lang w:val="en-US"/>
+        </w:rPr>
+        <w:t>msg.answer</w:t>
+      </w:r>
+      <w:proofErr w:type="gramEnd"/>
+      <w:r>
+        <w:rPr>
+          <w:lang w:val="en-US"/>
+        </w:rPr>
+        <w:t>_photo(photo=types.FSInputFile("photos/inn.png"),</w:t>
+      </w:r>
+    </w:p>
+    <w:p>
+      <w:pPr>
+        <w:rPr>
+          <w:lang w:val="en-US"/>
+        </w:rPr>
+      </w:pPr>
+      <w:r>
+        <w:rPr>
+          <w:lang w:val="en-US"/>
+        </w:rPr>
+        <w:t xml:space="preserve">                           caption="Приклад ідентифікаційного коду")</w:t>
+      </w:r>
+    </w:p>
+    <w:p>
+      <w:pPr>
+        <w:rPr>
+          <w:lang w:val="en-US"/>
+        </w:rPr>
+      </w:pPr>
+      <w:r>
+        <w:rPr>
+          <w:lang w:val="en-US"/>
+        </w:rPr>
+        <w:t xml:space="preserve">    await </w:t>
+      </w:r>
+      <w:proofErr w:type="gramStart"/>
+      <w:r>
+        <w:rPr>
+          <w:lang w:val="en-US"/>
+        </w:rPr>
+        <w:t>msg.answer</w:t>
+      </w:r>
+      <w:proofErr w:type="gramEnd"/>
+      <w:r>
+        <w:rPr>
+          <w:lang w:val="en-US"/>
+        </w:rPr>
+        <w:t>_photo(photo=types.FSInputFile("photos/viys.png"),</w:t>
+      </w:r>
+    </w:p>
+    <w:p>
+      <w:r>
+        <w:rPr>
+          <w:lang w:val="en-US"/>
+        </w:rPr>
+        <w:t xml:space="preserve">                           caption</w:t>
+      </w:r>
+      <w:r>
+        <w:t>="Приклад військово облікових документів")</w:t>
+      </w:r>
+    </w:p>
+    <w:p>
+      <w:pPr>
+        <w:rPr>
+          <w:lang w:val="en-US"/>
+        </w:rPr>
+      </w:pPr>
+      <w:r>
+        <w:t xml:space="preserve">    </w:t>
+      </w:r>
+      <w:r>
+        <w:rPr>
+          <w:lang w:val="en-US"/>
+        </w:rPr>
+        <w:t xml:space="preserve">await </w:t>
+      </w:r>
+      <w:proofErr w:type="gramStart"/>
+      <w:r>
+        <w:rPr>
+          <w:lang w:val="en-US"/>
+        </w:rPr>
+        <w:t>msg.answer</w:t>
+      </w:r>
+      <w:proofErr w:type="gramEnd"/>
+      <w:r>
+        <w:rPr>
+          <w:lang w:val="en-US"/>
+        </w:rPr>
+        <w:t>_photo(photo=types.FSInputFile("photos/zno.jpg"),</w:t>
+      </w:r>
+    </w:p>
+    <w:p>
+      <w:pPr>
+        <w:rPr>
+          <w:lang w:val="en-US"/>
+        </w:rPr>
+      </w:pPr>
+      <w:r>
+        <w:rPr>
+          <w:lang w:val="en-US"/>
+        </w:rPr>
+        <w:t xml:space="preserve">                           caption="Приклад сертифікату зно")</w:t>
+      </w:r>
+    </w:p>
+    <w:p>
+      <w:pPr>
+        <w:rPr>
+          <w:lang w:val="en-US"/>
+        </w:rPr>
+      </w:pPr>
+      <w:r>
+        <w:rPr>
+          <w:lang w:val="en-US"/>
+        </w:rPr>
+        <w:t xml:space="preserve">    await </w:t>
+      </w:r>
+      <w:proofErr w:type="gramStart"/>
+      <w:r>
+        <w:rPr>
+          <w:lang w:val="en-US"/>
+        </w:rPr>
+        <w:t>msg.answer</w:t>
+      </w:r>
+      <w:proofErr w:type="gramEnd"/>
+      <w:r>
+        <w:rPr>
+          <w:lang w:val="en-US"/>
+        </w:rPr>
+        <w:t>_photo(photo=types.FSInputFile("photos/forma_086-1.jpg"),</w:t>
+      </w:r>
+    </w:p>
+    <w:p>
+      <w:pPr>
+        <w:rPr>
+          <w:lang w:val="en-US"/>
+        </w:rPr>
+      </w:pPr>
+      <w:r>
+        <w:rPr>
+          <w:lang w:val="en-US"/>
+        </w:rPr>
+        <w:t xml:space="preserve">                           caption="Приклад форми 086-1/o ")</w:t>
+      </w:r>
+    </w:p>
+    <w:p>
+      <w:pPr>
+        <w:rPr>
+          <w:lang w:val="en-US"/>
+        </w:rPr>
+      </w:pPr>
+      <w:r>
+        <w:rPr>
+          <w:lang w:val="en-US"/>
+        </w:rPr>
+        <w:t xml:space="preserve">    await </w:t>
+      </w:r>
+      <w:proofErr w:type="gramStart"/>
+      <w:r>
+        <w:rPr>
+          <w:lang w:val="en-US"/>
+        </w:rPr>
+        <w:t>msg.answer</w:t>
+      </w:r>
+      <w:proofErr w:type="gramEnd"/>
+      <w:r>
+        <w:rPr>
+          <w:lang w:val="en-US"/>
+        </w:rPr>
+        <w:t>_photo(photo=types.FSInputFile("photos/forma-063-o.jpg"),</w:t>
+      </w:r>
+    </w:p>
+    <w:p>
+      <w:r>
+        <w:rPr>
+          <w:lang w:val="en-US"/>
+        </w:rPr>
+        <w:t xml:space="preserve">                           caption</w:t>
+      </w:r>
+      <w:r>
+        <w:t>="Приклад форми 063/</w:t>
+      </w:r>
+      <w:r>
+        <w:rPr>
+          <w:lang w:val="en-US"/>
+        </w:rPr>
+        <w:t>o</w:t>
+      </w:r>
+      <w:r>
+        <w:t>")</w:t>
+      </w:r>
     </w:p>
     <w:p/>
+    <w:p/>
+    <w:p>
+      <w:r>
+        <w:t>@</w:t>
+      </w:r>
+      <w:proofErr w:type="gramStart"/>
+      <w:r>
+        <w:rPr>
+          <w:lang w:val="en-US"/>
+        </w:rPr>
+        <w:t>router</w:t>
+      </w:r>
+      <w:r>
+        <w:t>.</w:t>
+      </w:r>
+      <w:r>
+        <w:rPr>
+          <w:lang w:val="en-US"/>
+        </w:rPr>
+        <w:t>message</w:t>
+      </w:r>
+      <w:proofErr w:type="gramEnd"/>
+      <w:r>
+        <w:t>(</w:t>
+      </w:r>
+      <w:r>
+        <w:rPr>
+          <w:lang w:val="en-US"/>
+        </w:rPr>
+        <w:t>Command</w:t>
+      </w:r>
+      <w:r>
+        <w:t>("</w:t>
+      </w:r>
+      <w:r>
+        <w:rPr>
+          <w:lang w:val="en-US"/>
+        </w:rPr>
+        <w:t>schedule</w:t>
+      </w:r>
+      <w:r>
+        <w:t>"))</w:t>
+      </w:r>
+    </w:p>
+    <w:p>
+      <w:pPr>
+        <w:rPr>
+          <w:lang w:val="en-US"/>
+        </w:rPr>
+      </w:pPr>
+      <w:r>
+        <w:rPr>
+          <w:lang w:val="en-US"/>
+        </w:rPr>
+        <w:t xml:space="preserve">async def </w:t>
+      </w:r>
+      <w:proofErr w:type="gramStart"/>
+      <w:r>
+        <w:rPr>
+          <w:lang w:val="en-US"/>
+        </w:rPr>
+        <w:t>getsch(</w:t>
+      </w:r>
+      <w:proofErr w:type="gramEnd"/>
+      <w:r>
+        <w:rPr>
+          <w:lang w:val="en-US"/>
+        </w:rPr>
+        <w:t>msg: Message):</w:t>
+      </w:r>
+    </w:p>
+    <w:p>
+      <w:pPr>
+        <w:rPr>
+          <w:lang w:val="en-US"/>
+        </w:rPr>
+      </w:pPr>
+      <w:r>
+        <w:rPr>
+          <w:lang w:val="en-US"/>
+        </w:rPr>
+        <w:t xml:space="preserve">    val = SQLite.readInfo(</w:t>
+      </w:r>
+    </w:p>
+    <w:p>
+      <w:pPr>
+        <w:rPr>
+          <w:lang w:val="en-US"/>
+        </w:rPr>
+      </w:pPr>
+      <w:r>
+        <w:rPr>
+          <w:lang w:val="en-US"/>
+        </w:rPr>
+        <w:t xml:space="preserve">        FilePath.people,</w:t>
+      </w:r>
+    </w:p>
+    <w:p>
+      <w:pPr>
+        <w:rPr>
+          <w:lang w:val="en-US"/>
+        </w:rPr>
+      </w:pPr>
+      <w:r>
+        <w:rPr>
+          <w:lang w:val="en-US"/>
+        </w:rPr>
+        <w:t xml:space="preserve">        f"SELECT own_group from users WHERE user_id == {msg.from_user.id}")</w:t>
+      </w:r>
+    </w:p>
+    <w:p>
+      <w:pPr>
+        <w:rPr>
+          <w:lang w:val="en-US"/>
+        </w:rPr>
+      </w:pPr>
+      <w:r>
+        <w:rPr>
+          <w:lang w:val="en-US"/>
+        </w:rPr>
+        <w:t xml:space="preserve">    twentyfive(</w:t>
+      </w:r>
+      <w:proofErr w:type="gramStart"/>
+      <w:r>
+        <w:rPr>
+          <w:lang w:val="en-US"/>
+        </w:rPr>
+        <w:t>val[</w:t>
+      </w:r>
+      <w:proofErr w:type="gramEnd"/>
+      <w:r>
+        <w:rPr>
+          <w:lang w:val="en-US"/>
+        </w:rPr>
+        <w:t>0][0])</w:t>
+      </w:r>
+    </w:p>
+    <w:p>
+      <w:pPr>
+        <w:rPr>
+          <w:lang w:val="en-US"/>
+        </w:rPr>
+      </w:pPr>
+      <w:r>
+        <w:rPr>
+          <w:lang w:val="en-US"/>
+        </w:rPr>
+        <w:t xml:space="preserve">    await </w:t>
+      </w:r>
+      <w:proofErr w:type="gramStart"/>
+      <w:r>
+        <w:rPr>
+          <w:lang w:val="en-US"/>
+        </w:rPr>
+        <w:t>msg.answer</w:t>
+      </w:r>
+      <w:proofErr w:type="gramEnd"/>
+      <w:r>
+        <w:rPr>
+          <w:lang w:val="en-US"/>
+        </w:rPr>
+        <w:t>("Оберіть день тижня", reply_markup=kb.schedule_panel)</w:t>
+      </w:r>
+    </w:p>
+    <w:p>
+      <w:pPr>
+        <w:rPr>
+          <w:lang w:val="en-US"/>
+        </w:rPr>
+      </w:pPr>
+      <w:r>
+        <w:rPr>
+          <w:lang w:val="en-US"/>
+        </w:rPr>
+        <w:t>\\\\\\\\\\\\\\\\\\\\\\\\\\\\\\\\\\\\\\\\\\\\\\\\\\\\\\\\\\\\\\\\\\\\\\\\\\\\\\\\\\\\\\\\\\\\\\\\\\\\\\\\\\\\\\\\\\\\\\\\\\\</w:t>
+      </w:r>
+    </w:p>
+    <w:p>
+      <w:pPr>
+        <w:rPr>
+          <w:lang w:val="en-US"/>
+        </w:rPr>
+      </w:pPr>
+      <w:r>
+        <w:rPr>
+          <w:lang w:val="en-US"/>
+        </w:rPr>
+        <w:t>kb.py</w:t>
+      </w:r>
+    </w:p>
+    <w:p>
+      <w:pPr>
+        <w:rPr>
+          <w:lang w:val="en-US"/>
+        </w:rPr>
+      </w:pPr>
+      <w:r>
+        <w:rPr>
+          <w:lang w:val="en-US"/>
+        </w:rPr>
+        <w:t>\\\\\\\\\\\\\\\\\\\\\\\\\\\\\\\\\\\\\\\\\\\\\\\\\\\\\\\\\\\\\\\\\\\\\\\\\\\\\\\\\\\\\\\\\\\\\\\\\\\\\\\\\\\\\\\\\\\\\\\\\\\</w:t>
+      </w:r>
+    </w:p>
+    <w:p>
+      <w:pPr>
+        <w:rPr>
+          <w:lang w:val="en-US"/>
+        </w:rPr>
+      </w:pPr>
+      <w:r>
+        <w:rPr>
+          <w:lang w:val="en-US"/>
+        </w:rPr>
+        <w:t xml:space="preserve">from </w:t>
+      </w:r>
+      <w:proofErr w:type="gramStart"/>
+      <w:r>
+        <w:rPr>
+          <w:lang w:val="en-US"/>
+        </w:rPr>
+        <w:t>aiogram.types</w:t>
+      </w:r>
+      <w:proofErr w:type="gramEnd"/>
+      <w:r>
+        <w:rPr>
+          <w:lang w:val="en-US"/>
+        </w:rPr>
+        <w:t xml:space="preserve"> import InlineKeyboardButton, InlineKeyboardMarkup, KeyboardButton, ReplyKeyboardMarkup, ReplyKeyboardRemove</w:t>
+      </w:r>
+    </w:p>
+    <w:p>
+      <w:pPr>
+        <w:rPr>
+          <w:lang w:val="en-US"/>
+        </w:rPr>
+      </w:pPr>
+    </w:p>
+    <w:p>
+      <w:pPr>
+        <w:rPr>
+          <w:lang w:val="en-US"/>
+        </w:rPr>
+      </w:pPr>
+      <w:r>
+        <w:rPr>
+          <w:lang w:val="en-US"/>
+        </w:rPr>
+        <w:t>admin_panel = [</w:t>
+      </w:r>
+    </w:p>
+    <w:p>
+      <w:pPr>
+        <w:rPr>
+          <w:lang w:val="en-US"/>
+        </w:rPr>
+      </w:pPr>
+      <w:r>
+        <w:rPr>
+          <w:lang w:val="en-US"/>
+        </w:rPr>
+        <w:t xml:space="preserve">    [</w:t>
+      </w:r>
+    </w:p>
+    <w:p>
+      <w:pPr>
+        <w:rPr>
+          <w:lang w:val="en-US"/>
+        </w:rPr>
+      </w:pPr>
+      <w:r>
+        <w:rPr>
+          <w:lang w:val="en-US"/>
+        </w:rPr>
+        <w:t xml:space="preserve">        </w:t>
+      </w:r>
+      <w:proofErr w:type="gramStart"/>
+      <w:r>
+        <w:rPr>
+          <w:lang w:val="en-US"/>
+        </w:rPr>
+        <w:t>KeyboardButton(</w:t>
+      </w:r>
+      <w:proofErr w:type="gramEnd"/>
+      <w:r>
+        <w:rPr>
+          <w:lang w:val="en-US"/>
+        </w:rPr>
+        <w:t>text="Відправити повідомлення"),</w:t>
+      </w:r>
+    </w:p>
+    <w:p>
+      <w:pPr>
+        <w:rPr>
+          <w:lang w:val="en-US"/>
+        </w:rPr>
+      </w:pPr>
+      <w:r>
+        <w:rPr>
+          <w:lang w:val="en-US"/>
+        </w:rPr>
+        <w:t xml:space="preserve">    ],</w:t>
+      </w:r>
+    </w:p>
+    <w:p>
+      <w:pPr>
+        <w:rPr>
+          <w:lang w:val="en-US"/>
+        </w:rPr>
+      </w:pPr>
+      <w:r>
+        <w:rPr>
+          <w:lang w:val="en-US"/>
+        </w:rPr>
+        <w:t>]</w:t>
+      </w:r>
+    </w:p>
+    <w:p>
+      <w:pPr>
+        <w:rPr>
+          <w:lang w:val="en-US"/>
+        </w:rPr>
+      </w:pPr>
+      <w:r>
+        <w:rPr>
+          <w:lang w:val="en-US"/>
+        </w:rPr>
+        <w:t xml:space="preserve">admin_panel = </w:t>
+      </w:r>
+      <w:proofErr w:type="gramStart"/>
+      <w:r>
+        <w:rPr>
+          <w:lang w:val="en-US"/>
+        </w:rPr>
+        <w:t>ReplyKeyboardMarkup(</w:t>
+      </w:r>
+      <w:proofErr w:type="gramEnd"/>
+      <w:r>
+        <w:rPr>
+          <w:lang w:val="en-US"/>
+        </w:rPr>
+        <w:t>keyboard=admin_panel, resize_keyboard=True)</w:t>
+      </w:r>
+    </w:p>
+    <w:p>
+      <w:pPr>
+        <w:rPr>
+          <w:lang w:val="en-US"/>
+        </w:rPr>
+      </w:pPr>
+    </w:p>
+    <w:p>
+      <w:pPr>
+        <w:rPr>
+          <w:lang w:val="en-US"/>
+        </w:rPr>
+      </w:pPr>
+      <w:r>
+        <w:rPr>
+          <w:lang w:val="en-US"/>
+        </w:rPr>
+        <w:t>admin_send_notification = [[</w:t>
+      </w:r>
+    </w:p>
+    <w:p>
+      <w:pPr>
+        <w:rPr>
+          <w:lang w:val="en-US"/>
+        </w:rPr>
+      </w:pPr>
+      <w:r>
+        <w:rPr>
+          <w:lang w:val="en-US"/>
+        </w:rPr>
+        <w:t xml:space="preserve">    KeyboardButton(text="Відміна"),</w:t>
+      </w:r>
+    </w:p>
+    <w:p>
+      <w:pPr>
+        <w:rPr>
+          <w:lang w:val="en-US"/>
+        </w:rPr>
+      </w:pPr>
+      <w:r>
+        <w:rPr>
+          <w:lang w:val="en-US"/>
+        </w:rPr>
+        <w:t>]]</w:t>
+      </w:r>
+    </w:p>
+    <w:p>
+      <w:pPr>
+        <w:rPr>
+          <w:lang w:val="en-US"/>
+        </w:rPr>
+      </w:pPr>
+    </w:p>
+    <w:p>
+      <w:pPr>
+        <w:rPr>
+          <w:lang w:val="en-US"/>
+        </w:rPr>
+      </w:pPr>
+      <w:r>
+        <w:rPr>
+          <w:lang w:val="en-US"/>
+        </w:rPr>
+        <w:t xml:space="preserve">admin_send_notification = </w:t>
+      </w:r>
+      <w:proofErr w:type="gramStart"/>
+      <w:r>
+        <w:rPr>
+          <w:lang w:val="en-US"/>
+        </w:rPr>
+        <w:t>ReplyKeyboardMarkup(</w:t>
+      </w:r>
+      <w:proofErr w:type="gramEnd"/>
+      <w:r>
+        <w:rPr>
+          <w:lang w:val="en-US"/>
+        </w:rPr>
+        <w:t>keyboard=admin_send_notification,</w:t>
+      </w:r>
+    </w:p>
+    <w:p>
+      <w:pPr>
+        <w:rPr>
+          <w:lang w:val="en-US"/>
+        </w:rPr>
+      </w:pPr>
+      <w:r>
+        <w:rPr>
+          <w:lang w:val="en-US"/>
+        </w:rPr>
+        <w:t xml:space="preserve">                                              resize_keyboard=True)</w:t>
+      </w:r>
+    </w:p>
+    <w:p>
+      <w:pPr>
+        <w:rPr>
+          <w:lang w:val="en-US"/>
+        </w:rPr>
+      </w:pPr>
+    </w:p>
+    <w:p>
+      <w:pPr>
+        <w:rPr>
+          <w:lang w:val="en-US"/>
+        </w:rPr>
+      </w:pPr>
+      <w:r>
+        <w:rPr>
+          <w:lang w:val="en-US"/>
+        </w:rPr>
+        <w:t>student_panel = [[</w:t>
+      </w:r>
+    </w:p>
+    <w:p>
+      <w:pPr>
+        <w:rPr>
+          <w:lang w:val="en-US"/>
+        </w:rPr>
+      </w:pPr>
+      <w:r>
+        <w:rPr>
+          <w:lang w:val="en-US"/>
+        </w:rPr>
+        <w:t xml:space="preserve">    KeyboardButton(text="Розклад"),</w:t>
+      </w:r>
+    </w:p>
+    <w:p>
+      <w:pPr>
+        <w:rPr>
+          <w:lang w:val="en-US"/>
+        </w:rPr>
+      </w:pPr>
+      <w:r>
+        <w:rPr>
+          <w:lang w:val="en-US"/>
+        </w:rPr>
+        <w:lastRenderedPageBreak/>
+        <w:t>]]</w:t>
+      </w:r>
+    </w:p>
+    <w:p>
+      <w:pPr>
+        <w:rPr>
+          <w:lang w:val="en-US"/>
+        </w:rPr>
+      </w:pPr>
+      <w:r>
+        <w:rPr>
+          <w:lang w:val="en-US"/>
+        </w:rPr>
+        <w:t xml:space="preserve">student_panel = </w:t>
+      </w:r>
+      <w:proofErr w:type="gramStart"/>
+      <w:r>
+        <w:rPr>
+          <w:lang w:val="en-US"/>
+        </w:rPr>
+        <w:t>ReplyKeyboardMarkup(</w:t>
+      </w:r>
+      <w:proofErr w:type="gramEnd"/>
+      <w:r>
+        <w:rPr>
+          <w:lang w:val="en-US"/>
+        </w:rPr>
+        <w:t>keyboard=student_panel,</w:t>
+      </w:r>
+    </w:p>
+    <w:p>
+      <w:pPr>
+        <w:rPr>
+          <w:lang w:val="en-US"/>
+        </w:rPr>
+      </w:pPr>
+      <w:r>
+        <w:rPr>
+          <w:lang w:val="en-US"/>
+        </w:rPr>
+        <w:t xml:space="preserve">                                    resize_keyboard=True)</w:t>
+      </w:r>
+    </w:p>
+    <w:p>
+      <w:pPr>
+        <w:rPr>
+          <w:lang w:val="en-US"/>
+        </w:rPr>
+      </w:pPr>
+    </w:p>
+    <w:p>
+      <w:pPr>
+        <w:rPr>
+          <w:lang w:val="en-US"/>
+        </w:rPr>
+      </w:pPr>
+      <w:r>
+        <w:rPr>
+          <w:lang w:val="en-US"/>
+        </w:rPr>
+        <w:t>cancel = [[KeyboardButton(text="Відміна")]]</w:t>
+      </w:r>
+    </w:p>
+    <w:p>
+      <w:pPr>
+        <w:rPr>
+          <w:lang w:val="en-US"/>
+        </w:rPr>
+      </w:pPr>
+      <w:r>
+        <w:rPr>
+          <w:lang w:val="en-US"/>
+        </w:rPr>
+        <w:t xml:space="preserve">cancel = </w:t>
+      </w:r>
+      <w:proofErr w:type="gramStart"/>
+      <w:r>
+        <w:rPr>
+          <w:lang w:val="en-US"/>
+        </w:rPr>
+        <w:t>ReplyKeyboardMarkup(</w:t>
+      </w:r>
+      <w:proofErr w:type="gramEnd"/>
+      <w:r>
+        <w:rPr>
+          <w:lang w:val="en-US"/>
+        </w:rPr>
+        <w:t>keyboard=cancel, resize_keyboard=True)</w:t>
+      </w:r>
+    </w:p>
+    <w:p>
+      <w:pPr>
+        <w:rPr>
+          <w:lang w:val="en-US"/>
+        </w:rPr>
+      </w:pPr>
+    </w:p>
+    <w:p>
+      <w:pPr>
+        <w:rPr>
+          <w:lang w:val="en-US"/>
+        </w:rPr>
+      </w:pPr>
+      <w:r>
+        <w:rPr>
+          <w:lang w:val="en-US"/>
+        </w:rPr>
+        <w:t>schedule_panel = [[</w:t>
+      </w:r>
+    </w:p>
+    <w:p>
+      <w:pPr>
+        <w:rPr>
+          <w:lang w:val="en-US"/>
+        </w:rPr>
+      </w:pPr>
+      <w:r>
+        <w:rPr>
+          <w:lang w:val="en-US"/>
+        </w:rPr>
+        <w:t xml:space="preserve">    </w:t>
+      </w:r>
+      <w:proofErr w:type="gramStart"/>
+      <w:r>
+        <w:rPr>
+          <w:lang w:val="en-US"/>
+        </w:rPr>
+        <w:t>InlineKeyboardButton(</w:t>
+      </w:r>
+      <w:proofErr w:type="gramEnd"/>
+      <w:r>
+        <w:rPr>
+          <w:lang w:val="en-US"/>
+        </w:rPr>
+        <w:t>text="Понеділок", callback_data="monday"),</w:t>
+      </w:r>
+    </w:p>
+    <w:p>
+      <w:pPr>
+        <w:rPr>
+          <w:lang w:val="en-US"/>
+        </w:rPr>
+      </w:pPr>
+      <w:r>
+        <w:rPr>
+          <w:lang w:val="en-US"/>
+        </w:rPr>
+        <w:t xml:space="preserve">    </w:t>
+      </w:r>
+      <w:proofErr w:type="gramStart"/>
+      <w:r>
+        <w:rPr>
+          <w:lang w:val="en-US"/>
+        </w:rPr>
+        <w:t>InlineKeyboardButton(</w:t>
+      </w:r>
+      <w:proofErr w:type="gramEnd"/>
+      <w:r>
+        <w:rPr>
+          <w:lang w:val="en-US"/>
+        </w:rPr>
+        <w:t>text="Вівторок", callback_data="tuesday"),</w:t>
+      </w:r>
+    </w:p>
+    <w:p>
+      <w:pPr>
+        <w:rPr>
+          <w:lang w:val="en-US"/>
+        </w:rPr>
+      </w:pPr>
+      <w:r>
+        <w:rPr>
+          <w:lang w:val="en-US"/>
+        </w:rPr>
+        <w:t xml:space="preserve">    </w:t>
+      </w:r>
+      <w:proofErr w:type="gramStart"/>
+      <w:r>
+        <w:rPr>
+          <w:lang w:val="en-US"/>
+        </w:rPr>
+        <w:t>InlineKeyboardButton(</w:t>
+      </w:r>
+      <w:proofErr w:type="gramEnd"/>
+      <w:r>
+        <w:rPr>
+          <w:lang w:val="en-US"/>
+        </w:rPr>
+        <w:t>text="Середа", callback_data="wednesday"),</w:t>
+      </w:r>
+    </w:p>
+    <w:p>
+      <w:pPr>
+        <w:rPr>
+          <w:lang w:val="en-US"/>
+        </w:rPr>
+      </w:pPr>
+      <w:r>
+        <w:rPr>
+          <w:lang w:val="en-US"/>
+        </w:rPr>
+        <w:t xml:space="preserve">    </w:t>
+      </w:r>
+      <w:proofErr w:type="gramStart"/>
+      <w:r>
+        <w:rPr>
+          <w:lang w:val="en-US"/>
+        </w:rPr>
+        <w:t>InlineKeyboardButton(</w:t>
+      </w:r>
+      <w:proofErr w:type="gramEnd"/>
+      <w:r>
+        <w:rPr>
+          <w:lang w:val="en-US"/>
+        </w:rPr>
+        <w:t>text="Четвер", callback_data="thursday"),</w:t>
+      </w:r>
+    </w:p>
+    <w:p>
+      <w:pPr>
+        <w:rPr>
+          <w:lang w:val="en-US"/>
+        </w:rPr>
+      </w:pPr>
+      <w:r>
+        <w:rPr>
+          <w:lang w:val="en-US"/>
+        </w:rPr>
+        <w:t xml:space="preserve">    </w:t>
+      </w:r>
+      <w:proofErr w:type="gramStart"/>
+      <w:r>
+        <w:rPr>
+          <w:lang w:val="en-US"/>
+        </w:rPr>
+        <w:t>InlineKeyboardButton(</w:t>
+      </w:r>
+      <w:proofErr w:type="gramEnd"/>
+      <w:r>
+        <w:rPr>
+          <w:lang w:val="en-US"/>
+        </w:rPr>
+        <w:t>text="П'ятниця", callback_data="friday"),</w:t>
+      </w:r>
+    </w:p>
+    <w:p>
+      <w:pPr>
+        <w:rPr>
+          <w:lang w:val="en-US"/>
+        </w:rPr>
+      </w:pPr>
+      <w:r>
+        <w:rPr>
+          <w:lang w:val="en-US"/>
+        </w:rPr>
+        <w:t>]]</w:t>
+      </w:r>
+    </w:p>
+    <w:p>
+      <w:pPr>
+        <w:rPr>
+          <w:lang w:val="en-US"/>
+        </w:rPr>
+      </w:pPr>
+      <w:r>
+        <w:rPr>
+          <w:lang w:val="en-US"/>
+        </w:rPr>
+        <w:t>schedule_panel = InlineKeyboardMarkup(inline_keyboard=schedule_panel)</w:t>
+      </w:r>
+    </w:p>
+    <w:p>
+      <w:pPr>
+        <w:rPr>
+          <w:lang w:val="en-US"/>
+        </w:rPr>
+      </w:pPr>
+    </w:p>
+    <w:p>
+      <w:pPr>
+        <w:rPr>
+          <w:lang w:val="en-US"/>
+        </w:rPr>
+      </w:pPr>
+      <w:r>
+        <w:rPr>
+          <w:lang w:val="en-US"/>
+        </w:rPr>
+        <w:t>start_panel = [[</w:t>
+      </w:r>
+    </w:p>
+    <w:p>
+      <w:pPr>
+        <w:rPr>
+          <w:lang w:val="en-US"/>
+        </w:rPr>
+      </w:pPr>
+      <w:r>
+        <w:rPr>
+          <w:lang w:val="en-US"/>
+        </w:rPr>
+        <w:t xml:space="preserve">    KeyboardButton(text='Вступникам'),</w:t>
+      </w:r>
+    </w:p>
+    <w:p>
+      <w:pPr>
+        <w:rPr>
+          <w:lang w:val="en-US"/>
+        </w:rPr>
+      </w:pPr>
+      <w:r>
+        <w:rPr>
+          <w:lang w:val="en-US"/>
+        </w:rPr>
+        <w:t xml:space="preserve">    KeyboardButton(text='Абітурієнтам'),</w:t>
+      </w:r>
+    </w:p>
+    <w:p>
+      <w:pPr>
+        <w:rPr>
+          <w:lang w:val="en-US"/>
+        </w:rPr>
+      </w:pPr>
+      <w:r>
+        <w:rPr>
+          <w:lang w:val="en-US"/>
+        </w:rPr>
+        <w:t>]]</w:t>
+      </w:r>
+    </w:p>
+    <w:p>
+      <w:pPr>
+        <w:rPr>
+          <w:lang w:val="en-US"/>
+        </w:rPr>
+      </w:pPr>
+      <w:r>
+        <w:rPr>
+          <w:lang w:val="en-US"/>
+        </w:rPr>
+        <w:t xml:space="preserve">start_panel = </w:t>
+      </w:r>
+      <w:proofErr w:type="gramStart"/>
+      <w:r>
+        <w:rPr>
+          <w:lang w:val="en-US"/>
+        </w:rPr>
+        <w:t>ReplyKeyboardMarkup(</w:t>
+      </w:r>
+      <w:proofErr w:type="gramEnd"/>
+      <w:r>
+        <w:rPr>
+          <w:lang w:val="en-US"/>
+        </w:rPr>
+        <w:t>keyboard=start_panel, resize_keyboard=True)</w:t>
+      </w:r>
+    </w:p>
+    <w:p>
+      <w:pPr>
+        <w:rPr>
+          <w:lang w:val="en-US"/>
+        </w:rPr>
+      </w:pPr>
+    </w:p>
+    <w:p>
+      <w:pPr>
+        <w:rPr>
+          <w:lang w:val="en-US"/>
+        </w:rPr>
+      </w:pPr>
+      <w:r>
+        <w:rPr>
+          <w:lang w:val="en-US"/>
+        </w:rPr>
+        <w:t>matriculant_panel = [[KeyboardButton(text='Спеціальності')],</w:t>
+      </w:r>
+    </w:p>
+    <w:p>
+      <w:pPr>
+        <w:rPr>
+          <w:lang w:val="en-US"/>
+        </w:rPr>
+      </w:pPr>
+      <w:r>
+        <w:rPr>
+          <w:lang w:val="en-US"/>
+        </w:rPr>
+        <w:t xml:space="preserve">                     [</w:t>
+      </w:r>
+    </w:p>
+    <w:p>
+      <w:pPr>
+        <w:rPr>
+          <w:lang w:val="en-US"/>
+        </w:rPr>
+      </w:pPr>
+      <w:r>
+        <w:rPr>
+          <w:lang w:val="en-US"/>
+        </w:rPr>
+        <w:t xml:space="preserve">                         </w:t>
+      </w:r>
+      <w:proofErr w:type="gramStart"/>
+      <w:r>
+        <w:rPr>
+          <w:lang w:val="en-US"/>
+        </w:rPr>
+        <w:t>KeyboardButton(</w:t>
+      </w:r>
+      <w:proofErr w:type="gramEnd"/>
+      <w:r>
+        <w:rPr>
+          <w:lang w:val="en-US"/>
+        </w:rPr>
+        <w:t>text='Перелік документів'),</w:t>
+      </w:r>
+    </w:p>
+    <w:p>
+      <w:pPr>
+        <w:rPr>
+          <w:lang w:val="en-US"/>
+        </w:rPr>
+      </w:pPr>
+      <w:r>
+        <w:rPr>
+          <w:lang w:val="en-US"/>
+        </w:rPr>
+        <w:t xml:space="preserve">                         </w:t>
+      </w:r>
+      <w:proofErr w:type="gramStart"/>
+      <w:r>
+        <w:rPr>
+          <w:lang w:val="en-US"/>
+        </w:rPr>
+        <w:t>KeyboardButton(</w:t>
+      </w:r>
+      <w:proofErr w:type="gramEnd"/>
+      <w:r>
+        <w:rPr>
+          <w:lang w:val="en-US"/>
+        </w:rPr>
+        <w:t>text='Приклад документів')</w:t>
+      </w:r>
+    </w:p>
+    <w:p>
+      <w:pPr>
+        <w:rPr>
+          <w:lang w:val="en-US"/>
+        </w:rPr>
+      </w:pPr>
+      <w:r>
+        <w:rPr>
+          <w:lang w:val="en-US"/>
+        </w:rPr>
+        <w:t xml:space="preserve">                     ], [</w:t>
+      </w:r>
+      <w:proofErr w:type="gramStart"/>
+      <w:r>
+        <w:rPr>
+          <w:lang w:val="en-US"/>
+        </w:rPr>
+        <w:t>KeyboardButton(</w:t>
+      </w:r>
+      <w:proofErr w:type="gramEnd"/>
+      <w:r>
+        <w:rPr>
+          <w:lang w:val="en-US"/>
+        </w:rPr>
+        <w:t>text='Прийом документів')],</w:t>
+      </w:r>
+    </w:p>
+    <w:p>
+      <w:pPr>
+        <w:rPr>
+          <w:lang w:val="en-US"/>
+        </w:rPr>
+      </w:pPr>
+      <w:r>
+        <w:rPr>
+          <w:lang w:val="en-US"/>
+        </w:rPr>
+        <w:t xml:space="preserve">                     [</w:t>
+      </w:r>
+      <w:proofErr w:type="gramStart"/>
+      <w:r>
+        <w:rPr>
+          <w:lang w:val="en-US"/>
+        </w:rPr>
+        <w:t>KeyboardButton(</w:t>
+      </w:r>
+      <w:proofErr w:type="gramEnd"/>
+      <w:r>
+        <w:rPr>
+          <w:lang w:val="en-US"/>
+        </w:rPr>
+        <w:t>text='Результати прийому')],</w:t>
+      </w:r>
+    </w:p>
+    <w:p>
+      <w:pPr>
+        <w:rPr>
+          <w:lang w:val="en-US"/>
+        </w:rPr>
+      </w:pPr>
+      <w:r>
+        <w:rPr>
+          <w:lang w:val="en-US"/>
+        </w:rPr>
+        <w:t xml:space="preserve">                     [</w:t>
+      </w:r>
+      <w:proofErr w:type="gramStart"/>
+      <w:r>
+        <w:rPr>
+          <w:lang w:val="en-US"/>
+        </w:rPr>
+        <w:t>KeyboardButton(</w:t>
+      </w:r>
+      <w:proofErr w:type="gramEnd"/>
+      <w:r>
+        <w:rPr>
+          <w:lang w:val="en-US"/>
+        </w:rPr>
+        <w:t>text="&lt;&lt; Назад")]]</w:t>
+      </w:r>
+    </w:p>
+    <w:p>
+      <w:pPr>
+        <w:rPr>
+          <w:lang w:val="en-US"/>
+        </w:rPr>
+      </w:pPr>
+    </w:p>
+    <w:p>
+      <w:pPr>
+        <w:rPr>
+          <w:lang w:val="en-US"/>
+        </w:rPr>
+      </w:pPr>
+      <w:r>
+        <w:rPr>
+          <w:lang w:val="en-US"/>
+        </w:rPr>
+        <w:t xml:space="preserve">matriculant_panel = </w:t>
+      </w:r>
+      <w:proofErr w:type="gramStart"/>
+      <w:r>
+        <w:rPr>
+          <w:lang w:val="en-US"/>
+        </w:rPr>
+        <w:t>ReplyKeyboardMarkup(</w:t>
+      </w:r>
+      <w:proofErr w:type="gramEnd"/>
+      <w:r>
+        <w:rPr>
+          <w:lang w:val="en-US"/>
+        </w:rPr>
+        <w:t>keyboard=matriculant_panel,</w:t>
+      </w:r>
+    </w:p>
+    <w:p>
+      <w:pPr>
+        <w:rPr>
+          <w:lang w:val="en-US"/>
+        </w:rPr>
+      </w:pPr>
+      <w:r>
+        <w:rPr>
+          <w:lang w:val="en-US"/>
+        </w:rPr>
+        <w:t xml:space="preserve">                                        resize_keyboard=True)</w:t>
+      </w:r>
+    </w:p>
+    <w:p>
+      <w:pPr>
+        <w:rPr>
+          <w:lang w:val="en-US"/>
+        </w:rPr>
+      </w:pPr>
+    </w:p>
+    <w:p>
+      <w:pPr>
+        <w:rPr>
+          <w:lang w:val="en-US"/>
+        </w:rPr>
+      </w:pPr>
+      <w:r>
+        <w:rPr>
+          <w:lang w:val="en-US"/>
+        </w:rPr>
+        <w:t>profession_panel = [[</w:t>
+      </w:r>
+    </w:p>
+    <w:p>
+      <w:pPr>
+        <w:rPr>
+          <w:lang w:val="en-US"/>
+        </w:rPr>
+      </w:pPr>
+      <w:r>
+        <w:rPr>
+          <w:lang w:val="en-US"/>
+        </w:rPr>
+        <w:t xml:space="preserve">    </w:t>
+      </w:r>
+      <w:proofErr w:type="gramStart"/>
+      <w:r>
+        <w:rPr>
+          <w:lang w:val="en-US"/>
+        </w:rPr>
+        <w:t>KeyboardButton(</w:t>
+      </w:r>
+      <w:proofErr w:type="gramEnd"/>
+      <w:r>
+        <w:rPr>
+          <w:lang w:val="en-US"/>
+        </w:rPr>
+        <w:t>text='АТ - 274'),</w:t>
+      </w:r>
+    </w:p>
+    <w:p>
+      <w:pPr>
+        <w:rPr>
+          <w:lang w:val="en-US"/>
+        </w:rPr>
+      </w:pPr>
+      <w:r>
+        <w:rPr>
+          <w:lang w:val="en-US"/>
+        </w:rPr>
+        <w:t xml:space="preserve">    </w:t>
+      </w:r>
+      <w:proofErr w:type="gramStart"/>
+      <w:r>
+        <w:rPr>
+          <w:lang w:val="en-US"/>
+        </w:rPr>
+        <w:t>KeyboardButton(</w:t>
+      </w:r>
+      <w:proofErr w:type="gramEnd"/>
+      <w:r>
+        <w:rPr>
+          <w:lang w:val="en-US"/>
+        </w:rPr>
+        <w:t>text='ЕТ - 141'),</w:t>
+      </w:r>
+    </w:p>
+    <w:p>
+      <w:pPr>
+        <w:rPr>
+          <w:lang w:val="en-US"/>
+        </w:rPr>
+      </w:pPr>
+      <w:r>
+        <w:rPr>
+          <w:lang w:val="en-US"/>
+        </w:rPr>
+        <w:t xml:space="preserve">    </w:t>
+      </w:r>
+      <w:proofErr w:type="gramStart"/>
+      <w:r>
+        <w:rPr>
+          <w:lang w:val="en-US"/>
+        </w:rPr>
+        <w:t>KeyboardButton(</w:t>
+      </w:r>
+      <w:proofErr w:type="gramEnd"/>
+      <w:r>
+        <w:rPr>
+          <w:lang w:val="en-US"/>
+        </w:rPr>
+        <w:t>text='ЕП - 051'),</w:t>
+      </w:r>
+    </w:p>
+    <w:p>
+      <w:pPr>
+        <w:rPr>
+          <w:lang w:val="en-US"/>
+        </w:rPr>
+      </w:pPr>
+      <w:r>
+        <w:rPr>
+          <w:lang w:val="en-US"/>
+        </w:rPr>
+        <w:t xml:space="preserve">    </w:t>
+      </w:r>
+      <w:proofErr w:type="gramStart"/>
+      <w:r>
+        <w:rPr>
+          <w:lang w:val="en-US"/>
+        </w:rPr>
+        <w:t>KeyboardButton(</w:t>
+      </w:r>
+      <w:proofErr w:type="gramEnd"/>
+      <w:r>
+        <w:rPr>
+          <w:lang w:val="en-US"/>
+        </w:rPr>
+        <w:t>text='КІ - 123'),</w:t>
+      </w:r>
+    </w:p>
+    <w:p>
+      <w:pPr>
+        <w:rPr>
+          <w:lang w:val="en-US"/>
+        </w:rPr>
+      </w:pPr>
+      <w:r>
+        <w:rPr>
+          <w:lang w:val="en-US"/>
+        </w:rPr>
+        <w:t xml:space="preserve">    </w:t>
+      </w:r>
+      <w:proofErr w:type="gramStart"/>
+      <w:r>
+        <w:rPr>
+          <w:lang w:val="en-US"/>
+        </w:rPr>
+        <w:t>KeyboardButton(</w:t>
+      </w:r>
+      <w:proofErr w:type="gramEnd"/>
+      <w:r>
+        <w:rPr>
+          <w:lang w:val="en-US"/>
+        </w:rPr>
+        <w:t>text='КН - 122'),</w:t>
+      </w:r>
+    </w:p>
+    <w:p>
+      <w:pPr>
+        <w:rPr>
+          <w:lang w:val="en-US"/>
+        </w:rPr>
+      </w:pPr>
+      <w:r>
+        <w:rPr>
+          <w:lang w:val="en-US"/>
+        </w:rPr>
+        <w:t xml:space="preserve">    </w:t>
+      </w:r>
+      <w:proofErr w:type="gramStart"/>
+      <w:r>
+        <w:rPr>
+          <w:lang w:val="en-US"/>
+        </w:rPr>
+        <w:t>KeyboardButton(</w:t>
+      </w:r>
+      <w:proofErr w:type="gramEnd"/>
+      <w:r>
+        <w:rPr>
+          <w:lang w:val="en-US"/>
+        </w:rPr>
+        <w:t>text='ТТ - 275'),</w:t>
+      </w:r>
+    </w:p>
+    <w:p>
+      <w:pPr>
+        <w:rPr>
+          <w:lang w:val="en-US"/>
+        </w:rPr>
+      </w:pPr>
+      <w:r>
+        <w:rPr>
+          <w:lang w:val="en-US"/>
+        </w:rPr>
+        <w:t xml:space="preserve">    </w:t>
+      </w:r>
+      <w:proofErr w:type="gramStart"/>
+      <w:r>
+        <w:rPr>
+          <w:lang w:val="en-US"/>
+        </w:rPr>
+        <w:t>KeyboardButton(</w:t>
+      </w:r>
+      <w:proofErr w:type="gramEnd"/>
+      <w:r>
+        <w:rPr>
+          <w:lang w:val="en-US"/>
+        </w:rPr>
+        <w:t>text='ГМ - 133'),</w:t>
+      </w:r>
+    </w:p>
+    <w:p>
+      <w:pPr>
+        <w:rPr>
+          <w:lang w:val="en-US"/>
+        </w:rPr>
+      </w:pPr>
+      <w:r>
+        <w:rPr>
+          <w:lang w:val="en-US"/>
+        </w:rPr>
+        <w:t>], [</w:t>
+      </w:r>
+      <w:proofErr w:type="gramStart"/>
+      <w:r>
+        <w:rPr>
+          <w:lang w:val="en-US"/>
+        </w:rPr>
+        <w:t>KeyboardButton(</w:t>
+      </w:r>
+      <w:proofErr w:type="gramEnd"/>
+      <w:r>
+        <w:rPr>
+          <w:lang w:val="en-US"/>
+        </w:rPr>
+        <w:t>text="&lt; Назад")]]</w:t>
+      </w:r>
+    </w:p>
+    <w:p>
+      <w:pPr>
+        <w:rPr>
+          <w:lang w:val="en-US"/>
+        </w:rPr>
+      </w:pPr>
+    </w:p>
+    <w:p>
+      <w:pPr>
+        <w:rPr>
+          <w:lang w:val="en-US"/>
+        </w:rPr>
+      </w:pPr>
+      <w:r>
+        <w:rPr>
+          <w:lang w:val="en-US"/>
+        </w:rPr>
+        <w:t xml:space="preserve">profession_panel = </w:t>
+      </w:r>
+      <w:proofErr w:type="gramStart"/>
+      <w:r>
+        <w:rPr>
+          <w:lang w:val="en-US"/>
+        </w:rPr>
+        <w:t>ReplyKeyboardMarkup(</w:t>
+      </w:r>
+      <w:proofErr w:type="gramEnd"/>
+      <w:r>
+        <w:rPr>
+          <w:lang w:val="en-US"/>
+        </w:rPr>
+        <w:t>keyboard=profession_panel,</w:t>
+      </w:r>
+    </w:p>
+    <w:p>
+      <w:pPr>
+        <w:rPr>
+          <w:lang w:val="en-US"/>
+        </w:rPr>
+      </w:pPr>
+      <w:r>
+        <w:rPr>
+          <w:lang w:val="en-US"/>
+        </w:rPr>
+        <w:t xml:space="preserve">                                       resize_keyboard=True)</w:t>
+      </w:r>
+    </w:p>
+    <w:p>
+      <w:pPr>
+        <w:rPr>
+          <w:lang w:val="en-US"/>
+        </w:rPr>
+      </w:pPr>
+    </w:p>
+    <w:p>
+      <w:pPr>
+        <w:rPr>
+          <w:lang w:val="en-US"/>
+        </w:rPr>
+      </w:pPr>
+      <w:r>
+        <w:rPr>
+          <w:lang w:val="en-US"/>
+        </w:rPr>
+        <w:t>choice_prof = [[</w:t>
+      </w:r>
+    </w:p>
+    <w:p>
+      <w:pPr>
+        <w:rPr>
+          <w:lang w:val="en-US"/>
+        </w:rPr>
+      </w:pPr>
+      <w:r>
+        <w:rPr>
+          <w:lang w:val="en-US"/>
+        </w:rPr>
+        <w:t xml:space="preserve">    KeyboardButton(text='АТ'),</w:t>
+      </w:r>
+    </w:p>
+    <w:p>
+      <w:pPr>
+        <w:rPr>
+          <w:lang w:val="en-US"/>
+        </w:rPr>
+      </w:pPr>
+      <w:r>
+        <w:rPr>
+          <w:lang w:val="en-US"/>
+        </w:rPr>
+        <w:t xml:space="preserve">    KeyboardButton(text='ЕТ'),</w:t>
+      </w:r>
+    </w:p>
+    <w:p>
+      <w:pPr>
+        <w:rPr>
+          <w:lang w:val="en-US"/>
+        </w:rPr>
+      </w:pPr>
+      <w:r>
+        <w:rPr>
+          <w:lang w:val="en-US"/>
+        </w:rPr>
+        <w:t xml:space="preserve">    KeyboardButton(text='ЕП'),</w:t>
+      </w:r>
+    </w:p>
+    <w:p>
+      <w:pPr>
+        <w:rPr>
+          <w:lang w:val="en-US"/>
+        </w:rPr>
+      </w:pPr>
+      <w:r>
+        <w:rPr>
+          <w:lang w:val="en-US"/>
+        </w:rPr>
+        <w:t xml:space="preserve">    KeyboardButton(text='КІ'),</w:t>
+      </w:r>
+    </w:p>
+    <w:p>
+      <w:pPr>
+        <w:rPr>
+          <w:lang w:val="en-US"/>
+        </w:rPr>
+      </w:pPr>
+      <w:r>
+        <w:rPr>
+          <w:lang w:val="en-US"/>
+        </w:rPr>
+        <w:t xml:space="preserve">    KeyboardButton(text='КН'),</w:t>
+      </w:r>
+    </w:p>
+    <w:p>
+      <w:pPr>
+        <w:rPr>
+          <w:lang w:val="en-US"/>
+        </w:rPr>
+      </w:pPr>
+      <w:r>
+        <w:rPr>
+          <w:lang w:val="en-US"/>
+        </w:rPr>
+        <w:lastRenderedPageBreak/>
+        <w:t xml:space="preserve">    KeyboardButton(text='ТТ'),</w:t>
+      </w:r>
+    </w:p>
+    <w:p>
+      <w:pPr>
+        <w:rPr>
+          <w:lang w:val="en-US"/>
+        </w:rPr>
+      </w:pPr>
+      <w:r>
+        <w:rPr>
+          <w:lang w:val="en-US"/>
+        </w:rPr>
+        <w:t xml:space="preserve">    KeyboardButton(text='ГМ'),</w:t>
+      </w:r>
+    </w:p>
+    <w:p>
+      <w:pPr>
+        <w:rPr>
+          <w:lang w:val="en-US"/>
+        </w:rPr>
+      </w:pPr>
+      <w:r>
+        <w:rPr>
+          <w:lang w:val="en-US"/>
+        </w:rPr>
+        <w:t>], [</w:t>
+      </w:r>
+      <w:proofErr w:type="gramStart"/>
+      <w:r>
+        <w:rPr>
+          <w:lang w:val="en-US"/>
+        </w:rPr>
+        <w:t>KeyboardButton(</w:t>
+      </w:r>
+      <w:proofErr w:type="gramEnd"/>
+      <w:r>
+        <w:rPr>
+          <w:lang w:val="en-US"/>
+        </w:rPr>
+        <w:t>text="Головне меню")]]</w:t>
+      </w:r>
+    </w:p>
+    <w:p>
+      <w:pPr>
+        <w:rPr>
+          <w:lang w:val="en-US"/>
+        </w:rPr>
+      </w:pPr>
+    </w:p>
+    <w:p>
+      <w:pPr>
+        <w:rPr>
+          <w:lang w:val="en-US"/>
+        </w:rPr>
+      </w:pPr>
+      <w:r>
+        <w:rPr>
+          <w:lang w:val="en-US"/>
+        </w:rPr>
+        <w:t xml:space="preserve">choice_prof = </w:t>
+      </w:r>
+      <w:proofErr w:type="gramStart"/>
+      <w:r>
+        <w:rPr>
+          <w:lang w:val="en-US"/>
+        </w:rPr>
+        <w:t>ReplyKeyboardMarkup(</w:t>
+      </w:r>
+      <w:proofErr w:type="gramEnd"/>
+      <w:r>
+        <w:rPr>
+          <w:lang w:val="en-US"/>
+        </w:rPr>
+        <w:t>keyboard=choice_prof, resize_keyboard=True)</w:t>
+      </w:r>
+    </w:p>
+    <w:p>
+      <w:pPr>
+        <w:rPr>
+          <w:lang w:val="en-US"/>
+        </w:rPr>
+      </w:pPr>
+      <w:r>
+        <w:rPr>
+          <w:lang w:val="en-US"/>
+        </w:rPr>
+        <w:t>\\\\\\\\\\\\\\\\\\\\\\\\\\\\\\\\\\\\\\\\\\\\\\\\\\\\\\\\\\\\\\\\\\\\\\\\\\\\\\\\\\\\\\\\\\\\\\\\\\\\\\\\\\\\\\\\\\\\\\\\\\\</w:t>
+      </w:r>
+    </w:p>
+    <w:p>
+      <w:pPr>
+        <w:rPr>
+          <w:lang w:val="en-US"/>
+        </w:rPr>
+      </w:pPr>
+      <w:r>
+        <w:rPr>
+          <w:lang w:val="en-US"/>
+        </w:rPr>
+        <w:t>settings.py</w:t>
+      </w:r>
+    </w:p>
+    <w:p>
+      <w:pPr>
+        <w:rPr>
+          <w:lang w:val="en-US"/>
+        </w:rPr>
+      </w:pPr>
+      <w:r>
+        <w:rPr>
+          <w:lang w:val="en-US"/>
+        </w:rPr>
+        <w:t>\\\\\\\\\\\\\\\\\\\\\\\\\\\\\\\\\\\\\\\\\\\\\\\\\\\\\\\\\\\\\\\\\\\\\\\\\\\\\\\\\\\\\\\\\\\\\\\\\\\\\\\\\\\\\\\\\\\\\\\\\\\</w:t>
+      </w:r>
+    </w:p>
+    <w:p>
+      <w:pPr>
+        <w:rPr>
+          <w:lang w:val="en-US"/>
+        </w:rPr>
+      </w:pPr>
+      <w:r>
+        <w:rPr>
+          <w:lang w:val="en-US"/>
+        </w:rPr>
+        <w:t>API_TOKEN = '</w:t>
+      </w:r>
+      <w:proofErr w:type="gramStart"/>
+      <w:r>
+        <w:rPr>
+          <w:lang w:val="en-US"/>
+        </w:rPr>
+        <w:t>5814746272:AAHlPJ</w:t>
+      </w:r>
+      <w:proofErr w:type="gramEnd"/>
+      <w:r>
+        <w:rPr>
+          <w:lang w:val="en-US"/>
+        </w:rPr>
+        <w:t>79vgXvu1pvjU5pmZK4ER4AIJ8dNmo'</w:t>
+      </w:r>
+    </w:p>
+    <w:p>
+      <w:pPr>
+        <w:rPr>
+          <w:lang w:val="en-US"/>
+        </w:rPr>
+      </w:pPr>
+      <w:r>
+        <w:rPr>
+          <w:lang w:val="en-US"/>
+        </w:rPr>
+        <w:t>AdminList = ['607445709']</w:t>
+      </w:r>
+    </w:p>
+    <w:p>
+      <w:pPr>
+        <w:rPr>
+          <w:lang w:val="en-US"/>
+        </w:rPr>
+      </w:pPr>
+      <w:r>
+        <w:rPr>
+          <w:lang w:val="en-US"/>
+        </w:rPr>
+        <w:t>\\\\\\\\\\\\\\\\\\\\\\\\\\\\\\\\\\\\\\\\\\\\\\\\\\\\\\\\\\\\\\\\\\\\\\\\\\\\\\\\\\\\\\\\\\\\\\\\\\\\\\\\\\\\\\\\\\\\\\\\\\\</w:t>
+      </w:r>
+    </w:p>
+    <w:p>
+      <w:pPr>
+        <w:rPr>
+          <w:lang w:val="en-US"/>
+        </w:rPr>
+      </w:pPr>
+      <w:r>
+        <w:rPr>
+          <w:lang w:val="en-US"/>
+        </w:rPr>
+        <w:t>FilePath.py</w:t>
+      </w:r>
+    </w:p>
+    <w:p>
+      <w:pPr>
+        <w:rPr>
+          <w:lang w:val="en-US"/>
+        </w:rPr>
+      </w:pPr>
+      <w:r>
+        <w:rPr>
+          <w:lang w:val="en-US"/>
+        </w:rPr>
+        <w:t>\\\\\\\\\\\\\\\\\\\\\\\\\\\\\\\\\\\\\\\\\\\\\\\\\\\\\\\\\\\\\\\\\\\\\\\\\\\\\\\\\\\\\\\\\\\\\\\\\\\\\\\\\\\\\\\\\\\\\\\\\\\</w:t>
+      </w:r>
+    </w:p>
+    <w:p>
+      <w:pPr>
+        <w:rPr>
+          <w:lang w:val="en-US"/>
+        </w:rPr>
+      </w:pPr>
+      <w:r>
+        <w:rPr>
+          <w:lang w:val="en-US"/>
+        </w:rPr>
+        <w:t>people = "DataBase/people.db"</w:t>
+      </w:r>
+    </w:p>
+    <w:p>
+      <w:pPr>
+        <w:rPr>
+          <w:lang w:val="en-US"/>
+        </w:rPr>
+      </w:pPr>
+      <w:r>
+        <w:rPr>
+          <w:lang w:val="en-US"/>
+        </w:rPr>
+        <w:t>schedule = "DataBase/schedule.db"</w:t>
+      </w:r>
+    </w:p>
+    <w:p>
+      <w:pPr>
+        <w:rPr>
+          <w:lang w:val="en-US"/>
+        </w:rPr>
+      </w:pPr>
+      <w:r>
+        <w:rPr>
+          <w:lang w:val="en-US"/>
+        </w:rPr>
+        <w:t>\\\\\\\\\\\\\\\\\\\\\\\\\\\\\\\\\\\\\\\\\\\\\\\\\\\\\\\\\\\\\\\\\\\\\\\\\\\\\\\\\\\\\\\\\\\\\\\\\\\\\\\\\\\\\\\\\\\\\\\\\\\</w:t>
+      </w:r>
+    </w:p>
+    <w:p>
+      <w:pPr>
+        <w:rPr>
+          <w:lang w:val="en-US"/>
+        </w:rPr>
+      </w:pPr>
+      <w:r>
+        <w:rPr>
+          <w:lang w:val="en-US"/>
+        </w:rPr>
+        <w:t>Filters.py</w:t>
+      </w:r>
+    </w:p>
+    <w:p>
+      <w:pPr>
+        <w:rPr>
+          <w:lang w:val="en-US"/>
+        </w:rPr>
+      </w:pPr>
+      <w:r>
+        <w:rPr>
+          <w:lang w:val="en-US"/>
+        </w:rPr>
+        <w:t>\\\\\\\\\\\\\\\\\\\\\\\\\\\\\\\\\\\\\\\\\\\\\\\\\\\\\\\\\\\\\\\\\\\\\\\\\\\\\\\\\\\\\\\\\\\\\\\\\\\\\\\\\\\\\\\\\\\\\\\\\\\</w:t>
+      </w:r>
+    </w:p>
+    <w:p>
+      <w:pPr>
+        <w:rPr>
+          <w:lang w:val="en-US"/>
+        </w:rPr>
+      </w:pPr>
+      <w:r>
+        <w:rPr>
+          <w:lang w:val="en-US"/>
+        </w:rPr>
+        <w:t>from aiogram import types</w:t>
+      </w:r>
+    </w:p>
+    <w:p>
+      <w:pPr>
+        <w:rPr>
+          <w:lang w:val="en-US"/>
+        </w:rPr>
+      </w:pPr>
+      <w:r>
+        <w:rPr>
+          <w:lang w:val="en-US"/>
+        </w:rPr>
+        <w:t xml:space="preserve">from </w:t>
+      </w:r>
+      <w:proofErr w:type="gramStart"/>
+      <w:r>
+        <w:rPr>
+          <w:lang w:val="en-US"/>
+        </w:rPr>
+        <w:t>aiogram.filters</w:t>
+      </w:r>
+      <w:proofErr w:type="gramEnd"/>
+      <w:r>
+        <w:rPr>
+          <w:lang w:val="en-US"/>
+        </w:rPr>
+        <w:t xml:space="preserve"> import Filter</w:t>
+      </w:r>
+    </w:p>
+    <w:p>
+      <w:pPr>
+        <w:rPr>
+          <w:lang w:val="en-US"/>
+        </w:rPr>
+      </w:pPr>
+      <w:r>
+        <w:rPr>
+          <w:lang w:val="en-US"/>
+        </w:rPr>
+        <w:t>from Module.Bot.settings import AdminList</w:t>
+      </w:r>
+    </w:p>
+    <w:p>
+      <w:pPr>
+        <w:rPr>
+          <w:lang w:val="en-US"/>
+        </w:rPr>
+      </w:pPr>
+      <w:r>
+        <w:rPr>
+          <w:lang w:val="en-US"/>
+        </w:rPr>
+        <w:t>from Module.Tools import SQLite</w:t>
+      </w:r>
+    </w:p>
+    <w:p>
+      <w:pPr>
+        <w:rPr>
+          <w:lang w:val="en-US"/>
+        </w:rPr>
+      </w:pPr>
+      <w:r>
+        <w:rPr>
+          <w:lang w:val="en-US"/>
+        </w:rPr>
+        <w:t>from Module.Tools import FilePath</w:t>
+      </w:r>
+    </w:p>
+    <w:p>
+      <w:pPr>
+        <w:rPr>
+          <w:lang w:val="en-US"/>
+        </w:rPr>
+      </w:pPr>
+    </w:p>
+    <w:p>
+      <w:pPr>
+        <w:rPr>
+          <w:lang w:val="en-US"/>
+        </w:rPr>
+      </w:pPr>
+    </w:p>
+    <w:p>
+      <w:pPr>
+        <w:rPr>
+          <w:lang w:val="en-US"/>
+        </w:rPr>
+      </w:pPr>
+      <w:r>
+        <w:rPr>
+          <w:lang w:val="en-US"/>
+        </w:rPr>
+        <w:t xml:space="preserve">class </w:t>
+      </w:r>
+      <w:proofErr w:type="gramStart"/>
+      <w:r>
+        <w:rPr>
+          <w:lang w:val="en-US"/>
+        </w:rPr>
+        <w:t>IsAdmin(</w:t>
+      </w:r>
+      <w:proofErr w:type="gramEnd"/>
+      <w:r>
+        <w:rPr>
+          <w:lang w:val="en-US"/>
+        </w:rPr>
+        <w:t>Filter):</w:t>
+      </w:r>
+    </w:p>
+    <w:p>
+      <w:pPr>
+        <w:rPr>
+          <w:lang w:val="en-US"/>
+        </w:rPr>
+      </w:pPr>
+    </w:p>
+    <w:p>
+      <w:pPr>
+        <w:rPr>
+          <w:lang w:val="en-US"/>
+        </w:rPr>
+      </w:pPr>
+      <w:r>
+        <w:rPr>
+          <w:lang w:val="en-US"/>
+        </w:rPr>
+        <w:t xml:space="preserve">    async def __call_</w:t>
+      </w:r>
+      <w:proofErr w:type="gramStart"/>
+      <w:r>
+        <w:rPr>
+          <w:lang w:val="en-US"/>
+        </w:rPr>
+        <w:t>_(</w:t>
+      </w:r>
+      <w:proofErr w:type="gramEnd"/>
+      <w:r>
+        <w:rPr>
+          <w:lang w:val="en-US"/>
+        </w:rPr>
+        <w:t>self, message: types.Message):</w:t>
+      </w:r>
+    </w:p>
+    <w:p>
+      <w:pPr>
+        <w:rPr>
+          <w:lang w:val="en-US"/>
+        </w:rPr>
+      </w:pPr>
+      <w:r>
+        <w:rPr>
+          <w:lang w:val="en-US"/>
+        </w:rPr>
+        <w:t xml:space="preserve">        return str(message.from_user.id) in AdminList</w:t>
+      </w:r>
+    </w:p>
+    <w:p>
+      <w:pPr>
+        <w:rPr>
+          <w:lang w:val="en-US"/>
+        </w:rPr>
+      </w:pPr>
+      <w:r>
+        <w:rPr>
+          <w:lang w:val="en-US"/>
+        </w:rPr>
+        <w:t>\\\\\\\\\\\\\\\\\\\\\\\\\\\\\\\\\\\\\\\\\\\\\\\\\\\\\\\\\\\\\\\\\\\\\\\\\\\\\\\\\\\\\\\\\\\\\\\\\\\\\\\\\\\\\\\\\\\\\\\\\\\</w:t>
+      </w:r>
+    </w:p>
+    <w:p>
+      <w:pPr>
+        <w:rPr>
+          <w:lang w:val="en-US"/>
+        </w:rPr>
+      </w:pPr>
+      <w:r>
+        <w:rPr>
+          <w:lang w:val="en-US"/>
+        </w:rPr>
+        <w:t>SQLite.py</w:t>
+      </w:r>
+    </w:p>
+    <w:p>
+      <w:pPr>
+        <w:rPr>
+          <w:lang w:val="en-US"/>
+        </w:rPr>
+      </w:pPr>
+      <w:r>
+        <w:rPr>
+          <w:lang w:val="en-US"/>
+        </w:rPr>
+        <w:t>\\\\\\\\\\\\\\\\\\\\\\\\\\\\\\\\\\\\\\\\\\\\\\\\\\\\\\\\\\\\\\\\\\\\\\\\\\\\\\\\\\\\\\\\\\\\\\\\\\\\\\\\\\\\\\\\\\\\\\\\\\\</w:t>
+      </w:r>
+    </w:p>
+    <w:p>
+      <w:pPr>
+        <w:rPr>
+          <w:lang w:val="en-US"/>
+        </w:rPr>
+      </w:pPr>
+      <w:r>
+        <w:rPr>
+          <w:lang w:val="en-US"/>
+        </w:rPr>
+        <w:t>import sqlite3</w:t>
+      </w:r>
+    </w:p>
+    <w:p>
+      <w:pPr>
+        <w:rPr>
+          <w:lang w:val="en-US"/>
+        </w:rPr>
+      </w:pPr>
+    </w:p>
+    <w:p>
+      <w:pPr>
+        <w:rPr>
+          <w:lang w:val="en-US"/>
+        </w:rPr>
+      </w:pPr>
+    </w:p>
+    <w:p>
+      <w:pPr>
+        <w:rPr>
+          <w:lang w:val="en-US"/>
+        </w:rPr>
+      </w:pPr>
+      <w:r>
+        <w:rPr>
+          <w:lang w:val="en-US"/>
+        </w:rPr>
+        <w:t xml:space="preserve">def </w:t>
+      </w:r>
+      <w:proofErr w:type="gramStart"/>
+      <w:r>
+        <w:rPr>
+          <w:lang w:val="en-US"/>
+        </w:rPr>
+        <w:t>readInfo(</w:t>
+      </w:r>
+      <w:proofErr w:type="gramEnd"/>
+      <w:r>
+        <w:rPr>
+          <w:lang w:val="en-US"/>
+        </w:rPr>
+        <w:t>Path: str, Request: str):</w:t>
+      </w:r>
+    </w:p>
+    <w:p>
+      <w:pPr>
+        <w:rPr>
+          <w:lang w:val="en-US"/>
+        </w:rPr>
+      </w:pPr>
+      <w:r>
+        <w:rPr>
+          <w:lang w:val="en-US"/>
+        </w:rPr>
+        <w:t xml:space="preserve">    with sqlite3.connect(Path) as Base:</w:t>
+      </w:r>
+    </w:p>
+    <w:p>
+      <w:pPr>
+        <w:rPr>
+          <w:lang w:val="en-US"/>
+        </w:rPr>
+      </w:pPr>
+      <w:r>
+        <w:rPr>
+          <w:lang w:val="en-US"/>
+        </w:rPr>
+        <w:t xml:space="preserve">        Method = Base.cursor()</w:t>
+      </w:r>
+    </w:p>
+    <w:p>
+      <w:pPr>
+        <w:rPr>
+          <w:lang w:val="en-US"/>
+        </w:rPr>
+      </w:pPr>
+    </w:p>
+    <w:p>
+      <w:pPr>
+        <w:rPr>
+          <w:lang w:val="en-US"/>
+        </w:rPr>
+      </w:pPr>
+      <w:r>
+        <w:rPr>
+          <w:lang w:val="en-US"/>
+        </w:rPr>
+        <w:t xml:space="preserve">        try:</w:t>
+      </w:r>
+    </w:p>
+    <w:p>
+      <w:pPr>
+        <w:rPr>
+          <w:lang w:val="en-US"/>
+        </w:rPr>
+      </w:pPr>
+      <w:r>
+        <w:rPr>
+          <w:lang w:val="en-US"/>
+        </w:rPr>
+        <w:t xml:space="preserve">            Method.execute(Request)</w:t>
+      </w:r>
+    </w:p>
+    <w:p>
+      <w:pPr>
+        <w:rPr>
+          <w:lang w:val="en-US"/>
+        </w:rPr>
+      </w:pPr>
+      <w:r>
+        <w:rPr>
+          <w:lang w:val="en-US"/>
+        </w:rPr>
+        <w:t xml:space="preserve">        except Exception as Except:</w:t>
+      </w:r>
+    </w:p>
+    <w:p>
+      <w:pPr>
+        <w:rPr>
+          <w:lang w:val="en-US"/>
+        </w:rPr>
+      </w:pPr>
+      <w:r>
+        <w:rPr>
+          <w:lang w:val="en-US"/>
+        </w:rPr>
+        <w:t xml:space="preserve">            print(f"[SQL]&gt; {Except}")</w:t>
+      </w:r>
+    </w:p>
+    <w:p>
+      <w:pPr>
+        <w:rPr>
+          <w:lang w:val="en-US"/>
+        </w:rPr>
+      </w:pPr>
+    </w:p>
+    <w:p>
+      <w:pPr>
+        <w:rPr>
+          <w:lang w:val="en-US"/>
+        </w:rPr>
+      </w:pPr>
+      <w:r>
+        <w:rPr>
+          <w:lang w:val="en-US"/>
+        </w:rPr>
+        <w:t xml:space="preserve">        return Method.fetchall()</w:t>
+      </w:r>
+    </w:p>
+    <w:p>
+      <w:pPr>
+        <w:rPr>
+          <w:lang w:val="en-US"/>
+        </w:rPr>
+      </w:pPr>
+    </w:p>
+    <w:p>
+      <w:pPr>
+        <w:rPr>
+          <w:lang w:val="en-US"/>
+        </w:rPr>
+      </w:pPr>
+    </w:p>
+    <w:p>
+      <w:pPr>
+        <w:rPr>
+          <w:lang w:val="en-US"/>
+        </w:rPr>
+      </w:pPr>
+      <w:r>
+        <w:rPr>
+          <w:lang w:val="en-US"/>
+        </w:rPr>
+        <w:t xml:space="preserve">def </w:t>
+      </w:r>
+      <w:proofErr w:type="gramStart"/>
+      <w:r>
+        <w:rPr>
+          <w:lang w:val="en-US"/>
+        </w:rPr>
+        <w:t>writeInfo(</w:t>
+      </w:r>
+      <w:proofErr w:type="gramEnd"/>
+      <w:r>
+        <w:rPr>
+          <w:lang w:val="en-US"/>
+        </w:rPr>
+        <w:t>Path: str, Request: str, Val: set = None):</w:t>
+      </w:r>
+    </w:p>
+    <w:p>
+      <w:pPr>
+        <w:rPr>
+          <w:lang w:val="en-US"/>
+        </w:rPr>
+      </w:pPr>
+      <w:r>
+        <w:rPr>
+          <w:lang w:val="en-US"/>
+        </w:rPr>
+        <w:t xml:space="preserve">    with sqlite3.connect(Path) as Base:</w:t>
+      </w:r>
+    </w:p>
+    <w:p>
+      <w:pPr>
+        <w:rPr>
+          <w:lang w:val="en-US"/>
+        </w:rPr>
+      </w:pPr>
+      <w:r>
+        <w:rPr>
+          <w:lang w:val="en-US"/>
+        </w:rPr>
+        <w:t xml:space="preserve">        Method = Base.cursor()</w:t>
+      </w:r>
+    </w:p>
+    <w:p>
+      <w:pPr>
+        <w:rPr>
+          <w:lang w:val="en-US"/>
+        </w:rPr>
+      </w:pPr>
+      <w:r>
+        <w:rPr>
+          <w:lang w:val="en-US"/>
+        </w:rPr>
+        <w:t xml:space="preserve">        Method.execute(Request, Val)</w:t>
+      </w:r>
+    </w:p>
+    <w:p>
+      <w:pPr>
+        <w:rPr>
+          <w:lang w:val="en-US"/>
+        </w:rPr>
+      </w:pPr>
+      <w:r>
+        <w:rPr>
+          <w:lang w:val="en-US"/>
+        </w:rPr>
+        <w:t>\\\\\\\\\\\\\\\\\\\\\\\\\\\\\\\\\\\\\\\\\\\\\\\\\\\\\\\\\\\\\\\\\\\\\\\\\\\\\\\\\\\\\\\\\\\\\\\\\\\\\\\\\\\\\\\\\\\\\\\\\\\</w:t>
+      </w:r>
+    </w:p>
+    <w:p>
+      <w:pPr>
+        <w:rPr>
+          <w:lang w:val="en-US"/>
+        </w:rPr>
+      </w:pPr>
+      <w:r>
+        <w:rPr>
+          <w:lang w:val="en-US"/>
+        </w:rPr>
+        <w:lastRenderedPageBreak/>
+        <w:t>States.py</w:t>
+      </w:r>
+    </w:p>
+    <w:p>
+      <w:pPr>
+        <w:rPr>
+          <w:lang w:val="en-US"/>
+        </w:rPr>
+      </w:pPr>
+      <w:r>
+        <w:rPr>
+          <w:lang w:val="en-US"/>
+        </w:rPr>
+        <w:t>\\\\\\\\\\\\\\\\\\\\\\\\\\\\\\\\\\\\\\\\\\\\\\\\\\\\\\\\\\\\\\\\\\\\\\\\\\\\\\\\\\\\\\\\\\\\\\\\\\\\\\\\\\\\\\\\\\\\\\\\\\\</w:t>
+      </w:r>
+    </w:p>
+    <w:p>
+      <w:pPr>
+        <w:rPr>
+          <w:lang w:val="en-US"/>
+        </w:rPr>
+      </w:pPr>
+      <w:r>
+        <w:rPr>
+          <w:lang w:val="en-US"/>
+        </w:rPr>
+        <w:t xml:space="preserve">from </w:t>
+      </w:r>
+      <w:proofErr w:type="gramStart"/>
+      <w:r>
+        <w:rPr>
+          <w:lang w:val="en-US"/>
+        </w:rPr>
+        <w:t>aiogram.fsm.state</w:t>
+      </w:r>
+      <w:proofErr w:type="gramEnd"/>
+      <w:r>
+        <w:rPr>
+          <w:lang w:val="en-US"/>
+        </w:rPr>
+        <w:t xml:space="preserve"> import StatesGroup, State</w:t>
+      </w:r>
+    </w:p>
+    <w:p>
+      <w:pPr>
+        <w:rPr>
+          <w:lang w:val="en-US"/>
+        </w:rPr>
+      </w:pPr>
+    </w:p>
+    <w:p>
+      <w:pPr>
+        <w:rPr>
+          <w:lang w:val="en-US"/>
+        </w:rPr>
+      </w:pPr>
+    </w:p>
+    <w:p>
+      <w:pPr>
+        <w:rPr>
+          <w:lang w:val="en-US"/>
+        </w:rPr>
+      </w:pPr>
+      <w:r>
+        <w:rPr>
+          <w:lang w:val="en-US"/>
+        </w:rPr>
+        <w:t xml:space="preserve">class </w:t>
+      </w:r>
+      <w:proofErr w:type="gramStart"/>
+      <w:r>
+        <w:rPr>
+          <w:lang w:val="en-US"/>
+        </w:rPr>
+        <w:t>grp(</w:t>
+      </w:r>
+      <w:proofErr w:type="gramEnd"/>
+      <w:r>
+        <w:rPr>
+          <w:lang w:val="en-US"/>
+        </w:rPr>
+        <w:t>StatesGroup):</w:t>
+      </w:r>
+    </w:p>
+    <w:p>
+      <w:pPr>
+        <w:rPr>
+          <w:lang w:val="en-US"/>
+        </w:rPr>
+      </w:pPr>
+      <w:r>
+        <w:rPr>
+          <w:lang w:val="en-US"/>
+        </w:rPr>
+        <w:t xml:space="preserve">    choicegrp = </w:t>
+      </w:r>
+      <w:proofErr w:type="gramStart"/>
+      <w:r>
+        <w:rPr>
+          <w:lang w:val="en-US"/>
+        </w:rPr>
+        <w:t>State(</w:t>
+      </w:r>
+      <w:proofErr w:type="gramEnd"/>
+      <w:r>
+        <w:rPr>
+          <w:lang w:val="en-US"/>
+        </w:rPr>
+        <w:t>)</w:t>
+      </w:r>
+    </w:p>
+    <w:p>
+      <w:pPr>
+        <w:rPr>
+          <w:lang w:val="en-US"/>
+        </w:rPr>
+      </w:pPr>
+    </w:p>
+    <w:p>
+      <w:pPr>
+        <w:rPr>
+          <w:lang w:val="en-US"/>
+        </w:rPr>
+      </w:pPr>
+    </w:p>
+    <w:p>
+      <w:pPr>
+        <w:rPr>
+          <w:lang w:val="en-US"/>
+        </w:rPr>
+      </w:pPr>
+      <w:r>
+        <w:rPr>
+          <w:lang w:val="en-US"/>
+        </w:rPr>
+        <w:t xml:space="preserve">class </w:t>
+      </w:r>
+      <w:proofErr w:type="gramStart"/>
+      <w:r>
+        <w:rPr>
+          <w:lang w:val="en-US"/>
+        </w:rPr>
+        <w:t>Notification(</w:t>
+      </w:r>
+      <w:proofErr w:type="gramEnd"/>
+      <w:r>
+        <w:rPr>
+          <w:lang w:val="en-US"/>
+        </w:rPr>
+        <w:t>StatesGroup):</w:t>
+      </w:r>
+    </w:p>
+    <w:p>
+      <w:pPr>
+        <w:rPr>
+          <w:lang w:val="en-US"/>
+        </w:rPr>
+      </w:pPr>
+      <w:r>
+        <w:rPr>
+          <w:lang w:val="en-US"/>
+        </w:rPr>
+        <w:t xml:space="preserve">    nf = </w:t>
+      </w:r>
+      <w:proofErr w:type="gramStart"/>
+      <w:r>
+        <w:rPr>
+          <w:lang w:val="en-US"/>
+        </w:rPr>
+        <w:t>State(</w:t>
+      </w:r>
+      <w:proofErr w:type="gramEnd"/>
+      <w:r>
+        <w:rPr>
+          <w:lang w:val="en-US"/>
+        </w:rPr>
+        <w:t>)</w:t>
+      </w:r>
+    </w:p>
+    <w:p>
+      <w:pPr>
+        <w:rPr>
+          <w:lang w:val="en-US"/>
+        </w:rPr>
+      </w:pPr>
+      <w:r>
+        <w:rPr>
+          <w:lang w:val="en-US"/>
+        </w:rPr>
+        <w:t>\\\\\\\\\\\\\\\\\\\\\\\\\\\\\\\\\\\\\\\\\\\\\\\\\\\\\\\\\\\\\\\\\\\\\\\\\\\\\\\\\\\\\\\\\\\\\\\\\\\\\\\\\\\\\\\\\\\\\\\\\\\</w:t>
+      </w:r>
+    </w:p>
+    <w:p>
+      <w:pPr>
+        <w:rPr>
+          <w:lang w:val="en-US"/>
+        </w:rPr>
+      </w:pPr>
+      <w:r>
+        <w:rPr>
+          <w:lang w:val="en-US"/>
+        </w:rPr>
+        <w:t>Text.py</w:t>
+      </w:r>
+    </w:p>
+    <w:p>
+      <w:pPr>
+        <w:rPr>
+          <w:lang w:val="en-US"/>
+        </w:rPr>
+      </w:pPr>
+      <w:r>
+        <w:rPr>
+          <w:lang w:val="en-US"/>
+        </w:rPr>
+        <w:t>\\\\\\\\\\\\\\\\\\\\\\\\\\\\\\\\\\\\\\\\\\\\\\\\\\\\\\\\\\\\\\\\\\\\\\\\\\\\\\\\\\\\\\\\\\\\\\\\\\\\\\\\\\\\\\\\\\\\\\\\\\\</w:t>
+      </w:r>
+    </w:p>
+    <w:p>
+      <w:r>
+        <w:t>welcome_message = "Вітаю я бот Фахового коледжу транспорту на комп'ютерних технологій"</w:t>
+      </w:r>
+    </w:p>
+    <w:p/>
+    <w:p>
+      <w:r>
+        <w:t>prof_at = "АТ – 274 “Автомобільний транспорт” (освітня програма “Обслуговування та ремонт автомобілів і двигунів”)"</w:t>
+      </w:r>
+    </w:p>
+    <w:p>
+      <w:r>
+        <w:t>prof_et = "ЕТ – 141 “Електроенергетика, електротехніка та електромеханіка” (освітня програма “Обслуговування і ремонт електроустаткування автомобілів і тракторів”)"</w:t>
+      </w:r>
+    </w:p>
+    <w:p>
+      <w:r>
+        <w:t>prof_ep = "ЕП – 051 “Економіка” (освітня програма “Економіка підприємства”)"</w:t>
+      </w:r>
+    </w:p>
+    <w:p>
+      <w:r>
+        <w:t>prof_ki = "КІ – 123 “Комп’ютерна інженерія” (освітня програма “Обслуговування комп’ютерних систем і мереж”)"</w:t>
+      </w:r>
+    </w:p>
+    <w:p>
+      <w:r>
+        <w:t>prof_kn = "КН – 122 “Комп’ютерні науки” (освітня програма “Обслуговування програмних систем і комплексів”)"</w:t>
+      </w:r>
+    </w:p>
+    <w:p>
+      <w:r>
+        <w:t>prof_tt = "ТТ – 275 “Транспортні технології (на автомобільному транспорті)” (освітня програма “Організація перевезень і управління на автотранспорті”)"</w:t>
+      </w:r>
+    </w:p>
+    <w:p>
+      <w:r>
+        <w:t>prof_gm = "ГМ – 133 “Галузеве машинобудування” (освітня програма “Комп’ютерний інжиніринг в машинобудуванні”)"</w:t>
+      </w:r>
+    </w:p>
+    <w:p/>
+    <w:p>
+      <w:r>
+        <w:t>info_at = "На денному відділенні \n• На базі 9 класів: \n3 роки 10 місяців \n• На базі 11 класів: \n2 роки 10 місяців \nНа заочному відділенні \n• На базі 11 класів: \n3 роки 3 місяці"</w:t>
+      </w:r>
+    </w:p>
+    <w:p>
+      <w:r>
+        <w:t>info_et = "На денному відділенні \n• На базі 9 класів: \n3 роки 10 місяців \n• На базі 11 класів: \n2 роки 10 місяців"</w:t>
+      </w:r>
+    </w:p>
+    <w:p>
+      <w:r>
+        <w:t>info_ep = "На денному відділенні \n• На базі 9 класів: \n2 роки 10 місяців \n• На базі 11 класів: \n1 рік 10 місяців"</w:t>
+      </w:r>
+    </w:p>
+    <w:p>
+      <w:r>
+        <w:t>info_ki = "На денному відділенні \n• На базі 9 класів: \n3 роки 10 місяців \n• На базі 11 класів: \n2 роки 10 місяців \nНа заочному відділенні \n• На базі 11 класів: \n3 роки 3 місяці"</w:t>
+      </w:r>
+    </w:p>
+    <w:p>
+      <w:r>
+        <w:t>info_kn = "На денному відділенні \n• На базі 9 класів: \n3 роки 10 місяців"</w:t>
+      </w:r>
+    </w:p>
+    <w:p>
+      <w:r>
+        <w:t>info_tt = "На денному відділенні \n• На базі 9 класів: \n3 роки 10 місяців \n• На базі 11 класів: \n2 роки 10 місяців"</w:t>
+      </w:r>
+    </w:p>
+    <w:p>
+      <w:r>
+        <w:t>info_gm = "На денному відділенні \n• На базі 9 класів: \n3 роки 10 місяців"</w:t>
+      </w:r>
+    </w:p>
+    <w:p/>
+    <w:p>
+      <w:r>
+        <w:t xml:space="preserve">documents_list = "• КОПІЯ документу про здобутий освітній (освітньо-кваліфікаційний) рівень\n• КОПІЯ документу, що посвідчує особу (копія ID-паспорта)\n• КОПІЯ ідентифікаційного коду\n• КОПІЇ військово-облікових документів (при наявності)\n• СЕРТИФІКАТ ЗНО, НМТ (для вступників на основі 11 класів)\n• кольорову фотокартку розміром 3х4 см в ЕЛЕКТРОННІЙ формі (у вигляді ФАЙЛУ розміром до 1 Мб)\n• МЕДИЧНІ ДОВІДКИ за формою 086-1/о (для фізвиховання після зарахування) та 063-о (про щеплення), флюорографія\n• інші КОПІЇ документів подаються вступником, якщо це </w:t>
+      </w:r>
+      <w:r>
+        <w:lastRenderedPageBreak/>
+        <w:t>викликано особливими умовами вступу на відповідні конкурсні пропозиції, установлені законодавством, у строки, визначені для прийому документів"</w:t>
+      </w:r>
+    </w:p>
+    <w:p>
+      <w:r>
+        <w:t>warn = "*Увага\! Копії документів без пред’явлення оригіналів не приймаються*"</w:t>
+      </w:r>
+    </w:p>
+    <w:p>
+      <w:r>
+        <w:t>docs9 = "*• Після 9 класів на денну форму навчання*\n з 30 червня по 13 липня \n\n*• Після 11 класів на денну форму навчання *\nз 10 липня по 31 липня для осіб, що вступають на основі індивідуальної усної співбесіди \nз 10 липня по 9 серпня для осіб, що подають сертифікати ЗНО, НМТ \n\n*• На заочну форму навчання* \n *з 9 жовтня по 20 жовтня*"</w:t>
+      </w:r>
+    </w:p>
+    <w:p/>
+    <w:p>
+      <w:r>
+        <w:t>result1 = "Результати індивідуальної усної співбесіди з української мови та математики: [ТУТ](https://drive.google.com/drive/folders/1Vv0zKlT85l8730Tk6cR9DbsUvgXZmVwb)"</w:t>
+      </w:r>
+    </w:p>
+    <w:p>
+      <w:r>
+        <w:t xml:space="preserve">result2 = "Списки рекомендованих на бюджет </w:t>
+      </w:r>
+      <w:proofErr w:type="gramStart"/>
+      <w:r>
+        <w:t>\(</w:t>
+      </w:r>
+      <w:proofErr w:type="gramEnd"/>
+      <w:r>
+        <w:t>після 9 класів\): [ТУТ](https://drive.google.com/drive/folders/172WmsSdwvJCFFg-YN0CkfJ4AqEjzBbGx)"</w:t>
+      </w:r>
+    </w:p>
+    <w:p>
+      <w:r>
+        <w:t>result3 = "Накази на зарахування: [ТУТ](https://drive.google.com/drive/folders/1vqefyJox5mnNQa1rrVWS6Vn95KVFsfPZ)"</w:t>
+      </w:r>
+    </w:p>
+    <w:p>
+      <w:pPr>
+        <w:rPr>
+          <w:lang w:val="en-US"/>
+        </w:rPr>
+      </w:pPr>
+      <w:r>
+        <w:rPr>
+          <w:lang w:val="en-US"/>
+        </w:rPr>
+        <w:t>\\\\\\\\\\\\\\\\\\\\\\\\\\\\\\\\\\\\\\\\\\\\\\\\\\\\\\\\\\\\\\\\\\\\\\\\\\\\\\\\\\\\\\\\\\\\\\\\\\\\\\\\\\\\\\\\\\\\\\\\\\\</w:t>
+      </w:r>
+    </w:p>
+    <w:p>
+      <w:pPr>
+        <w:rPr>
+          <w:lang w:val="en-US"/>
+        </w:rPr>
+      </w:pPr>
+    </w:p>
     <w:sectPr>
       <w:headerReference w:type="default" r:id="rId6"/>
       <w:footerReference w:type="default" r:id="rId7"/>
@@ -495,8 +8433,27 @@
 </w:document>
 </file>
 
+<file path=word/endnotes.xml><?xml version="1.0" encoding="utf-8"?>
+<w:endnotes xmlns:wpc="http://schemas.microsoft.com/office/word/2010/wordprocessingCanvas" xmlns:cx="http://schemas.microsoft.com/office/drawing/2014/chartex" xmlns:cx1="http://schemas.microsoft.com/office/drawing/2015/9/8/chartex" xmlns:cx2="http://schemas.microsoft.com/office/drawing/2015/10/21/chartex" xmlns:cx3="http://schemas.microsoft.com/office/drawing/2016/5/9/chartex" xmlns:cx4="http://schemas.microsoft.com/office/drawing/2016/5/10/chartex" xmlns:cx5="http://schemas.microsoft.com/office/drawing/2016/5/11/chartex" xmlns:cx6="http://schemas.microsoft.com/office/drawing/2016/5/12/chartex" xmlns:cx7="http://schemas.microsoft.com/office/drawing/2016/5/13/chartex" xmlns:cx8="http://schemas.microsoft.com/office/drawing/2016/5/14/chartex" xmlns:mc="http://schemas.openxmlformats.org/markup-compatibility/2006" xmlns:aink="http://schemas.microsoft.com/office/drawing/2016/ink" xmlns:am3d="http://schemas.microsoft.com/office/drawing/2017/model3d" xmlns:o="urn:schemas-microsoft-com:office:office" xmlns:r="http://schemas.openxmlformats.org/officeDocument/2006/relationships" xmlns:m="http://schemas.openxmlformats.org/officeDocument/2006/math" xmlns:v="urn:schemas-microsoft-com:vml" xmlns:wp14="http://schemas.microsoft.com/office/word/2010/wordprocessingDrawing" xmlns:wp="http://schemas.openxmlformats.org/drawingml/2006/wordprocessingDrawing" xmlns:w10="urn:schemas-microsoft-com:office:word" xmlns:w="http://schemas.openxmlformats.org/wordprocessingml/2006/main" xmlns:w14="http://schemas.microsoft.com/office/word/2010/wordml" xmlns:w15="http://schemas.microsoft.com/office/word/2012/wordml" xmlns:w16cex="http://schemas.microsoft.com/office/word/2018/wordml/cex" xmlns:w16cid="http://schemas.microsoft.com/office/word/2016/wordml/cid" xmlns:w16="http://schemas.microsoft.com/office/word/2018/wordml" xmlns:w16sdtdh="http://schemas.microsoft.com/office/word/2020/wordml/sdtdatahash" xmlns:w16se="http://schemas.microsoft.com/office/word/2015/wordml/symex" xmlns:wpg="http://schemas.microsoft.com/office/word/2010/wordprocessingGroup" xmlns:wpi="http://schemas.microsoft.com/office/word/2010/wordprocessingInk" xmlns:wne="http://schemas.microsoft.com/office/word/2006/wordml" xmlns:wps="http://schemas.microsoft.com/office/word/2010/wordprocessingShape" mc:Ignorable="w14 w15 w16se w16cid w16 w16cex w16sdtdh wp14">
+  <w:endnote w:type="separator" w:id="-1">
+    <w:p>
+      <w:r>
+        <w:separator/>
+      </w:r>
+    </w:p>
+  </w:endnote>
+  <w:endnote w:type="continuationSeparator" w:id="0">
+    <w:p>
+      <w:r>
+        <w:continuationSeparator/>
+      </w:r>
+    </w:p>
+  </w:endnote>
+</w:endnotes>
+</file>
+
 <file path=word/footer1.xml><?xml version="1.0" encoding="utf-8"?>
-<w:ftr xmlns:wpc="http://schemas.microsoft.com/office/word/2010/wordprocessingCanvas" xmlns:mc="http://schemas.openxmlformats.org/markup-compatibility/2006" xmlns:o="urn:schemas-microsoft-com:office:office" xmlns:r="http://schemas.openxmlformats.org/officeDocument/2006/relationships" xmlns:m="http://schemas.openxmlformats.org/officeDocument/2006/math" xmlns:v="urn:schemas-microsoft-com:vml" xmlns:wp14="http://schemas.microsoft.com/office/word/2010/wordprocessingDrawing" xmlns:wp="http://schemas.openxmlformats.org/drawingml/2006/wordprocessingDrawing" xmlns:w10="urn:schemas-microsoft-com:office:word" xmlns:w="http://schemas.openxmlformats.org/wordprocessingml/2006/main" xmlns:w14="http://schemas.microsoft.com/office/word/2010/wordml" xmlns:w15="http://schemas.microsoft.com/office/word/2012/wordml" xmlns:wpg="http://schemas.microsoft.com/office/word/2010/wordprocessingGroup" xmlns:wpi="http://schemas.microsoft.com/office/word/2010/wordprocessingInk" xmlns:wne="http://schemas.microsoft.com/office/word/2006/wordml" xmlns:wps="http://schemas.microsoft.com/office/word/2010/wordprocessingShape" mc:Ignorable="w14 w15 wp14">
+<w:ftr xmlns:wpc="http://schemas.microsoft.com/office/word/2010/wordprocessingCanvas" xmlns:cx="http://schemas.microsoft.com/office/drawing/2014/chartex" xmlns:cx1="http://schemas.microsoft.com/office/drawing/2015/9/8/chartex" xmlns:cx2="http://schemas.microsoft.com/office/drawing/2015/10/21/chartex" xmlns:cx3="http://schemas.microsoft.com/office/drawing/2016/5/9/chartex" xmlns:cx4="http://schemas.microsoft.com/office/drawing/2016/5/10/chartex" xmlns:cx5="http://schemas.microsoft.com/office/drawing/2016/5/11/chartex" xmlns:cx6="http://schemas.microsoft.com/office/drawing/2016/5/12/chartex" xmlns:cx7="http://schemas.microsoft.com/office/drawing/2016/5/13/chartex" xmlns:cx8="http://schemas.microsoft.com/office/drawing/2016/5/14/chartex" xmlns:mc="http://schemas.openxmlformats.org/markup-compatibility/2006" xmlns:aink="http://schemas.microsoft.com/office/drawing/2016/ink" xmlns:am3d="http://schemas.microsoft.com/office/drawing/2017/model3d" xmlns:o="urn:schemas-microsoft-com:office:office" xmlns:r="http://schemas.openxmlformats.org/officeDocument/2006/relationships" xmlns:m="http://schemas.openxmlformats.org/officeDocument/2006/math" xmlns:v="urn:schemas-microsoft-com:vml" xmlns:wp14="http://schemas.microsoft.com/office/word/2010/wordprocessingDrawing" xmlns:wp="http://schemas.openxmlformats.org/drawingml/2006/wordprocessingDrawing" xmlns:w10="urn:schemas-microsoft-com:office:word" xmlns:w="http://schemas.openxmlformats.org/wordprocessingml/2006/main" xmlns:w14="http://schemas.microsoft.com/office/word/2010/wordml" xmlns:w15="http://schemas.microsoft.com/office/word/2012/wordml" xmlns:w16cex="http://schemas.microsoft.com/office/word/2018/wordml/cex" xmlns:w16cid="http://schemas.microsoft.com/office/word/2016/wordml/cid" xmlns:w16="http://schemas.microsoft.com/office/word/2018/wordml" xmlns:w16sdtdh="http://schemas.microsoft.com/office/word/2020/wordml/sdtdatahash" xmlns:w16se="http://schemas.microsoft.com/office/word/2015/wordml/symex" xmlns:wpg="http://schemas.microsoft.com/office/word/2010/wordprocessingGroup" xmlns:wpi="http://schemas.microsoft.com/office/word/2010/wordprocessingInk" xmlns:wne="http://schemas.microsoft.com/office/word/2006/wordml" xmlns:wps="http://schemas.microsoft.com/office/word/2010/wordprocessingShape" mc:Ignorable="w14 w15 w16se w16cid w16 w16cex w16sdtdh wp14">
   <w:p>
     <w:pPr>
       <w:pStyle w:val="a6"/>
@@ -558,8 +8515,27 @@
 </w:ftr>
 </file>
 
+<file path=word/footnotes.xml><?xml version="1.0" encoding="utf-8"?>
+<w:footnotes xmlns:wpc="http://schemas.microsoft.com/office/word/2010/wordprocessingCanvas" xmlns:cx="http://schemas.microsoft.com/office/drawing/2014/chartex" xmlns:cx1="http://schemas.microsoft.com/office/drawing/2015/9/8/chartex" xmlns:cx2="http://schemas.microsoft.com/office/drawing/2015/10/21/chartex" xmlns:cx3="http://schemas.microsoft.com/office/drawing/2016/5/9/chartex" xmlns:cx4="http://schemas.microsoft.com/office/drawing/2016/5/10/chartex" xmlns:cx5="http://schemas.microsoft.com/office/drawing/2016/5/11/chartex" xmlns:cx6="http://schemas.microsoft.com/office/drawing/2016/5/12/chartex" xmlns:cx7="http://schemas.microsoft.com/office/drawing/2016/5/13/chartex" xmlns:cx8="http://schemas.microsoft.com/office/drawing/2016/5/14/chartex" xmlns:mc="http://schemas.openxmlformats.org/markup-compatibility/2006" xmlns:aink="http://schemas.microsoft.com/office/drawing/2016/ink" xmlns:am3d="http://schemas.microsoft.com/office/drawing/2017/model3d" xmlns:o="urn:schemas-microsoft-com:office:office" xmlns:r="http://schemas.openxmlformats.org/officeDocument/2006/relationships" xmlns:m="http://schemas.openxmlformats.org/officeDocument/2006/math" xmlns:v="urn:schemas-microsoft-com:vml" xmlns:wp14="http://schemas.microsoft.com/office/word/2010/wordprocessingDrawing" xmlns:wp="http://schemas.openxmlformats.org/drawingml/2006/wordprocessingDrawing" xmlns:w10="urn:schemas-microsoft-com:office:word" xmlns:w="http://schemas.openxmlformats.org/wordprocessingml/2006/main" xmlns:w14="http://schemas.microsoft.com/office/word/2010/wordml" xmlns:w15="http://schemas.microsoft.com/office/word/2012/wordml" xmlns:w16cex="http://schemas.microsoft.com/office/word/2018/wordml/cex" xmlns:w16cid="http://schemas.microsoft.com/office/word/2016/wordml/cid" xmlns:w16="http://schemas.microsoft.com/office/word/2018/wordml" xmlns:w16sdtdh="http://schemas.microsoft.com/office/word/2020/wordml/sdtdatahash" xmlns:w16se="http://schemas.microsoft.com/office/word/2015/wordml/symex" xmlns:wpg="http://schemas.microsoft.com/office/word/2010/wordprocessingGroup" xmlns:wpi="http://schemas.microsoft.com/office/word/2010/wordprocessingInk" xmlns:wne="http://schemas.microsoft.com/office/word/2006/wordml" xmlns:wps="http://schemas.microsoft.com/office/word/2010/wordprocessingShape" mc:Ignorable="w14 w15 w16se w16cid w16 w16cex w16sdtdh wp14">
+  <w:footnote w:type="separator" w:id="-1">
+    <w:p>
+      <w:r>
+        <w:separator/>
+      </w:r>
+    </w:p>
+  </w:footnote>
+  <w:footnote w:type="continuationSeparator" w:id="0">
+    <w:p>
+      <w:r>
+        <w:continuationSeparator/>
+      </w:r>
+    </w:p>
+  </w:footnote>
+</w:footnotes>
+</file>
+
 <file path=word/header1.xml><?xml version="1.0" encoding="utf-8"?>
-<w:hdr xmlns:wpc="http://schemas.microsoft.com/office/word/2010/wordprocessingCanvas" xmlns:mc="http://schemas.openxmlformats.org/markup-compatibility/2006" xmlns:o="urn:schemas-microsoft-com:office:office" xmlns:r="http://schemas.openxmlformats.org/officeDocument/2006/relationships" xmlns:m="http://schemas.openxmlformats.org/officeDocument/2006/math" xmlns:v="urn:schemas-microsoft-com:vml" xmlns:wp14="http://schemas.microsoft.com/office/word/2010/wordprocessingDrawing" xmlns:wp="http://schemas.openxmlformats.org/drawingml/2006/wordprocessingDrawing" xmlns:w10="urn:schemas-microsoft-com:office:word" xmlns:w="http://schemas.openxmlformats.org/wordprocessingml/2006/main" xmlns:w14="http://schemas.microsoft.com/office/word/2010/wordml" xmlns:w15="http://schemas.microsoft.com/office/word/2012/wordml" xmlns:wpg="http://schemas.microsoft.com/office/word/2010/wordprocessingGroup" xmlns:wpi="http://schemas.microsoft.com/office/word/2010/wordprocessingInk" xmlns:wne="http://schemas.microsoft.com/office/word/2006/wordml" xmlns:wps="http://schemas.microsoft.com/office/word/2010/wordprocessingShape" mc:Ignorable="w14 w15 wp14">
+<w:hdr xmlns:wpc="http://schemas.microsoft.com/office/word/2010/wordprocessingCanvas" xmlns:cx="http://schemas.microsoft.com/office/drawing/2014/chartex" xmlns:cx1="http://schemas.microsoft.com/office/drawing/2015/9/8/chartex" xmlns:cx2="http://schemas.microsoft.com/office/drawing/2015/10/21/chartex" xmlns:cx3="http://schemas.microsoft.com/office/drawing/2016/5/9/chartex" xmlns:cx4="http://schemas.microsoft.com/office/drawing/2016/5/10/chartex" xmlns:cx5="http://schemas.microsoft.com/office/drawing/2016/5/11/chartex" xmlns:cx6="http://schemas.microsoft.com/office/drawing/2016/5/12/chartex" xmlns:cx7="http://schemas.microsoft.com/office/drawing/2016/5/13/chartex" xmlns:cx8="http://schemas.microsoft.com/office/drawing/2016/5/14/chartex" xmlns:mc="http://schemas.openxmlformats.org/markup-compatibility/2006" xmlns:aink="http://schemas.microsoft.com/office/drawing/2016/ink" xmlns:am3d="http://schemas.microsoft.com/office/drawing/2017/model3d" xmlns:o="urn:schemas-microsoft-com:office:office" xmlns:r="http://schemas.openxmlformats.org/officeDocument/2006/relationships" xmlns:m="http://schemas.openxmlformats.org/officeDocument/2006/math" xmlns:v="urn:schemas-microsoft-com:vml" xmlns:wp14="http://schemas.microsoft.com/office/word/2010/wordprocessingDrawing" xmlns:wp="http://schemas.openxmlformats.org/drawingml/2006/wordprocessingDrawing" xmlns:w10="urn:schemas-microsoft-com:office:word" xmlns:w="http://schemas.openxmlformats.org/wordprocessingml/2006/main" xmlns:w14="http://schemas.microsoft.com/office/word/2010/wordml" xmlns:w15="http://schemas.microsoft.com/office/word/2012/wordml" xmlns:w16cex="http://schemas.microsoft.com/office/word/2018/wordml/cex" xmlns:w16cid="http://schemas.microsoft.com/office/word/2016/wordml/cid" xmlns:w16="http://schemas.microsoft.com/office/word/2018/wordml" xmlns:w16sdtdh="http://schemas.microsoft.com/office/word/2020/wordml/sdtdatahash" xmlns:w16se="http://schemas.microsoft.com/office/word/2015/wordml/symex" xmlns:wpg="http://schemas.microsoft.com/office/word/2010/wordprocessingGroup" xmlns:wpi="http://schemas.microsoft.com/office/word/2010/wordprocessingInk" xmlns:wne="http://schemas.microsoft.com/office/word/2006/wordml" xmlns:wps="http://schemas.microsoft.com/office/word/2010/wordprocessingShape" mc:Ignorable="w14 w15 w16se w16cid w16 w16cex w16sdtdh wp14">
   <w:p>
     <w:pPr>
       <w:pStyle w:val="a4"/>
@@ -574,7 +8550,7 @@
 </file>
 
 <file path=word/styles.xml><?xml version="1.0" encoding="utf-8"?>
-<w:styles xmlns:mc="http://schemas.openxmlformats.org/markup-compatibility/2006" xmlns:r="http://schemas.openxmlformats.org/officeDocument/2006/relationships" xmlns:w="http://schemas.openxmlformats.org/wordprocessingml/2006/main" xmlns:w14="http://schemas.microsoft.com/office/word/2010/wordml" xmlns:w15="http://schemas.microsoft.com/office/word/2012/wordml" mc:Ignorable="w14 w15">
+<w:styles xmlns:mc="http://schemas.openxmlformats.org/markup-compatibility/2006" xmlns:r="http://schemas.openxmlformats.org/officeDocument/2006/relationships" xmlns:w="http://schemas.openxmlformats.org/wordprocessingml/2006/main" xmlns:w14="http://schemas.microsoft.com/office/word/2010/wordml" xmlns:w15="http://schemas.microsoft.com/office/word/2012/wordml" xmlns:w16cex="http://schemas.microsoft.com/office/word/2018/wordml/cex" xmlns:w16cid="http://schemas.microsoft.com/office/word/2016/wordml/cid" xmlns:w16="http://schemas.microsoft.com/office/word/2018/wordml" xmlns:w16sdtdh="http://schemas.microsoft.com/office/word/2020/wordml/sdtdatahash" xmlns:w16se="http://schemas.microsoft.com/office/word/2015/wordml/symex" mc:Ignorable="w14 w15 w16se w16cid w16 w16cex w16sdtdh">
   <w:docDefaults>
     <w:rPrDefault>
       <w:rPr>
@@ -590,7 +8566,7 @@
       </w:pPr>
     </w:pPrDefault>
   </w:docDefaults>
-  <w:latentStyles w:defLockedState="0" w:defUIPriority="99" w:defSemiHidden="0" w:defUnhideWhenUsed="0" w:defQFormat="0" w:count="371">
+  <w:latentStyles w:defLockedState="0" w:defUIPriority="99" w:defSemiHidden="0" w:defUnhideWhenUsed="0" w:defQFormat="0" w:count="376">
     <w:lsdException w:name="Normal" w:uiPriority="0" w:qFormat="1"/>
     <w:lsdException w:name="heading 1" w:uiPriority="9" w:qFormat="1"/>
     <w:lsdException w:name="heading 2" w:semiHidden="1" w:uiPriority="9" w:unhideWhenUsed="1" w:qFormat="1"/>
@@ -696,7 +8672,6 @@
     <w:lsdException w:name="HTML Sample" w:semiHidden="1" w:unhideWhenUsed="1"/>
     <w:lsdException w:name="HTML Typewriter" w:semiHidden="1" w:unhideWhenUsed="1"/>
     <w:lsdException w:name="HTML Variable" w:semiHidden="1" w:unhideWhenUsed="1"/>
-    <w:lsdException w:name="Normal Table" w:semiHidden="1" w:unhideWhenUsed="1"/>
     <w:lsdException w:name="annotation subject" w:semiHidden="1" w:unhideWhenUsed="1"/>
     <w:lsdException w:name="No List" w:semiHidden="1" w:unhideWhenUsed="1"/>
     <w:lsdException w:name="Outline List 1" w:semiHidden="1" w:unhideWhenUsed="1"/>
@@ -739,11 +8714,8 @@
     <w:lsdException w:name="Table Contemporary" w:semiHidden="1" w:unhideWhenUsed="1"/>
     <w:lsdException w:name="Table Elegant" w:semiHidden="1" w:unhideWhenUsed="1"/>
     <w:lsdException w:name="Table Professional" w:semiHidden="1" w:unhideWhenUsed="1"/>
-    <w:lsdException w:name="Table Subtle 1" w:semiHidden="1" w:unhideWhenUsed="1"/>
     <w:lsdException w:name="Table Subtle 2" w:semiHidden="1" w:unhideWhenUsed="1"/>
     <w:lsdException w:name="Table Web 1" w:semiHidden="1" w:unhideWhenUsed="1"/>
-    <w:lsdException w:name="Table Web 2" w:semiHidden="1" w:unhideWhenUsed="1"/>
-    <w:lsdException w:name="Table Web 3" w:semiHidden="1" w:unhideWhenUsed="1"/>
     <w:lsdException w:name="Balloon Text" w:semiHidden="1" w:unhideWhenUsed="1"/>
     <w:lsdException w:name="Table Grid" w:uiPriority="39"/>
     <w:lsdException w:name="Table Theme" w:semiHidden="1" w:unhideWhenUsed="1"/>
@@ -962,6 +8934,11 @@
     <w:lsdException w:name="List Table 5 Dark Accent 6" w:uiPriority="50"/>
     <w:lsdException w:name="List Table 6 Colorful Accent 6" w:uiPriority="51"/>
     <w:lsdException w:name="List Table 7 Colorful Accent 6" w:uiPriority="52"/>
+    <w:lsdException w:name="Mention" w:semiHidden="1" w:unhideWhenUsed="1"/>
+    <w:lsdException w:name="Smart Hyperlink" w:semiHidden="1" w:unhideWhenUsed="1"/>
+    <w:lsdException w:name="Hashtag" w:semiHidden="1" w:unhideWhenUsed="1"/>
+    <w:lsdException w:name="Unresolved Mention" w:semiHidden="1" w:unhideWhenUsed="1"/>
+    <w:lsdException w:name="Smart Link" w:semiHidden="1" w:unhideWhenUsed="1"/>
   </w:latentStyles>
   <w:style w:type="paragraph" w:default="1" w:styleId="a">
     <w:name w:val="Normal"/>
